--- a/recording.docx
+++ b/recording.docx
@@ -46,6 +46,7 @@
         <w:rPr>
           <w:b/>
           <w:bCs/>
+          <w:highlight w:val="yellow"/>
           <w:lang w:val="en-US"/>
         </w:rPr>
         <w:t>Say this:</w:t>
@@ -61,42 +62,64 @@
         <w:rPr>
           <w:lang w:val="en-US"/>
         </w:rPr>
-        <w:t>Hello, my name is Asma Jaradat.</w:t>
-      </w:r>
-    </w:p>
-    <w:p>
-      <w:pPr>
-        <w:rPr>
-          <w:lang w:val="en-US"/>
-        </w:rPr>
-      </w:pPr>
-      <w:r>
-        <w:rPr>
-          <w:lang w:val="en-US"/>
-        </w:rPr>
-        <w:t xml:space="preserve">In this video I will demonstrate a complete CI/CD workflow for a small </w:t>
-      </w:r>
-      <w:proofErr w:type="spellStart"/>
-      <w:r>
-        <w:rPr>
-          <w:lang w:val="en-US"/>
-        </w:rPr>
-        <w:t>FastAPI</w:t>
-      </w:r>
-      <w:proofErr w:type="spellEnd"/>
-      <w:r>
-        <w:rPr>
-          <w:lang w:val="en-US"/>
-        </w:rPr>
-        <w:t xml:space="preserve"> service called </w:t>
-      </w:r>
-      <w:r>
-        <w:rPr>
-          <w:b/>
-          <w:bCs/>
-          <w:lang w:val="en-US"/>
-        </w:rPr>
-        <w:t>Simple Weather Service</w:t>
+        <w:t xml:space="preserve">In this video I will demonstrate how I added </w:t>
+      </w:r>
+      <w:r>
+        <w:rPr>
+          <w:highlight w:val="yellow"/>
+          <w:lang w:val="en-US"/>
+        </w:rPr>
+        <w:t xml:space="preserve">a </w:t>
+      </w:r>
+      <w:r>
+        <w:rPr>
+          <w:b/>
+          <w:bCs/>
+          <w:highlight w:val="yellow"/>
+          <w:lang w:val="en-US"/>
+        </w:rPr>
+        <w:t>small but meaningful feature</w:t>
+      </w:r>
+      <w:r>
+        <w:rPr>
+          <w:lang w:val="en-US"/>
+        </w:rPr>
+        <w:t xml:space="preserve"> to an existing API application and made it </w:t>
+      </w:r>
+      <w:r>
+        <w:rPr>
+          <w:b/>
+          <w:bCs/>
+          <w:lang w:val="en-US"/>
+        </w:rPr>
+        <w:t>production-ready</w:t>
+      </w:r>
+      <w:r>
+        <w:rPr>
+          <w:lang w:val="en-US"/>
+        </w:rPr>
+        <w:t xml:space="preserve"> using automation practices.</w:t>
+      </w:r>
+    </w:p>
+    <w:p>
+      <w:pPr>
+        <w:rPr>
+          <w:lang w:val="en-US"/>
+        </w:rPr>
+      </w:pPr>
+      <w:r>
+        <w:rPr>
+          <w:lang w:val="en-US"/>
+        </w:rPr>
+        <w:t xml:space="preserve">The feature I added is a helper function that converts </w:t>
+      </w:r>
+      <w:r>
+        <w:rPr>
+          <w:b/>
+          <w:bCs/>
+          <w:lang w:val="en-US"/>
+        </w:rPr>
+        <w:t>numeric weather codes into human-readable text</w:t>
       </w:r>
       <w:r>
         <w:rPr>
@@ -115,27 +138,274 @@
         <w:rPr>
           <w:lang w:val="en-US"/>
         </w:rPr>
-        <w:t>The goal of this project is to demonstrate professional automation practices including:</w:t>
+        <w:t xml:space="preserve">I will show how this feature was implemented </w:t>
+      </w:r>
+      <w:r>
+        <w:rPr>
+          <w:highlight w:val="yellow"/>
+          <w:lang w:val="en-US"/>
+        </w:rPr>
+        <w:t xml:space="preserve">using </w:t>
+      </w:r>
+      <w:r>
+        <w:rPr>
+          <w:b/>
+          <w:bCs/>
+          <w:highlight w:val="yellow"/>
+          <w:lang w:val="en-US"/>
+        </w:rPr>
+        <w:t>Test-Driven Development</w:t>
+      </w:r>
+      <w:r>
+        <w:rPr>
+          <w:lang w:val="en-US"/>
+        </w:rPr>
+        <w:t xml:space="preserve">, validated with </w:t>
+      </w:r>
+      <w:r>
+        <w:rPr>
+          <w:b/>
+          <w:bCs/>
+          <w:highlight w:val="yellow"/>
+          <w:lang w:val="en-US"/>
+        </w:rPr>
+        <w:t>unit and integration tests</w:t>
+      </w:r>
+      <w:r>
+        <w:rPr>
+          <w:lang w:val="en-US"/>
+        </w:rPr>
+        <w:t xml:space="preserve">, enforced through a </w:t>
+      </w:r>
+      <w:r>
+        <w:rPr>
+          <w:b/>
+          <w:bCs/>
+          <w:highlight w:val="yellow"/>
+          <w:u w:val="single"/>
+          <w:lang w:val="en-US"/>
+        </w:rPr>
+        <w:t>CI pipeline</w:t>
+      </w:r>
+      <w:r>
+        <w:rPr>
+          <w:lang w:val="en-US"/>
+        </w:rPr>
+        <w:t xml:space="preserve">, and protected by </w:t>
+      </w:r>
+      <w:r>
+        <w:rPr>
+          <w:b/>
+          <w:bCs/>
+          <w:lang w:val="en-US"/>
+        </w:rPr>
+        <w:t>branch rules and pull requests</w:t>
+      </w:r>
+      <w:r>
+        <w:rPr>
+          <w:lang w:val="en-US"/>
+        </w:rPr>
+        <w:t>.</w:t>
+      </w:r>
+    </w:p>
+    <w:p>
+      <w:pPr>
+        <w:rPr>
+          <w:lang w:val="en-US"/>
+        </w:rPr>
+      </w:pPr>
+      <w:r>
+        <w:rPr>
+          <w:lang w:val="en-US"/>
+        </w:rPr>
+        <w:br/>
+      </w:r>
+    </w:p>
+    <w:p>
+      <w:r>
+        <w:pict w14:anchorId="792F57EB">
+          <v:rect id="_x0000_i1025" style="width:0;height:1.5pt" o:hralign="center" o:hrstd="t" o:hr="t" fillcolor="#a0a0a0" stroked="f"/>
+        </w:pict>
+      </w:r>
+    </w:p>
+    <w:p>
+      <w:pPr>
+        <w:rPr>
+          <w:b/>
+          <w:bCs/>
+          <w:lang w:val="en-US"/>
+        </w:rPr>
+      </w:pPr>
+      <w:r>
+        <w:rPr>
+          <w:rFonts w:ascii="Segoe UI Emoji" w:hAnsi="Segoe UI Emoji" w:cs="Segoe UI Emoji"/>
+          <w:b/>
+          <w:bCs/>
+          <w:lang w:val="en-US"/>
+        </w:rPr>
+        <w:t>⏱</w:t>
+      </w:r>
+      <w:r>
+        <w:rPr>
+          <w:rFonts w:ascii="Segoe UI Emoji" w:hAnsi="Segoe UI Emoji" w:cs="Segoe UI Emoji"/>
+          <w:b/>
+          <w:bCs/>
+        </w:rPr>
+        <w:t>️</w:t>
+      </w:r>
+      <w:r>
+        <w:rPr>
+          <w:b/>
+          <w:bCs/>
+          <w:lang w:val="en-US"/>
+        </w:rPr>
+        <w:t xml:space="preserve"> 00:45 – 02:00 | Branching Strategy &amp; Protected Branch (REQUIRED)</w:t>
+      </w:r>
+    </w:p>
+    <w:p>
+      <w:pPr>
+        <w:rPr>
+          <w:b/>
+          <w:bCs/>
+          <w:lang w:val="en-US"/>
+        </w:rPr>
+      </w:pPr>
+      <w:r>
+        <w:rPr>
+          <w:b/>
+          <w:bCs/>
+          <w:lang w:val="en-US"/>
+        </w:rPr>
+        <w:t>Show on screen:</w:t>
+      </w:r>
+    </w:p>
+    <w:p>
+      <w:pPr>
+        <w:rPr>
+          <w:lang w:val="en-US"/>
+        </w:rPr>
+      </w:pPr>
+      <w:r>
+        <w:rPr>
+          <w:highlight w:val="yellow"/>
+          <w:lang w:val="en-US"/>
+        </w:rPr>
+        <w:t xml:space="preserve">Before adding the feature, I configured the repository with a </w:t>
+      </w:r>
+      <w:r>
+        <w:rPr>
+          <w:b/>
+          <w:bCs/>
+          <w:highlight w:val="yellow"/>
+          <w:lang w:val="en-US"/>
+        </w:rPr>
+        <w:t>protected main branch</w:t>
+      </w:r>
+      <w:r>
+        <w:rPr>
+          <w:highlight w:val="yellow"/>
+          <w:lang w:val="en-US"/>
+        </w:rPr>
+        <w:t>.</w:t>
+      </w:r>
+    </w:p>
+    <w:p>
+      <w:pPr>
+        <w:rPr>
+          <w:lang w:val="en-US"/>
+        </w:rPr>
+      </w:pPr>
+      <w:r>
+        <w:rPr>
+          <w:lang w:val="en-US"/>
+        </w:rPr>
+        <w:t>Direct pushes to main are not allowed.</w:t>
+      </w:r>
+      <w:r>
+        <w:rPr>
+          <w:lang w:val="en-US"/>
+        </w:rPr>
+        <w:br/>
+        <w:t xml:space="preserve">All feature work happens on </w:t>
+      </w:r>
+      <w:r>
+        <w:rPr>
+          <w:b/>
+          <w:bCs/>
+          <w:lang w:val="en-US"/>
+        </w:rPr>
+        <w:t>feature branches</w:t>
+      </w:r>
+      <w:r>
+        <w:rPr>
+          <w:lang w:val="en-US"/>
+        </w:rPr>
+        <w:t xml:space="preserve">, and changes are merged via </w:t>
+      </w:r>
+      <w:r>
+        <w:rPr>
+          <w:b/>
+          <w:bCs/>
+          <w:lang w:val="en-US"/>
+        </w:rPr>
+        <w:t>Pull Requests</w:t>
+      </w:r>
+      <w:r>
+        <w:rPr>
+          <w:lang w:val="en-US"/>
+        </w:rPr>
+        <w:t>.</w:t>
+      </w:r>
+    </w:p>
+    <w:p>
+      <w:pPr>
+        <w:rPr>
+          <w:lang w:val="en-US"/>
+        </w:rPr>
+      </w:pPr>
+      <w:r>
+        <w:rPr>
+          <w:b/>
+          <w:bCs/>
+          <w:lang w:val="en-US"/>
+        </w:rPr>
+        <w:t>Show branch protection rules</w:t>
+      </w:r>
+    </w:p>
+    <w:p>
+      <w:pPr>
+        <w:rPr>
+          <w:lang w:val="en-US"/>
+        </w:rPr>
+      </w:pPr>
+      <w:r>
+        <w:rPr>
+          <w:lang w:val="en-US"/>
+        </w:rPr>
+        <w:t>These rules require:</w:t>
       </w:r>
     </w:p>
     <w:p>
       <w:pPr>
         <w:numPr>
           <w:ilvl w:val="0"/>
-          <w:numId w:val="1"/>
+          <w:numId w:val="17"/>
         </w:numPr>
       </w:pPr>
+      <w:r>
+        <w:t xml:space="preserve">A </w:t>
+      </w:r>
       <w:proofErr w:type="spellStart"/>
       <w:r>
-        <w:t>Branching</w:t>
+        <w:t>Pull</w:t>
       </w:r>
       <w:proofErr w:type="spellEnd"/>
       <w:r>
-        <w:t xml:space="preserve"> and </w:t>
+        <w:t xml:space="preserve"> </w:t>
       </w:r>
       <w:proofErr w:type="spellStart"/>
       <w:r>
-        <w:t>branch</w:t>
+        <w:t>Request</w:t>
       </w:r>
       <w:proofErr w:type="spellEnd"/>
       <w:r>
@@ -143,7 +413,15 @@
       </w:r>
       <w:proofErr w:type="spellStart"/>
       <w:r>
-        <w:t>protection</w:t>
+        <w:t>before</w:t>
+      </w:r>
+      <w:proofErr w:type="spellEnd"/>
+      <w:r>
+        <w:t xml:space="preserve"> </w:t>
+      </w:r>
+      <w:proofErr w:type="spellStart"/>
+      <w:r>
+        <w:t>merge</w:t>
       </w:r>
       <w:proofErr w:type="spellEnd"/>
     </w:p>
@@ -151,20 +429,20 @@
       <w:pPr>
         <w:numPr>
           <w:ilvl w:val="0"/>
-          <w:numId w:val="1"/>
+          <w:numId w:val="17"/>
         </w:numPr>
       </w:pPr>
       <w:proofErr w:type="spellStart"/>
       <w:r>
-        <w:t>Unit</w:t>
+        <w:t>All</w:t>
       </w:r>
       <w:proofErr w:type="spellEnd"/>
       <w:r>
-        <w:t xml:space="preserve"> and </w:t>
+        <w:t xml:space="preserve"> CI </w:t>
       </w:r>
       <w:proofErr w:type="spellStart"/>
       <w:r>
-        <w:t>integration</w:t>
+        <w:t>checks</w:t>
       </w:r>
       <w:proofErr w:type="spellEnd"/>
       <w:r>
@@ -172,145 +450,37 @@
       </w:r>
       <w:proofErr w:type="spellStart"/>
       <w:r>
-        <w:t>testing</w:t>
+        <w:t>to</w:t>
       </w:r>
       <w:proofErr w:type="spellEnd"/>
-    </w:p>
-    <w:p>
-      <w:pPr>
-        <w:numPr>
-          <w:ilvl w:val="0"/>
-          <w:numId w:val="1"/>
-        </w:numPr>
-      </w:pPr>
+      <w:r>
+        <w:t xml:space="preserve"> </w:t>
+      </w:r>
       <w:proofErr w:type="spellStart"/>
       <w:r>
-        <w:t>Continuous</w:t>
+        <w:t>pass</w:t>
       </w:r>
       <w:proofErr w:type="spellEnd"/>
-      <w:r>
-        <w:t xml:space="preserve"> </w:t>
-      </w:r>
-      <w:proofErr w:type="spellStart"/>
-      <w:r>
-        <w:t>Integration</w:t>
-      </w:r>
-      <w:proofErr w:type="spellEnd"/>
-      <w:r>
-        <w:t xml:space="preserve"> pipelines</w:t>
-      </w:r>
-    </w:p>
-    <w:p>
-      <w:pPr>
-        <w:numPr>
-          <w:ilvl w:val="0"/>
-          <w:numId w:val="1"/>
-        </w:numPr>
-      </w:pPr>
-      <w:r>
-        <w:t xml:space="preserve">Security </w:t>
-      </w:r>
-      <w:proofErr w:type="spellStart"/>
-      <w:r>
-        <w:t>checks</w:t>
-      </w:r>
-      <w:proofErr w:type="spellEnd"/>
-    </w:p>
-    <w:p>
-      <w:pPr>
-        <w:numPr>
-          <w:ilvl w:val="0"/>
-          <w:numId w:val="1"/>
-        </w:numPr>
-      </w:pPr>
-      <w:r>
-        <w:t xml:space="preserve">And a </w:t>
-      </w:r>
-      <w:proofErr w:type="spellStart"/>
-      <w:r>
-        <w:t>controlled</w:t>
-      </w:r>
-      <w:proofErr w:type="spellEnd"/>
-      <w:r>
-        <w:t xml:space="preserve"> </w:t>
-      </w:r>
-      <w:proofErr w:type="spellStart"/>
-      <w:r>
-        <w:t>deployment</w:t>
-      </w:r>
-      <w:proofErr w:type="spellEnd"/>
-      <w:r>
-        <w:t xml:space="preserve"> step</w:t>
-      </w:r>
-    </w:p>
-    <w:p>
-      <w:pPr>
-        <w:rPr>
-          <w:lang w:val="en-US"/>
-        </w:rPr>
-      </w:pPr>
-      <w:r>
-        <w:rPr>
-          <w:lang w:val="en-US"/>
-        </w:rPr>
-        <w:t>I will walk through the repository, tests, CI pipeline, and show how everything is enforced through Pull Requests and protected branches.</w:t>
-      </w:r>
-    </w:p>
-    <w:p>
-      <w:r>
-        <w:pict w14:anchorId="792F57EB">
-          <v:rect id="_x0000_i1085" style="width:0;height:1.5pt" o:hralign="center" o:hrstd="t" o:hr="t" fillcolor="#a0a0a0" stroked="f"/>
-        </w:pict>
-      </w:r>
-    </w:p>
-    <w:p>
-      <w:pPr>
-        <w:rPr>
-          <w:b/>
-          <w:bCs/>
-          <w:lang w:val="en-US"/>
-        </w:rPr>
-      </w:pPr>
-      <w:r>
-        <w:rPr>
-          <w:rFonts w:ascii="Segoe UI Emoji" w:hAnsi="Segoe UI Emoji" w:cs="Segoe UI Emoji"/>
-          <w:b/>
-          <w:bCs/>
-          <w:lang w:val="en-US"/>
-        </w:rPr>
-        <w:t>⏱</w:t>
-      </w:r>
-      <w:r>
-        <w:rPr>
-          <w:rFonts w:ascii="Segoe UI Emoji" w:hAnsi="Segoe UI Emoji" w:cs="Segoe UI Emoji"/>
-          <w:b/>
-          <w:bCs/>
-        </w:rPr>
-        <w:t>️</w:t>
-      </w:r>
-      <w:r>
-        <w:rPr>
-          <w:b/>
-          <w:bCs/>
-          <w:lang w:val="en-US"/>
-        </w:rPr>
-        <w:t xml:space="preserve"> 00:45 – 02:00 | Branching Strategy &amp; Protected Branch (REQUIRED)</w:t>
-      </w:r>
-    </w:p>
-    <w:p>
-      <w:pPr>
-        <w:rPr>
-          <w:lang w:val="en-US"/>
-        </w:rPr>
-      </w:pPr>
-      <w:r>
-        <w:rPr>
-          <w:b/>
-          <w:bCs/>
-          <w:lang w:val="en-US"/>
-        </w:rPr>
-        <w:t>Show on screen:</w:t>
-      </w:r>
+    </w:p>
+    <w:p>
+      <w:pPr>
+        <w:rPr>
+          <w:lang w:val="en-US"/>
+        </w:rPr>
+      </w:pPr>
+      <w:r>
+        <w:rPr>
+          <w:lang w:val="en-US"/>
+        </w:rPr>
+        <w:t>This ensures that the new feature cannot reach production unless it is fully tested and reviewed.</w:t>
+      </w:r>
+    </w:p>
+    <w:p>
+      <w:pPr>
+        <w:rPr>
+          <w:lang w:val="en-US"/>
+        </w:rPr>
+      </w:pPr>
       <w:r>
         <w:rPr>
           <w:lang w:val="en-US"/>
@@ -327,6 +497,83 @@
       </w:pPr>
       <w:r>
         <w:rPr>
+          <w:lang w:val="en-US"/>
+        </w:rPr>
+        <w:t>Every Pull Request must pass all checks before it can be merged.</w:t>
+      </w:r>
+    </w:p>
+    <w:p>
+      <w:r>
+        <w:pict w14:anchorId="284CCFE1">
+          <v:rect id="_x0000_i1026" style="width:0;height:1.5pt" o:hralign="center" o:hrstd="t" o:hr="t" fillcolor="#a0a0a0" stroked="f"/>
+        </w:pict>
+      </w:r>
+    </w:p>
+    <w:p>
+      <w:pPr>
+        <w:rPr>
+          <w:b/>
+          <w:bCs/>
+          <w:lang w:val="en-US"/>
+        </w:rPr>
+      </w:pPr>
+      <w:r>
+        <w:rPr>
+          <w:rFonts w:ascii="Segoe UI Emoji" w:hAnsi="Segoe UI Emoji" w:cs="Segoe UI Emoji"/>
+          <w:b/>
+          <w:bCs/>
+          <w:lang w:val="en-US"/>
+        </w:rPr>
+        <w:t>⏱</w:t>
+      </w:r>
+      <w:r>
+        <w:rPr>
+          <w:rFonts w:ascii="Segoe UI Emoji" w:hAnsi="Segoe UI Emoji" w:cs="Segoe UI Emoji"/>
+          <w:b/>
+          <w:bCs/>
+        </w:rPr>
+        <w:t>️</w:t>
+      </w:r>
+      <w:r>
+        <w:rPr>
+          <w:b/>
+          <w:bCs/>
+          <w:lang w:val="en-US"/>
+        </w:rPr>
+        <w:t xml:space="preserve"> 02:00 – 03:30 | Repository Overview &amp; Design Choices</w:t>
+      </w:r>
+    </w:p>
+    <w:p>
+      <w:pPr>
+        <w:rPr>
+          <w:lang w:val="en-US"/>
+        </w:rPr>
+      </w:pPr>
+      <w:r>
+        <w:rPr>
+          <w:b/>
+          <w:bCs/>
+          <w:lang w:val="en-US"/>
+        </w:rPr>
+        <w:t>Show on screen:</w:t>
+      </w:r>
+      <w:r>
+        <w:rPr>
+          <w:lang w:val="en-US"/>
+        </w:rPr>
+        <w:t xml:space="preserve"> src/app.py</w:t>
+      </w:r>
+    </w:p>
+    <w:p>
+      <w:pPr>
+        <w:rPr>
+          <w:b/>
+          <w:bCs/>
+          <w:lang w:val="en-US"/>
+        </w:rPr>
+      </w:pPr>
+      <w:r>
+        <w:rPr>
           <w:b/>
           <w:bCs/>
           <w:lang w:val="en-US"/>
@@ -337,100 +584,602 @@
     <w:p>
       <w:pPr>
         <w:rPr>
-          <w:lang w:val="en-US"/>
-        </w:rPr>
-      </w:pPr>
-      <w:r>
-        <w:rPr>
-          <w:lang w:val="en-US"/>
-        </w:rPr>
-        <w:t xml:space="preserve">I will start with the </w:t>
-      </w:r>
-      <w:r>
-        <w:rPr>
-          <w:b/>
-          <w:bCs/>
-          <w:lang w:val="en-US"/>
-        </w:rPr>
-        <w:t>branching strategy</w:t>
-      </w:r>
-      <w:r>
-        <w:rPr>
-          <w:lang w:val="en-US"/>
-        </w:rPr>
-        <w:t>, which is the foundation of the workflow.</w:t>
-      </w:r>
-    </w:p>
-    <w:p>
-      <w:pPr>
-        <w:rPr>
-          <w:lang w:val="en-US"/>
-        </w:rPr>
-      </w:pPr>
-      <w:r>
-        <w:rPr>
-          <w:lang w:val="en-US"/>
-        </w:rPr>
-        <w:t xml:space="preserve">The repository uses a </w:t>
-      </w:r>
-      <w:r>
-        <w:rPr>
-          <w:b/>
-          <w:bCs/>
-          <w:lang w:val="en-US"/>
-        </w:rPr>
-        <w:t>protected main branch</w:t>
-      </w:r>
-      <w:r>
-        <w:rPr>
+          <w:b/>
+          <w:bCs/>
+          <w:lang w:val="en-US"/>
+        </w:rPr>
+      </w:pPr>
+      <w:r>
+        <w:rPr>
+          <w:b/>
+          <w:bCs/>
+          <w:highlight w:val="yellow"/>
+          <w:lang w:val="en-US"/>
+        </w:rPr>
+        <w:t>The feature I added is implemented in helpers.py.</w:t>
+      </w:r>
+    </w:p>
+    <w:p>
+      <w:pPr>
+        <w:rPr>
+          <w:b/>
+          <w:bCs/>
+          <w:lang w:val="en-US"/>
+        </w:rPr>
+      </w:pPr>
+      <w:r>
+        <w:rPr>
+          <w:b/>
+          <w:bCs/>
+          <w:lang w:val="en-US"/>
+        </w:rPr>
+        <w:t xml:space="preserve">The purpose of this feature is to convert raw weather codes, such as 0, 1, or 2, into readable descriptions like </w:t>
+      </w:r>
+      <w:r>
+        <w:rPr>
+          <w:b/>
+          <w:bCs/>
+          <w:i/>
+          <w:iCs/>
+          <w:lang w:val="en-US"/>
+        </w:rPr>
+        <w:t>Clear</w:t>
+      </w:r>
+      <w:r>
+        <w:rPr>
+          <w:b/>
+          <w:bCs/>
+          <w:lang w:val="en-US"/>
+        </w:rPr>
+        <w:t xml:space="preserve"> or </w:t>
+      </w:r>
+      <w:r>
+        <w:rPr>
+          <w:b/>
+          <w:bCs/>
+          <w:i/>
+          <w:iCs/>
+          <w:lang w:val="en-US"/>
+        </w:rPr>
+        <w:t xml:space="preserve">Mainly </w:t>
+      </w:r>
+      <w:proofErr w:type="gramStart"/>
+      <w:r>
+        <w:rPr>
+          <w:b/>
+          <w:bCs/>
+          <w:i/>
+          <w:iCs/>
+          <w:lang w:val="en-US"/>
+        </w:rPr>
+        <w:t>clear</w:t>
+      </w:r>
+      <w:proofErr w:type="gramEnd"/>
+      <w:r>
+        <w:rPr>
+          <w:b/>
+          <w:bCs/>
           <w:lang w:val="en-US"/>
         </w:rPr>
         <w:t>.</w:t>
       </w:r>
-      <w:r>
-        <w:rPr>
+    </w:p>
+    <w:p>
+      <w:pPr>
+        <w:rPr>
+          <w:b/>
+          <w:bCs/>
+          <w:lang w:val="en-US"/>
+        </w:rPr>
+      </w:pPr>
+      <w:r>
+        <w:rPr>
+          <w:b/>
+          <w:bCs/>
+          <w:lang w:val="en-US"/>
+        </w:rPr>
+        <w:lastRenderedPageBreak/>
+        <w:t>This improves the API’s usability and prevents consumers from having to interpret numeric codes themselves.</w:t>
+      </w:r>
+    </w:p>
+    <w:p>
+      <w:pPr>
+        <w:rPr>
+          <w:b/>
+          <w:bCs/>
+          <w:lang w:val="en-US"/>
+        </w:rPr>
+      </w:pPr>
+      <w:r>
+        <w:rPr>
+          <w:b/>
+          <w:bCs/>
+          <w:lang w:val="en-US"/>
+        </w:rPr>
+        <w:t xml:space="preserve">The function also handles </w:t>
+      </w:r>
+      <w:r>
+        <w:rPr>
+          <w:b/>
+          <w:bCs/>
+          <w:highlight w:val="yellow"/>
+          <w:lang w:val="en-US"/>
+        </w:rPr>
+        <w:t>unknown codes safely by returning a default value instead</w:t>
+      </w:r>
+      <w:r>
+        <w:rPr>
+          <w:b/>
+          <w:bCs/>
+          <w:lang w:val="en-US"/>
+        </w:rPr>
+        <w:t xml:space="preserve"> of failing.</w:t>
+      </w:r>
+    </w:p>
+    <w:p>
+      <w:r>
+        <w:pict w14:anchorId="25CFA7CF">
+          <v:rect id="_x0000_i1027" style="width:0;height:1.5pt" o:hralign="center" o:hrstd="t" o:hr="t" fillcolor="#a0a0a0" stroked="f"/>
+        </w:pict>
+      </w:r>
+    </w:p>
+    <w:p>
+      <w:pPr>
+        <w:rPr>
+          <w:b/>
+          <w:bCs/>
+          <w:lang w:val="en-US"/>
+        </w:rPr>
+      </w:pPr>
+      <w:r>
+        <w:rPr>
+          <w:rFonts w:ascii="Segoe UI Emoji" w:hAnsi="Segoe UI Emoji" w:cs="Segoe UI Emoji"/>
+          <w:b/>
+          <w:bCs/>
+          <w:lang w:val="en-US"/>
+        </w:rPr>
+        <w:t>⏱</w:t>
+      </w:r>
+      <w:r>
+        <w:rPr>
+          <w:rFonts w:ascii="Segoe UI Emoji" w:hAnsi="Segoe UI Emoji" w:cs="Segoe UI Emoji"/>
+          <w:b/>
+          <w:bCs/>
+        </w:rPr>
+        <w:t>️</w:t>
+      </w:r>
+      <w:r>
+        <w:rPr>
+          <w:b/>
+          <w:bCs/>
+          <w:lang w:val="en-US"/>
+        </w:rPr>
+        <w:t xml:space="preserve"> 03:30 – 05:30 | Q1 — Unit Tests (TDD)</w:t>
+      </w:r>
+    </w:p>
+    <w:p>
+      <w:pPr>
+        <w:rPr>
+          <w:b/>
+          <w:bCs/>
+          <w:lang w:val="en-US"/>
+        </w:rPr>
+      </w:pPr>
+      <w:r>
+        <w:rPr>
+          <w:b/>
+          <w:bCs/>
+          <w:lang w:val="en-US"/>
+        </w:rPr>
+        <w:t>03:30 – 05:30 | Q1 — Unit Tests &amp; TDD (Feature Validation)</w:t>
+      </w:r>
+    </w:p>
+    <w:p>
+      <w:pPr>
+        <w:rPr>
+          <w:b/>
+          <w:bCs/>
+          <w:lang w:val="en-US"/>
+        </w:rPr>
+      </w:pPr>
+      <w:r>
+        <w:rPr>
+          <w:b/>
+          <w:bCs/>
+          <w:lang w:val="en-US"/>
+        </w:rPr>
+        <w:t>Say this:</w:t>
+      </w:r>
+    </w:p>
+    <w:p>
+      <w:pPr>
+        <w:rPr>
+          <w:b/>
+          <w:bCs/>
+          <w:lang w:val="en-US"/>
+        </w:rPr>
+      </w:pPr>
+      <w:r>
+        <w:rPr>
+          <w:b/>
+          <w:bCs/>
+          <w:lang w:val="en-US"/>
+        </w:rPr>
+        <w:t>Now I will demonstrate Q1: Unit Testing using Test-Driven Development.</w:t>
+      </w:r>
+    </w:p>
+    <w:p>
+      <w:pPr>
+        <w:rPr>
+          <w:b/>
+          <w:bCs/>
+          <w:lang w:val="en-US"/>
+        </w:rPr>
+      </w:pPr>
+      <w:r>
+        <w:rPr>
+          <w:b/>
+          <w:bCs/>
+          <w:lang w:val="en-US"/>
+        </w:rPr>
+        <w:t xml:space="preserve">The feature I added is the helper function </w:t>
+      </w:r>
+      <w:proofErr w:type="spellStart"/>
+      <w:r>
+        <w:rPr>
+          <w:b/>
+          <w:bCs/>
+          <w:lang w:val="en-US"/>
+        </w:rPr>
+        <w:t>code_to_text</w:t>
+      </w:r>
+      <w:proofErr w:type="spellEnd"/>
+      <w:r>
+        <w:rPr>
+          <w:b/>
+          <w:bCs/>
+          <w:lang w:val="en-US"/>
+        </w:rPr>
+        <w:t xml:space="preserve"> in helpers.py.</w:t>
+      </w:r>
+    </w:p>
+    <w:p>
+      <w:pPr>
+        <w:rPr>
+          <w:b/>
+          <w:bCs/>
+          <w:lang w:val="en-US"/>
+        </w:rPr>
+      </w:pPr>
+      <w:r>
+        <w:rPr>
+          <w:b/>
+          <w:bCs/>
+          <w:lang w:val="en-US"/>
+        </w:rPr>
+        <w:t xml:space="preserve">I will demonstrate the </w:t>
+      </w:r>
+      <w:r>
+        <w:rPr>
+          <w:b/>
+          <w:bCs/>
+          <w:highlight w:val="yellow"/>
+          <w:lang w:val="en-US"/>
+        </w:rPr>
+        <w:t>classic Red → Green → Refactor TDD cycle.</w:t>
+      </w:r>
+    </w:p>
+    <w:p>
+      <w:pPr>
+        <w:rPr>
+          <w:b/>
+          <w:bCs/>
+        </w:rPr>
+      </w:pPr>
+      <w:r>
+        <w:rPr>
+          <w:b/>
+          <w:bCs/>
+        </w:rPr>
+        <w:pict w14:anchorId="0DE2A421">
+          <v:rect id="_x0000_i1075" style="width:0;height:1.5pt" o:hralign="center" o:hrstd="t" o:hr="t" fillcolor="#a0a0a0" stroked="f"/>
+        </w:pict>
+      </w:r>
+    </w:p>
+    <w:p>
+      <w:pPr>
+        <w:rPr>
+          <w:b/>
+          <w:bCs/>
+          <w:lang w:val="en-US"/>
+        </w:rPr>
+      </w:pPr>
+      <w:r>
+        <w:rPr>
+          <w:rFonts w:ascii="Segoe UI Emoji" w:hAnsi="Segoe UI Emoji" w:cs="Segoe UI Emoji"/>
+          <w:b/>
+          <w:bCs/>
+        </w:rPr>
+        <w:t>🔴</w:t>
+      </w:r>
+      <w:r>
+        <w:rPr>
+          <w:b/>
+          <w:bCs/>
+          <w:lang w:val="en-US"/>
+        </w:rPr>
+        <w:t xml:space="preserve"> RED — Make the test fail on purpose</w:t>
+      </w:r>
+    </w:p>
+    <w:p>
+      <w:pPr>
+        <w:rPr>
+          <w:b/>
+          <w:bCs/>
+          <w:lang w:val="en-US"/>
+        </w:rPr>
+      </w:pPr>
+      <w:r>
+        <w:rPr>
+          <w:b/>
+          <w:bCs/>
+          <w:lang w:val="en-US"/>
+        </w:rPr>
+        <w:t>Show on screen: src/helpers.py</w:t>
+      </w:r>
+    </w:p>
+    <w:p>
+      <w:pPr>
+        <w:rPr>
+          <w:b/>
+          <w:bCs/>
+          <w:lang w:val="en-US"/>
+        </w:rPr>
+      </w:pPr>
+      <w:r>
+        <w:rPr>
+          <w:b/>
+          <w:bCs/>
+          <w:lang w:val="en-US"/>
+        </w:rPr>
+        <w:t>Say this:</w:t>
+      </w:r>
+    </w:p>
+    <w:p>
+      <w:pPr>
+        <w:rPr>
+          <w:b/>
+          <w:bCs/>
+          <w:lang w:val="en-US"/>
+        </w:rPr>
+      </w:pPr>
+      <w:r>
+        <w:rPr>
+          <w:b/>
+          <w:bCs/>
+          <w:lang w:val="en-US"/>
+        </w:rPr>
+        <w:t>First, I intentionally introduce a bug to show the test failing.</w:t>
+      </w:r>
+    </w:p>
+    <w:p>
+      <w:pPr>
+        <w:rPr>
+          <w:b/>
+          <w:bCs/>
+          <w:lang w:val="en-US"/>
+        </w:rPr>
+      </w:pPr>
+      <w:r>
+        <w:rPr>
+          <w:b/>
+          <w:bCs/>
+          <w:lang w:val="en-US"/>
+        </w:rPr>
+        <w:t xml:space="preserve">In </w:t>
+      </w:r>
+      <w:proofErr w:type="spellStart"/>
+      <w:r>
+        <w:rPr>
+          <w:b/>
+          <w:bCs/>
+          <w:lang w:val="en-US"/>
+        </w:rPr>
+        <w:t>code_to_text</w:t>
+      </w:r>
+      <w:proofErr w:type="spellEnd"/>
+      <w:r>
+        <w:rPr>
+          <w:b/>
+          <w:bCs/>
+          <w:lang w:val="en-US"/>
+        </w:rPr>
+        <w:t>, instead of returning "Unknown" for unmapped weather codes,</w:t>
+      </w:r>
+      <w:r>
+        <w:rPr>
+          <w:b/>
+          <w:bCs/>
           <w:lang w:val="en-US"/>
         </w:rPr>
         <w:br/>
-        <w:t>Direct pushes to main are not allowed.</w:t>
-      </w:r>
-    </w:p>
-    <w:p>
-      <w:pPr>
-        <w:rPr>
-          <w:lang w:val="en-US"/>
-        </w:rPr>
-      </w:pPr>
-      <w:r>
-        <w:rPr>
-          <w:lang w:val="en-US"/>
-        </w:rPr>
-        <w:t xml:space="preserve">All development happens on </w:t>
-      </w:r>
-      <w:r>
-        <w:rPr>
-          <w:b/>
-          <w:bCs/>
-          <w:lang w:val="en-US"/>
-        </w:rPr>
-        <w:t>feature branches</w:t>
-      </w:r>
-      <w:r>
-        <w:rPr>
-          <w:lang w:val="en-US"/>
-        </w:rPr>
-        <w:t xml:space="preserve">, and changes are merged into main </w:t>
-      </w:r>
-      <w:r>
-        <w:rPr>
-          <w:b/>
-          <w:bCs/>
-          <w:lang w:val="en-US"/>
-        </w:rPr>
-        <w:t>only via Pull Requests</w:t>
-      </w:r>
-      <w:r>
-        <w:rPr>
+        <w:t>I temporarily return "Undefined".</w:t>
+      </w:r>
+    </w:p>
+    <w:p>
+      <w:pPr>
+        <w:rPr>
+          <w:b/>
+          <w:bCs/>
+          <w:lang w:val="en-US"/>
+        </w:rPr>
+      </w:pPr>
+      <w:r>
+        <w:rPr>
+          <w:b/>
+          <w:bCs/>
+          <w:lang w:val="en-US"/>
+        </w:rPr>
+        <w:t>Temporarily change the code to:</w:t>
+      </w:r>
+    </w:p>
+    <w:p>
+      <w:pPr>
+        <w:rPr>
+          <w:b/>
+          <w:bCs/>
+          <w:lang w:val="en-US"/>
+        </w:rPr>
+      </w:pPr>
+      <w:r>
+        <w:rPr>
+          <w:b/>
+          <w:bCs/>
+          <w:lang w:val="en-US"/>
+        </w:rPr>
+        <w:t xml:space="preserve">return </w:t>
+      </w:r>
+      <w:proofErr w:type="spellStart"/>
+      <w:proofErr w:type="gramStart"/>
+      <w:r>
+        <w:rPr>
+          <w:b/>
+          <w:bCs/>
+          <w:lang w:val="en-US"/>
+        </w:rPr>
+        <w:t>mapping.get</w:t>
+      </w:r>
+      <w:proofErr w:type="spellEnd"/>
+      <w:r>
+        <w:rPr>
+          <w:b/>
+          <w:bCs/>
+          <w:lang w:val="en-US"/>
+        </w:rPr>
+        <w:t>(</w:t>
+      </w:r>
+      <w:proofErr w:type="gramEnd"/>
+      <w:r>
+        <w:rPr>
+          <w:b/>
+          <w:bCs/>
+          <w:lang w:val="en-US"/>
+        </w:rPr>
+        <w:t>code, "Undefined")</w:t>
+      </w:r>
+    </w:p>
+    <w:p>
+      <w:pPr>
+        <w:rPr>
+          <w:b/>
+          <w:bCs/>
+          <w:lang w:val="en-US"/>
+        </w:rPr>
+      </w:pPr>
+      <w:r>
+        <w:rPr>
+          <w:b/>
+          <w:bCs/>
+          <w:lang w:val="en-US"/>
+        </w:rPr>
+        <w:t>Run the test:</w:t>
+      </w:r>
+    </w:p>
+    <w:p>
+      <w:pPr>
+        <w:rPr>
+          <w:b/>
+          <w:bCs/>
+          <w:highlight w:val="yellow"/>
+          <w:lang w:val="en-US"/>
+        </w:rPr>
+      </w:pPr>
+      <w:r>
+        <w:rPr>
+          <w:b/>
+          <w:bCs/>
+          <w:highlight w:val="yellow"/>
+          <w:lang w:val="en-US"/>
+        </w:rPr>
+        <w:t>export PYTHONPATH="$PWD"</w:t>
+      </w:r>
+    </w:p>
+    <w:p>
+      <w:pPr>
+        <w:rPr>
+          <w:b/>
+          <w:bCs/>
+          <w:lang w:val="en-US"/>
+        </w:rPr>
+      </w:pPr>
+      <w:proofErr w:type="spellStart"/>
+      <w:r>
+        <w:rPr>
+          <w:b/>
+          <w:bCs/>
+          <w:highlight w:val="yellow"/>
+          <w:lang w:val="en-US"/>
+        </w:rPr>
+        <w:t>pytest</w:t>
+      </w:r>
+      <w:proofErr w:type="spellEnd"/>
+      <w:r>
+        <w:rPr>
+          <w:b/>
+          <w:bCs/>
+          <w:highlight w:val="yellow"/>
+          <w:lang w:val="en-US"/>
+        </w:rPr>
+        <w:t xml:space="preserve"> tests/unit/test_codes.py -q</w:t>
+      </w:r>
+    </w:p>
+    <w:p>
+      <w:pPr>
+        <w:rPr>
+          <w:b/>
+          <w:bCs/>
+          <w:lang w:val="en-US"/>
+        </w:rPr>
+      </w:pPr>
+      <w:r>
+        <w:rPr>
+          <w:b/>
+          <w:bCs/>
+          <w:lang w:val="en-US"/>
+        </w:rPr>
+        <w:t>Say this:</w:t>
+      </w:r>
+    </w:p>
+    <w:p>
+      <w:pPr>
+        <w:rPr>
+          <w:b/>
+          <w:bCs/>
+          <w:lang w:val="en-US"/>
+        </w:rPr>
+      </w:pPr>
+      <w:r>
+        <w:rPr>
+          <w:b/>
+          <w:bCs/>
+          <w:lang w:val="en-US"/>
+        </w:rPr>
+        <w:t xml:space="preserve">As expected, the test </w:t>
+      </w:r>
+      <w:proofErr w:type="gramStart"/>
+      <w:r>
+        <w:rPr>
+          <w:b/>
+          <w:bCs/>
+          <w:lang w:val="en-US"/>
+        </w:rPr>
+        <w:t>fails</w:t>
+      </w:r>
+      <w:proofErr w:type="gramEnd"/>
+      <w:r>
+        <w:rPr>
+          <w:b/>
+          <w:bCs/>
           <w:lang w:val="en-US"/>
         </w:rPr>
         <w:t>.</w:t>
@@ -439,822 +1188,698 @@
     <w:p>
       <w:pPr>
         <w:rPr>
-          <w:lang w:val="en-US"/>
-        </w:rPr>
-      </w:pPr>
-      <w:r>
-        <w:rPr>
-          <w:b/>
-          <w:bCs/>
-          <w:lang w:val="en-US"/>
-        </w:rPr>
-        <w:t>Scroll to branch protection rules</w:t>
-      </w:r>
-    </w:p>
-    <w:p>
-      <w:pPr>
-        <w:rPr>
-          <w:lang w:val="en-US"/>
-        </w:rPr>
-      </w:pPr>
-      <w:r>
-        <w:rPr>
-          <w:lang w:val="en-US"/>
-        </w:rPr>
-        <w:t>These branch protection rules enforce:</w:t>
-      </w:r>
-    </w:p>
-    <w:p>
-      <w:pPr>
-        <w:numPr>
-          <w:ilvl w:val="0"/>
-          <w:numId w:val="2"/>
-        </w:numPr>
-      </w:pPr>
+          <w:b/>
+          <w:bCs/>
+          <w:lang w:val="en-US"/>
+        </w:rPr>
+      </w:pPr>
+      <w:r>
+        <w:rPr>
+          <w:b/>
+          <w:bCs/>
+          <w:lang w:val="en-US"/>
+        </w:rPr>
+        <w:t>This confirms that the test is correctly validating the behavior of the feature.</w:t>
+      </w:r>
+    </w:p>
+    <w:p>
+      <w:pPr>
+        <w:rPr>
+          <w:b/>
+          <w:bCs/>
+        </w:rPr>
+      </w:pPr>
+      <w:r>
+        <w:rPr>
+          <w:b/>
+          <w:bCs/>
+        </w:rPr>
+        <w:pict w14:anchorId="4ABF3E56">
+          <v:rect id="_x0000_i1076" style="width:0;height:1.5pt" o:hralign="center" o:hrstd="t" o:hr="t" fillcolor="#a0a0a0" stroked="f"/>
+        </w:pict>
+      </w:r>
+    </w:p>
+    <w:p>
+      <w:pPr>
+        <w:rPr>
+          <w:b/>
+          <w:bCs/>
+          <w:lang w:val="en-US"/>
+        </w:rPr>
+      </w:pPr>
+      <w:r>
+        <w:rPr>
+          <w:rFonts w:ascii="Segoe UI Emoji" w:hAnsi="Segoe UI Emoji" w:cs="Segoe UI Emoji"/>
+          <w:b/>
+          <w:bCs/>
+        </w:rPr>
+        <w:t>🟢</w:t>
+      </w:r>
+      <w:r>
+        <w:rPr>
+          <w:b/>
+          <w:bCs/>
+          <w:lang w:val="en-US"/>
+        </w:rPr>
+        <w:t xml:space="preserve"> GREEN — Fix the code so the test passes</w:t>
+      </w:r>
+    </w:p>
+    <w:p>
+      <w:pPr>
+        <w:rPr>
+          <w:b/>
+          <w:bCs/>
+          <w:lang w:val="en-US"/>
+        </w:rPr>
+      </w:pPr>
+      <w:r>
+        <w:rPr>
+          <w:b/>
+          <w:bCs/>
+          <w:lang w:val="en-US"/>
+        </w:rPr>
+        <w:t>Revert the code to the correct implementation:</w:t>
+      </w:r>
+    </w:p>
+    <w:p>
+      <w:pPr>
+        <w:rPr>
+          <w:b/>
+          <w:bCs/>
+          <w:lang w:val="en-US"/>
+        </w:rPr>
+      </w:pPr>
+      <w:r>
+        <w:rPr>
+          <w:b/>
+          <w:bCs/>
+          <w:lang w:val="en-US"/>
+        </w:rPr>
+        <w:t xml:space="preserve">return </w:t>
+      </w:r>
       <w:proofErr w:type="spellStart"/>
-      <w:r>
-        <w:t>Pull</w:t>
+      <w:proofErr w:type="gramStart"/>
+      <w:r>
+        <w:rPr>
+          <w:b/>
+          <w:bCs/>
+          <w:lang w:val="en-US"/>
+        </w:rPr>
+        <w:t>mapping.get</w:t>
       </w:r>
       <w:proofErr w:type="spellEnd"/>
       <w:r>
+        <w:rPr>
+          <w:b/>
+          <w:bCs/>
+          <w:lang w:val="en-US"/>
+        </w:rPr>
+        <w:t>(</w:t>
+      </w:r>
+      <w:proofErr w:type="gramEnd"/>
+      <w:r>
+        <w:rPr>
+          <w:b/>
+          <w:bCs/>
+          <w:lang w:val="en-US"/>
+        </w:rPr>
+        <w:t>code, "Unknown")</w:t>
+      </w:r>
+    </w:p>
+    <w:p>
+      <w:pPr>
+        <w:rPr>
+          <w:b/>
+          <w:bCs/>
+          <w:lang w:val="en-US"/>
+        </w:rPr>
+      </w:pPr>
+      <w:r>
+        <w:rPr>
+          <w:b/>
+          <w:bCs/>
+          <w:lang w:val="en-US"/>
+        </w:rPr>
+        <w:t>Run the test again:</w:t>
+      </w:r>
+    </w:p>
+    <w:p>
+      <w:pPr>
+        <w:rPr>
+          <w:b/>
+          <w:bCs/>
+          <w:lang w:val="en-US"/>
+        </w:rPr>
+      </w:pPr>
+      <w:proofErr w:type="spellStart"/>
+      <w:r>
+        <w:rPr>
+          <w:b/>
+          <w:bCs/>
+          <w:lang w:val="en-US"/>
+        </w:rPr>
+        <w:t>pytest</w:t>
+      </w:r>
+      <w:proofErr w:type="spellEnd"/>
+      <w:r>
+        <w:rPr>
+          <w:b/>
+          <w:bCs/>
+          <w:lang w:val="en-US"/>
+        </w:rPr>
+        <w:t xml:space="preserve"> tests/unit/test_codes.py -q</w:t>
+      </w:r>
+    </w:p>
+    <w:p>
+      <w:pPr>
+        <w:rPr>
+          <w:b/>
+          <w:bCs/>
+          <w:lang w:val="en-US"/>
+        </w:rPr>
+      </w:pPr>
+      <w:r>
+        <w:rPr>
+          <w:b/>
+          <w:bCs/>
+          <w:lang w:val="en-US"/>
+        </w:rPr>
+        <w:lastRenderedPageBreak/>
+        <w:t>Say this:</w:t>
+      </w:r>
+    </w:p>
+    <w:p>
+      <w:pPr>
+        <w:rPr>
+          <w:b/>
+          <w:bCs/>
+          <w:lang w:val="en-US"/>
+        </w:rPr>
+      </w:pPr>
+      <w:r>
+        <w:rPr>
+          <w:b/>
+          <w:bCs/>
+          <w:lang w:val="en-US"/>
+        </w:rPr>
+        <w:t xml:space="preserve">Now the test </w:t>
+      </w:r>
+      <w:proofErr w:type="gramStart"/>
+      <w:r>
+        <w:rPr>
+          <w:b/>
+          <w:bCs/>
+          <w:lang w:val="en-US"/>
+        </w:rPr>
+        <w:t>passes</w:t>
+      </w:r>
+      <w:proofErr w:type="gramEnd"/>
+      <w:r>
+        <w:rPr>
+          <w:b/>
+          <w:bCs/>
+          <w:lang w:val="en-US"/>
+        </w:rPr>
+        <w:t>.</w:t>
+      </w:r>
+    </w:p>
+    <w:p>
+      <w:pPr>
+        <w:rPr>
+          <w:b/>
+          <w:bCs/>
+          <w:lang w:val="en-US"/>
+        </w:rPr>
+      </w:pPr>
+      <w:r>
+        <w:rPr>
+          <w:b/>
+          <w:bCs/>
+          <w:lang w:val="en-US"/>
+        </w:rPr>
+        <w:t>This confirms that the feature behaves correctly according to the test specification.</w:t>
+      </w:r>
+    </w:p>
+    <w:p>
+      <w:pPr>
+        <w:rPr>
+          <w:b/>
+          <w:bCs/>
+        </w:rPr>
+      </w:pPr>
+      <w:r>
+        <w:rPr>
+          <w:b/>
+          <w:bCs/>
+        </w:rPr>
+        <w:pict w14:anchorId="25C73380">
+          <v:rect id="_x0000_i1077" style="width:0;height:1.5pt" o:hralign="center" o:hrstd="t" o:hr="t" fillcolor="#a0a0a0" stroked="f"/>
+        </w:pict>
+      </w:r>
+    </w:p>
+    <w:p>
+      <w:pPr>
+        <w:rPr>
+          <w:b/>
+          <w:bCs/>
+          <w:lang w:val="en-US"/>
+        </w:rPr>
+      </w:pPr>
+      <w:r>
+        <w:rPr>
+          <w:rFonts w:ascii="Segoe UI Emoji" w:hAnsi="Segoe UI Emoji" w:cs="Segoe UI Emoji"/>
+          <w:b/>
+          <w:bCs/>
+        </w:rPr>
+        <w:t>🔵</w:t>
+      </w:r>
+      <w:r>
+        <w:rPr>
+          <w:b/>
+          <w:bCs/>
+          <w:lang w:val="en-US"/>
+        </w:rPr>
+        <w:t xml:space="preserve"> REFACTOR — Clean up the code</w:t>
+      </w:r>
+    </w:p>
+    <w:p>
+      <w:pPr>
+        <w:rPr>
+          <w:b/>
+          <w:bCs/>
+          <w:lang w:val="en-US"/>
+        </w:rPr>
+      </w:pPr>
+      <w:r>
+        <w:rPr>
+          <w:b/>
+          <w:bCs/>
+          <w:lang w:val="en-US"/>
+        </w:rPr>
+        <w:t>Say this:</w:t>
+      </w:r>
+    </w:p>
+    <w:p>
+      <w:pPr>
+        <w:rPr>
+          <w:b/>
+          <w:bCs/>
+          <w:highlight w:val="yellow"/>
+          <w:lang w:val="en-US"/>
+        </w:rPr>
+      </w:pPr>
+      <w:r>
+        <w:rPr>
+          <w:b/>
+          <w:bCs/>
+          <w:highlight w:val="yellow"/>
+          <w:lang w:val="en-US"/>
+        </w:rPr>
+        <w:t>Finally, I refactor and clean up the code while ensuring behavior stays the same.</w:t>
+      </w:r>
+    </w:p>
+    <w:p>
+      <w:pPr>
+        <w:rPr>
+          <w:b/>
+          <w:bCs/>
+          <w:lang w:val="en-US"/>
+        </w:rPr>
+      </w:pPr>
+      <w:r>
+        <w:rPr>
+          <w:b/>
+          <w:bCs/>
+          <w:highlight w:val="yellow"/>
+          <w:lang w:val="en-US"/>
+        </w:rPr>
+        <w:t xml:space="preserve">Run </w:t>
+      </w:r>
+      <w:proofErr w:type="gramStart"/>
+      <w:r>
+        <w:rPr>
+          <w:b/>
+          <w:bCs/>
+          <w:highlight w:val="yellow"/>
+          <w:lang w:val="en-US"/>
+        </w:rPr>
+        <w:t>linter</w:t>
+      </w:r>
+      <w:proofErr w:type="gramEnd"/>
+      <w:r>
+        <w:rPr>
+          <w:b/>
+          <w:bCs/>
+          <w:highlight w:val="yellow"/>
+          <w:lang w:val="en-US"/>
+        </w:rPr>
+        <w:t>:</w:t>
+      </w:r>
+    </w:p>
+    <w:p>
+      <w:pPr>
+        <w:rPr>
+          <w:b/>
+          <w:bCs/>
+          <w:lang w:val="en-US"/>
+        </w:rPr>
+      </w:pPr>
+      <w:r>
+        <w:rPr>
+          <w:b/>
+          <w:bCs/>
+          <w:highlight w:val="yellow"/>
+          <w:lang w:val="en-US"/>
+        </w:rPr>
+        <w:t xml:space="preserve">ruff </w:t>
+      </w:r>
+      <w:proofErr w:type="gramStart"/>
+      <w:r>
+        <w:rPr>
+          <w:b/>
+          <w:bCs/>
+          <w:highlight w:val="yellow"/>
+          <w:lang w:val="en-US"/>
+        </w:rPr>
+        <w:t>check .</w:t>
+      </w:r>
+      <w:proofErr w:type="gramEnd"/>
+    </w:p>
+    <w:p>
+      <w:pPr>
+        <w:rPr>
+          <w:b/>
+          <w:bCs/>
+          <w:lang w:val="en-US"/>
+        </w:rPr>
+      </w:pPr>
+      <w:r>
+        <w:rPr>
+          <w:b/>
+          <w:bCs/>
+          <w:i/>
+          <w:iCs/>
+          <w:lang w:val="en-US"/>
+        </w:rPr>
+        <w:t>(Optionally, if there are auto-fixable issues)</w:t>
+      </w:r>
+    </w:p>
+    <w:p>
+      <w:pPr>
+        <w:rPr>
+          <w:b/>
+          <w:bCs/>
+          <w:lang w:val="en-US"/>
+        </w:rPr>
+      </w:pPr>
+      <w:r>
+        <w:rPr>
+          <w:b/>
+          <w:bCs/>
+          <w:highlight w:val="yellow"/>
+          <w:lang w:val="en-US"/>
+        </w:rPr>
+        <w:t xml:space="preserve">ruff </w:t>
+      </w:r>
+      <w:proofErr w:type="gramStart"/>
+      <w:r>
+        <w:rPr>
+          <w:b/>
+          <w:bCs/>
+          <w:highlight w:val="yellow"/>
+          <w:lang w:val="en-US"/>
+        </w:rPr>
+        <w:t>check .</w:t>
+      </w:r>
+      <w:proofErr w:type="gramEnd"/>
+      <w:r>
+        <w:rPr>
+          <w:b/>
+          <w:bCs/>
+          <w:highlight w:val="yellow"/>
+          <w:lang w:val="en-US"/>
+        </w:rPr>
+        <w:t xml:space="preserve"> --fix</w:t>
+      </w:r>
+    </w:p>
+    <w:p>
+      <w:pPr>
+        <w:rPr>
+          <w:b/>
+          <w:bCs/>
+          <w:lang w:val="en-US"/>
+        </w:rPr>
+      </w:pPr>
+      <w:r>
+        <w:rPr>
+          <w:b/>
+          <w:bCs/>
+          <w:lang w:val="en-US"/>
+        </w:rPr>
+        <w:t>Say this:</w:t>
+      </w:r>
+    </w:p>
+    <w:p>
+      <w:pPr>
+        <w:rPr>
+          <w:b/>
+          <w:bCs/>
+          <w:lang w:val="en-US"/>
+        </w:rPr>
+      </w:pPr>
+      <w:r>
+        <w:rPr>
+          <w:b/>
+          <w:bCs/>
+          <w:lang w:val="en-US"/>
+        </w:rPr>
+        <w:t>The linter passes, confirming the code is clean and consistent.</w:t>
+      </w:r>
+    </w:p>
+    <w:p>
+      <w:pPr>
+        <w:rPr>
+          <w:b/>
+          <w:bCs/>
+          <w:lang w:val="en-US"/>
+        </w:rPr>
+      </w:pPr>
+      <w:r>
+        <w:rPr>
+          <w:b/>
+          <w:bCs/>
+          <w:lang w:val="en-US"/>
+        </w:rPr>
+        <w:t xml:space="preserve">This completes the </w:t>
+      </w:r>
+      <w:proofErr w:type="gramStart"/>
+      <w:r>
+        <w:rPr>
+          <w:b/>
+          <w:bCs/>
+          <w:lang w:val="en-US"/>
+        </w:rPr>
+        <w:t>Red–Green</w:t>
+      </w:r>
+      <w:proofErr w:type="gramEnd"/>
+      <w:r>
+        <w:rPr>
+          <w:b/>
+          <w:bCs/>
+          <w:lang w:val="en-US"/>
+        </w:rPr>
+        <w:t>–Refactor cycle.</w:t>
+      </w:r>
+    </w:p>
+    <w:p>
+      <w:pPr>
+        <w:rPr>
+          <w:b/>
+          <w:bCs/>
+        </w:rPr>
+      </w:pPr>
+      <w:r>
+        <w:rPr>
+          <w:b/>
+          <w:bCs/>
+        </w:rPr>
+        <w:pict w14:anchorId="660F6933">
+          <v:rect id="_x0000_i1078" style="width:0;height:1.5pt" o:hralign="center" o:hrstd="t" o:hr="t" fillcolor="#a0a0a0" stroked="f"/>
+        </w:pict>
+      </w:r>
+    </w:p>
+    <w:p>
+      <w:pPr>
+        <w:rPr>
+          <w:b/>
+          <w:bCs/>
+          <w:lang w:val="en-US"/>
+        </w:rPr>
+      </w:pPr>
+      <w:r>
+        <w:rPr>
+          <w:rFonts w:ascii="Segoe UI Emoji" w:hAnsi="Segoe UI Emoji" w:cs="Segoe UI Emoji"/>
+          <w:b/>
+          <w:bCs/>
+        </w:rPr>
+        <w:t>📌</w:t>
+      </w:r>
+      <w:r>
+        <w:rPr>
+          <w:b/>
+          <w:bCs/>
+          <w:lang w:val="en-US"/>
+        </w:rPr>
+        <w:t xml:space="preserve"> Wrap-up sentence (important)</w:t>
+      </w:r>
+    </w:p>
+    <w:p>
+      <w:pPr>
+        <w:rPr>
+          <w:b/>
+          <w:bCs/>
+          <w:lang w:val="en-US"/>
+        </w:rPr>
+      </w:pPr>
+      <w:r>
+        <w:rPr>
+          <w:b/>
+          <w:bCs/>
+          <w:lang w:val="en-US"/>
+        </w:rPr>
+        <w:t>Say this clearly:</w:t>
+      </w:r>
+    </w:p>
+    <w:p>
+      <w:pPr>
+        <w:rPr>
+          <w:b/>
+          <w:bCs/>
+          <w:lang w:val="en-US"/>
+        </w:rPr>
+      </w:pPr>
+      <w:r>
+        <w:rPr>
+          <w:b/>
+          <w:bCs/>
+          <w:highlight w:val="yellow"/>
+          <w:lang w:val="en-US"/>
+        </w:rPr>
+        <w:t>This demonstrates how the new feature was implemented using Test-Driven Development,</w:t>
+      </w:r>
+      <w:r>
+        <w:rPr>
+          <w:b/>
+          <w:bCs/>
+          <w:lang w:val="en-US"/>
+        </w:rPr>
+        <w:br/>
+        <w:t>ensuring correctness before integration into the rest of the application.</w:t>
+      </w:r>
+    </w:p>
+    <w:p>
+      <w:pPr>
+        <w:rPr>
+          <w:b/>
+          <w:bCs/>
+        </w:rPr>
+      </w:pPr>
+      <w:r>
+        <w:rPr>
+          <w:b/>
+          <w:bCs/>
+        </w:rPr>
+        <w:pict w14:anchorId="7843B01A">
+          <v:rect id="_x0000_i1079" style="width:0;height:1.5pt" o:hralign="center" o:hrstd="t" o:hr="t" fillcolor="#a0a0a0" stroked="f"/>
+        </w:pict>
+      </w:r>
+    </w:p>
+    <w:p>
+      <w:pPr>
+        <w:rPr>
+          <w:b/>
+          <w:bCs/>
+          <w:vanish/>
+          <w:lang w:val="en-US"/>
+        </w:rPr>
+      </w:pPr>
+      <w:r>
+        <w:rPr>
+          <w:b/>
+          <w:bCs/>
+          <w:vanish/>
+          <w:lang w:val="en-US"/>
+        </w:rPr>
+        <w:t>Top of Form</w:t>
+      </w:r>
+    </w:p>
+    <w:p>
+      <w:pPr>
+        <w:rPr>
+          <w:b/>
+          <w:bCs/>
+          <w:vanish/>
+          <w:lang w:val="en-US"/>
+        </w:rPr>
+      </w:pPr>
+      <w:r>
+        <w:rPr>
+          <w:b/>
+          <w:bCs/>
+          <w:vanish/>
+          <w:lang w:val="en-US"/>
+        </w:rPr>
+        <w:t>Bottom of Form</w:t>
+      </w:r>
+    </w:p>
+    <w:p>
+      <w:pPr>
+        <w:rPr>
+          <w:lang w:val="en-US"/>
+        </w:rPr>
+      </w:pPr>
+    </w:p>
+    <w:p>
+      <w:pPr>
+        <w:rPr>
+          <w:b/>
+          <w:bCs/>
+          <w:lang w:val="en-US"/>
+        </w:rPr>
+      </w:pPr>
+      <w:r>
+        <w:rPr>
+          <w:rFonts w:ascii="Segoe UI Emoji" w:hAnsi="Segoe UI Emoji" w:cs="Segoe UI Emoji"/>
+          <w:b/>
+          <w:bCs/>
+          <w:lang w:val="en-US"/>
+        </w:rPr>
+        <w:t>⏱</w:t>
+      </w:r>
+      <w:r>
+        <w:rPr>
+          <w:rFonts w:ascii="Segoe UI Emoji" w:hAnsi="Segoe UI Emoji" w:cs="Segoe UI Emoji"/>
+          <w:b/>
+          <w:bCs/>
+        </w:rPr>
+        <w:t>️</w:t>
+      </w:r>
+      <w:r>
+        <w:rPr>
+          <w:b/>
+          <w:bCs/>
+          <w:lang w:val="en-US"/>
+        </w:rPr>
         <w:t xml:space="preserve"> </w:t>
       </w:r>
-      <w:proofErr w:type="spellStart"/>
-      <w:r>
-        <w:t>Requests</w:t>
-      </w:r>
-      <w:proofErr w:type="spellEnd"/>
-      <w:r>
-        <w:t xml:space="preserve"> </w:t>
-      </w:r>
-      <w:proofErr w:type="spellStart"/>
-      <w:r>
-        <w:t>before</w:t>
-      </w:r>
-      <w:proofErr w:type="spellEnd"/>
-      <w:r>
-        <w:t xml:space="preserve"> </w:t>
-      </w:r>
-      <w:proofErr w:type="spellStart"/>
-      <w:r>
-        <w:t>merging</w:t>
-      </w:r>
-      <w:proofErr w:type="spellEnd"/>
-    </w:p>
-    <w:p>
-      <w:pPr>
-        <w:numPr>
-          <w:ilvl w:val="0"/>
-          <w:numId w:val="2"/>
-        </w:numPr>
-      </w:pPr>
-      <w:proofErr w:type="spellStart"/>
-      <w:r>
-        <w:t>Required</w:t>
-      </w:r>
-      <w:proofErr w:type="spellEnd"/>
-      <w:r>
-        <w:t xml:space="preserve"> CI </w:t>
-      </w:r>
-      <w:proofErr w:type="spellStart"/>
-      <w:r>
-        <w:t>checks</w:t>
-      </w:r>
-      <w:proofErr w:type="spellEnd"/>
-    </w:p>
-    <w:p>
-      <w:pPr>
-        <w:numPr>
-          <w:ilvl w:val="0"/>
-          <w:numId w:val="2"/>
-        </w:numPr>
-        <w:rPr>
-          <w:lang w:val="en-US"/>
-        </w:rPr>
-      </w:pPr>
-      <w:r>
-        <w:rPr>
-          <w:lang w:val="en-US"/>
-        </w:rPr>
-        <w:t>And prevent untested or unsafe code from reaching production</w:t>
-      </w:r>
-    </w:p>
-    <w:p>
-      <w:pPr>
-        <w:rPr>
-          <w:lang w:val="en-US"/>
-        </w:rPr>
-      </w:pPr>
-      <w:r>
-        <w:rPr>
-          <w:lang w:val="en-US"/>
-        </w:rPr>
-        <w:t>This is a key requirement of the assignment and reflects real-world development practices.</w:t>
-      </w:r>
-    </w:p>
-    <w:p>
-      <w:pPr>
-        <w:rPr>
-          <w:lang w:val="en-US"/>
-        </w:rPr>
-      </w:pPr>
-      <w:r>
-        <w:rPr>
-          <w:b/>
-          <w:bCs/>
-          <w:lang w:val="en-US"/>
-        </w:rPr>
-        <w:t>Show PR page with green checks</w:t>
-      </w:r>
-    </w:p>
-    <w:p>
-      <w:pPr>
-        <w:rPr>
-          <w:lang w:val="en-US"/>
-        </w:rPr>
-      </w:pPr>
-      <w:r>
-        <w:rPr>
-          <w:lang w:val="en-US"/>
-        </w:rPr>
-        <w:t>Every Pull Request must pass all checks before it can be merged.</w:t>
-      </w:r>
-    </w:p>
-    <w:p>
-      <w:r>
-        <w:pict w14:anchorId="284CCFE1">
-          <v:rect id="_x0000_i1086" style="width:0;height:1.5pt" o:hralign="center" o:hrstd="t" o:hr="t" fillcolor="#a0a0a0" stroked="f"/>
-        </w:pict>
-      </w:r>
-    </w:p>
-    <w:p>
-      <w:pPr>
-        <w:rPr>
-          <w:b/>
-          <w:bCs/>
-          <w:lang w:val="en-US"/>
-        </w:rPr>
-      </w:pPr>
-      <w:r>
-        <w:rPr>
-          <w:rFonts w:ascii="Segoe UI Emoji" w:hAnsi="Segoe UI Emoji" w:cs="Segoe UI Emoji"/>
-          <w:b/>
-          <w:bCs/>
-          <w:lang w:val="en-US"/>
-        </w:rPr>
-        <w:lastRenderedPageBreak/>
-        <w:t>⏱</w:t>
-      </w:r>
-      <w:r>
-        <w:rPr>
-          <w:rFonts w:ascii="Segoe UI Emoji" w:hAnsi="Segoe UI Emoji" w:cs="Segoe UI Emoji"/>
-          <w:b/>
-          <w:bCs/>
-        </w:rPr>
-        <w:t>️</w:t>
-      </w:r>
-      <w:r>
-        <w:rPr>
-          <w:b/>
-          <w:bCs/>
-          <w:lang w:val="en-US"/>
-        </w:rPr>
-        <w:t xml:space="preserve"> 02:00 – 03:30 | Repository Overview &amp; Design Choices</w:t>
-      </w:r>
-    </w:p>
-    <w:p>
-      <w:pPr>
-        <w:rPr>
-          <w:lang w:val="en-US"/>
-        </w:rPr>
-      </w:pPr>
-      <w:r>
-        <w:rPr>
-          <w:b/>
-          <w:bCs/>
-          <w:lang w:val="en-US"/>
-        </w:rPr>
-        <w:t>Show on screen:</w:t>
-      </w:r>
-      <w:r>
-        <w:rPr>
-          <w:lang w:val="en-US"/>
-        </w:rPr>
-        <w:t xml:space="preserve"> src/app.py</w:t>
-      </w:r>
-    </w:p>
-    <w:p>
-      <w:pPr>
-        <w:rPr>
-          <w:lang w:val="en-US"/>
-        </w:rPr>
-      </w:pPr>
-      <w:r>
-        <w:rPr>
-          <w:b/>
-          <w:bCs/>
-          <w:lang w:val="en-US"/>
-        </w:rPr>
-        <w:t>Say this:</w:t>
-      </w:r>
-    </w:p>
-    <w:p>
-      <w:pPr>
-        <w:rPr>
-          <w:lang w:val="en-US"/>
-        </w:rPr>
-      </w:pPr>
-      <w:r>
-        <w:rPr>
-          <w:lang w:val="en-US"/>
-        </w:rPr>
-        <w:t xml:space="preserve">This project is a </w:t>
-      </w:r>
-      <w:r>
-        <w:rPr>
-          <w:b/>
-          <w:bCs/>
-          <w:lang w:val="en-US"/>
-        </w:rPr>
-        <w:t xml:space="preserve">deterministic </w:t>
-      </w:r>
-      <w:proofErr w:type="spellStart"/>
-      <w:r>
-        <w:rPr>
-          <w:b/>
-          <w:bCs/>
-          <w:lang w:val="en-US"/>
-        </w:rPr>
-        <w:t>FastAPI</w:t>
-      </w:r>
-      <w:proofErr w:type="spellEnd"/>
-      <w:r>
-        <w:rPr>
-          <w:b/>
-          <w:bCs/>
-          <w:lang w:val="en-US"/>
-        </w:rPr>
-        <w:t xml:space="preserve"> service</w:t>
-      </w:r>
-      <w:r>
-        <w:rPr>
-          <w:lang w:val="en-US"/>
-        </w:rPr>
-        <w:t>.</w:t>
-      </w:r>
-    </w:p>
-    <w:p>
-      <w:pPr>
-        <w:rPr>
-          <w:lang w:val="en-US"/>
-        </w:rPr>
-      </w:pPr>
-      <w:r>
-        <w:rPr>
-          <w:lang w:val="en-US"/>
-        </w:rPr>
-        <w:t>The application does not call external services.</w:t>
-      </w:r>
-      <w:r>
-        <w:rPr>
-          <w:lang w:val="en-US"/>
-        </w:rPr>
-        <w:br/>
-        <w:t>Instead, it returns stable, predictable responses so tests are fast, reliable, and reproducible in CI.</w:t>
-      </w:r>
-    </w:p>
-    <w:p>
-      <w:pPr>
-        <w:rPr>
-          <w:lang w:val="en-US"/>
-        </w:rPr>
-      </w:pPr>
-      <w:r>
-        <w:rPr>
-          <w:lang w:val="en-US"/>
-        </w:rPr>
-        <w:t>The API exposes three endpoints:</w:t>
-      </w:r>
-    </w:p>
-    <w:p>
-      <w:pPr>
-        <w:numPr>
-          <w:ilvl w:val="0"/>
-          <w:numId w:val="3"/>
-        </w:numPr>
-      </w:pPr>
-      <w:r>
-        <w:t>/</w:t>
-      </w:r>
-      <w:proofErr w:type="spellStart"/>
-      <w:r>
-        <w:t>weather</w:t>
-      </w:r>
-      <w:proofErr w:type="spellEnd"/>
-      <w:r>
-        <w:t>/</w:t>
-      </w:r>
-      <w:proofErr w:type="spellStart"/>
-      <w:r>
-        <w:t>current</w:t>
-      </w:r>
-      <w:proofErr w:type="spellEnd"/>
-    </w:p>
-    <w:p>
-      <w:pPr>
-        <w:numPr>
-          <w:ilvl w:val="0"/>
-          <w:numId w:val="3"/>
-        </w:numPr>
-      </w:pPr>
-      <w:r>
-        <w:t>/</w:t>
-      </w:r>
-      <w:proofErr w:type="spellStart"/>
-      <w:r>
-        <w:t>weather</w:t>
-      </w:r>
-      <w:proofErr w:type="spellEnd"/>
-      <w:r>
-        <w:t>/</w:t>
-      </w:r>
-      <w:proofErr w:type="spellStart"/>
-      <w:r>
-        <w:t>forecast</w:t>
-      </w:r>
-      <w:proofErr w:type="spellEnd"/>
-    </w:p>
-    <w:p>
-      <w:pPr>
-        <w:numPr>
-          <w:ilvl w:val="0"/>
-          <w:numId w:val="3"/>
-        </w:numPr>
-      </w:pPr>
-      <w:r>
-        <w:t>/</w:t>
-      </w:r>
-      <w:proofErr w:type="spellStart"/>
-      <w:r>
-        <w:t>weather</w:t>
-      </w:r>
-      <w:proofErr w:type="spellEnd"/>
-      <w:r>
-        <w:t>/</w:t>
-      </w:r>
-      <w:proofErr w:type="spellStart"/>
-      <w:r>
-        <w:t>hourly</w:t>
-      </w:r>
-      <w:proofErr w:type="spellEnd"/>
-    </w:p>
-    <w:p>
-      <w:pPr>
-        <w:rPr>
-          <w:lang w:val="en-US"/>
-        </w:rPr>
-      </w:pPr>
-      <w:r>
-        <w:rPr>
-          <w:lang w:val="en-US"/>
-        </w:rPr>
-        <w:t>There is also a helper function that maps weather codes to human-readable text.</w:t>
-      </w:r>
-    </w:p>
-    <w:p>
-      <w:r>
-        <w:pict w14:anchorId="25CFA7CF">
-          <v:rect id="_x0000_i1087" style="width:0;height:1.5pt" o:hralign="center" o:hrstd="t" o:hr="t" fillcolor="#a0a0a0" stroked="f"/>
-        </w:pict>
-      </w:r>
-    </w:p>
-    <w:p>
-      <w:pPr>
-        <w:rPr>
-          <w:b/>
-          <w:bCs/>
-          <w:lang w:val="en-US"/>
-        </w:rPr>
-      </w:pPr>
-      <w:r>
-        <w:rPr>
-          <w:rFonts w:ascii="Segoe UI Emoji" w:hAnsi="Segoe UI Emoji" w:cs="Segoe UI Emoji"/>
-          <w:b/>
-          <w:bCs/>
-          <w:lang w:val="en-US"/>
-        </w:rPr>
-        <w:t>⏱</w:t>
-      </w:r>
-      <w:r>
-        <w:rPr>
-          <w:rFonts w:ascii="Segoe UI Emoji" w:hAnsi="Segoe UI Emoji" w:cs="Segoe UI Emoji"/>
-          <w:b/>
-          <w:bCs/>
-        </w:rPr>
-        <w:t>️</w:t>
-      </w:r>
-      <w:r>
-        <w:rPr>
-          <w:b/>
-          <w:bCs/>
-          <w:lang w:val="en-US"/>
-        </w:rPr>
-        <w:t xml:space="preserve"> 03:30 – 05:30 | Q1 — Unit Tests (TDD)</w:t>
-      </w:r>
-    </w:p>
-    <w:p>
-      <w:pPr>
-        <w:rPr>
-          <w:lang w:val="en-US"/>
-        </w:rPr>
-      </w:pPr>
-      <w:r>
-        <w:rPr>
-          <w:b/>
-          <w:bCs/>
-          <w:lang w:val="en-US"/>
-        </w:rPr>
-        <w:t>Show on screen:</w:t>
-      </w:r>
-      <w:r>
-        <w:rPr>
-          <w:lang w:val="en-US"/>
-        </w:rPr>
-        <w:t xml:space="preserve"> tests/unit/test_codes.py</w:t>
-      </w:r>
-    </w:p>
-    <w:p>
-      <w:pPr>
-        <w:rPr>
-          <w:lang w:val="en-US"/>
-        </w:rPr>
-      </w:pPr>
-      <w:r>
-        <w:rPr>
-          <w:b/>
-          <w:bCs/>
-          <w:lang w:val="en-US"/>
-        </w:rPr>
-        <w:t>Say this:</w:t>
-      </w:r>
-    </w:p>
-    <w:p>
-      <w:pPr>
-        <w:rPr>
-          <w:lang w:val="en-US"/>
-        </w:rPr>
-      </w:pPr>
-      <w:r>
-        <w:rPr>
-          <w:lang w:val="en-US"/>
-        </w:rPr>
-        <w:t xml:space="preserve">Now I will demonstrate </w:t>
-      </w:r>
-      <w:r>
-        <w:rPr>
-          <w:b/>
-          <w:bCs/>
-          <w:lang w:val="en-US"/>
-        </w:rPr>
-        <w:t>Q1: Unit Testing</w:t>
-      </w:r>
-      <w:r>
-        <w:rPr>
-          <w:lang w:val="en-US"/>
-        </w:rPr>
-        <w:t>.</w:t>
-      </w:r>
-    </w:p>
-    <w:p>
-      <w:pPr>
-        <w:rPr>
-          <w:lang w:val="en-US"/>
-        </w:rPr>
-      </w:pPr>
-      <w:r>
-        <w:rPr>
-          <w:lang w:val="en-US"/>
-        </w:rPr>
-        <w:t xml:space="preserve">Unit tests validate </w:t>
-      </w:r>
-      <w:r>
-        <w:rPr>
-          <w:b/>
-          <w:bCs/>
-          <w:lang w:val="en-US"/>
-        </w:rPr>
-        <w:t>small pieces of logic in isolation</w:t>
-      </w:r>
-      <w:r>
-        <w:rPr>
-          <w:lang w:val="en-US"/>
-        </w:rPr>
-        <w:t>.</w:t>
-      </w:r>
-      <w:r>
-        <w:rPr>
-          <w:lang w:val="en-US"/>
-        </w:rPr>
-        <w:br/>
-        <w:t xml:space="preserve">In this project, unit tests focus on the </w:t>
-      </w:r>
-      <w:proofErr w:type="spellStart"/>
-      <w:r>
-        <w:rPr>
-          <w:lang w:val="en-US"/>
-        </w:rPr>
-        <w:t>code_to_text</w:t>
-      </w:r>
-      <w:proofErr w:type="spellEnd"/>
-      <w:r>
-        <w:rPr>
-          <w:lang w:val="en-US"/>
-        </w:rPr>
-        <w:t xml:space="preserve"> helper function.</w:t>
-      </w:r>
-    </w:p>
-    <w:p>
-      <w:proofErr w:type="spellStart"/>
-      <w:r>
-        <w:t>These</w:t>
-      </w:r>
-      <w:proofErr w:type="spellEnd"/>
-      <w:r>
-        <w:t xml:space="preserve"> </w:t>
-      </w:r>
-      <w:proofErr w:type="spellStart"/>
-      <w:r>
-        <w:t>tests</w:t>
-      </w:r>
-      <w:proofErr w:type="spellEnd"/>
-      <w:r>
-        <w:t xml:space="preserve"> </w:t>
-      </w:r>
-      <w:proofErr w:type="spellStart"/>
-      <w:r>
-        <w:t>ensure</w:t>
-      </w:r>
-      <w:proofErr w:type="spellEnd"/>
-      <w:r>
-        <w:t xml:space="preserve"> </w:t>
-      </w:r>
-      <w:proofErr w:type="spellStart"/>
-      <w:r>
-        <w:t>that</w:t>
-      </w:r>
-      <w:proofErr w:type="spellEnd"/>
-      <w:r>
-        <w:t>:</w:t>
-      </w:r>
-    </w:p>
-    <w:p>
-      <w:pPr>
-        <w:numPr>
-          <w:ilvl w:val="0"/>
-          <w:numId w:val="4"/>
-        </w:numPr>
-        <w:rPr>
-          <w:lang w:val="en-US"/>
-        </w:rPr>
-      </w:pPr>
-      <w:proofErr w:type="gramStart"/>
-      <w:r>
-        <w:rPr>
-          <w:lang w:val="en-US"/>
-        </w:rPr>
-        <w:t>Known</w:t>
-      </w:r>
-      <w:proofErr w:type="gramEnd"/>
-      <w:r>
-        <w:rPr>
-          <w:lang w:val="en-US"/>
-        </w:rPr>
-        <w:t xml:space="preserve"> weather codes return correct text</w:t>
-      </w:r>
-    </w:p>
-    <w:p>
-      <w:pPr>
-        <w:numPr>
-          <w:ilvl w:val="0"/>
-          <w:numId w:val="4"/>
-        </w:numPr>
-        <w:rPr>
-          <w:lang w:val="en-US"/>
-        </w:rPr>
-      </w:pPr>
-      <w:r>
-        <w:rPr>
-          <w:lang w:val="en-US"/>
-        </w:rPr>
-        <w:t>Unknown codes return a safe default value instead of failing</w:t>
-      </w:r>
-    </w:p>
-    <w:p>
-      <w:pPr>
-        <w:rPr>
-          <w:lang w:val="en-US"/>
-        </w:rPr>
-      </w:pPr>
-      <w:r>
-        <w:rPr>
-          <w:lang w:val="en-US"/>
-        </w:rPr>
-        <w:t>Unit tests are fast and run early in the CI pipeline.</w:t>
-      </w:r>
-    </w:p>
-    <w:p>
-      <w:pPr>
-        <w:rPr>
-          <w:b/>
-          <w:bCs/>
-          <w:lang w:val="en-US"/>
-        </w:rPr>
-      </w:pPr>
-      <w:r>
-        <w:rPr>
-          <w:rFonts w:ascii="Segoe UI Emoji" w:hAnsi="Segoe UI Emoji" w:cs="Segoe UI Emoji"/>
-          <w:b/>
-          <w:bCs/>
-          <w:lang w:val="en-US"/>
-        </w:rPr>
-        <w:t>▶</w:t>
-      </w:r>
-      <w:r>
-        <w:rPr>
-          <w:rFonts w:ascii="Segoe UI Emoji" w:hAnsi="Segoe UI Emoji" w:cs="Segoe UI Emoji"/>
-          <w:b/>
-          <w:bCs/>
-        </w:rPr>
-        <w:t>️</w:t>
-      </w:r>
-      <w:r>
-        <w:rPr>
-          <w:b/>
-          <w:bCs/>
-          <w:lang w:val="en-US"/>
-        </w:rPr>
-        <w:t xml:space="preserve"> LIVE DEMO (TDD)</w:t>
-      </w:r>
-    </w:p>
-    <w:p>
-      <w:pPr>
-        <w:rPr>
-          <w:lang w:val="en-US"/>
-        </w:rPr>
-      </w:pPr>
-      <w:r>
-        <w:rPr>
-          <w:b/>
-          <w:bCs/>
-          <w:lang w:val="en-US"/>
-        </w:rPr>
-        <w:t>Run these commands:</w:t>
-      </w:r>
-    </w:p>
-    <w:p>
-      <w:pPr>
-        <w:rPr>
-          <w:lang w:val="en-US"/>
-        </w:rPr>
-      </w:pPr>
-      <w:r>
-        <w:rPr>
-          <w:lang w:val="en-US"/>
-        </w:rPr>
-        <w:t>export PYTHONPATH="$PWD"</w:t>
-      </w:r>
-    </w:p>
-    <w:p>
-      <w:pPr>
-        <w:rPr>
-          <w:lang w:val="en-US"/>
-        </w:rPr>
-      </w:pPr>
-    </w:p>
-    <w:p>
-      <w:pPr>
-        <w:rPr>
-          <w:lang w:val="en-US"/>
-        </w:rPr>
-      </w:pPr>
-      <w:proofErr w:type="spellStart"/>
-      <w:r>
-        <w:rPr>
-          <w:lang w:val="en-US"/>
-        </w:rPr>
-        <w:t>pytest</w:t>
-      </w:r>
-      <w:proofErr w:type="spellEnd"/>
-      <w:r>
-        <w:rPr>
-          <w:lang w:val="en-US"/>
-        </w:rPr>
-        <w:t xml:space="preserve"> tests/unit/test_codes.py -q</w:t>
-      </w:r>
-    </w:p>
-    <w:p>
-      <w:pPr>
-        <w:rPr>
-          <w:lang w:val="en-US"/>
-        </w:rPr>
-      </w:pPr>
-      <w:r>
-        <w:rPr>
-          <w:b/>
-          <w:bCs/>
-          <w:lang w:val="en-US"/>
-        </w:rPr>
-        <w:t>Say this:</w:t>
-      </w:r>
-    </w:p>
-    <w:p>
-      <w:pPr>
-        <w:rPr>
-          <w:lang w:val="en-US"/>
-        </w:rPr>
-      </w:pPr>
-      <w:r>
-        <w:rPr>
-          <w:lang w:val="en-US"/>
-        </w:rPr>
-        <w:t>Here we see the unit tests passing.</w:t>
-      </w:r>
-      <w:r>
-        <w:rPr>
-          <w:lang w:val="en-US"/>
-        </w:rPr>
-        <w:br/>
-        <w:t xml:space="preserve">If this test </w:t>
-      </w:r>
-      <w:proofErr w:type="gramStart"/>
-      <w:r>
-        <w:rPr>
-          <w:lang w:val="en-US"/>
-        </w:rPr>
-        <w:t>failed</w:t>
-      </w:r>
-      <w:proofErr w:type="gramEnd"/>
-      <w:r>
-        <w:rPr>
-          <w:lang w:val="en-US"/>
-        </w:rPr>
-        <w:t xml:space="preserve">, it would indicate a </w:t>
-      </w:r>
-      <w:proofErr w:type="gramStart"/>
-      <w:r>
-        <w:rPr>
-          <w:lang w:val="en-US"/>
-        </w:rPr>
-        <w:t>logic</w:t>
-      </w:r>
-      <w:proofErr w:type="gramEnd"/>
-      <w:r>
-        <w:rPr>
-          <w:lang w:val="en-US"/>
-        </w:rPr>
-        <w:t xml:space="preserve"> error in a single function.</w:t>
-      </w:r>
-    </w:p>
-    <w:p>
-      <w:r>
-        <w:pict w14:anchorId="2A65651A">
-          <v:rect id="_x0000_i1088" style="width:0;height:1.5pt" o:hralign="center" o:hrstd="t" o:hr="t" fillcolor="#a0a0a0" stroked="f"/>
-        </w:pict>
-      </w:r>
-    </w:p>
-    <w:p>
-      <w:pPr>
-        <w:rPr>
-          <w:b/>
-          <w:bCs/>
-          <w:lang w:val="en-US"/>
-        </w:rPr>
-      </w:pPr>
-      <w:r>
-        <w:rPr>
-          <w:rFonts w:ascii="Segoe UI Emoji" w:hAnsi="Segoe UI Emoji" w:cs="Segoe UI Emoji"/>
-          <w:b/>
-          <w:bCs/>
-          <w:lang w:val="en-US"/>
-        </w:rPr>
-        <w:lastRenderedPageBreak/>
-        <w:t>⏱</w:t>
-      </w:r>
-      <w:r>
-        <w:rPr>
-          <w:rFonts w:ascii="Segoe UI Emoji" w:hAnsi="Segoe UI Emoji" w:cs="Segoe UI Emoji"/>
-          <w:b/>
-          <w:bCs/>
-        </w:rPr>
-        <w:t>️</w:t>
-      </w:r>
-      <w:r>
-        <w:rPr>
-          <w:b/>
-          <w:bCs/>
-          <w:lang w:val="en-US"/>
-        </w:rPr>
-        <w:t xml:space="preserve"> 05:30 – 08:00 | Q2 — Integration Tests</w:t>
+      <w:r>
+        <w:rPr>
+          <w:b/>
+          <w:bCs/>
+          <w:highlight w:val="yellow"/>
+          <w:lang w:val="en-US"/>
+        </w:rPr>
+        <w:t>05:30 – 08:00 | Q2 — Integration Tests</w:t>
       </w:r>
     </w:p>
     <w:p>
@@ -1348,6 +1973,7 @@
       </w:pPr>
       <w:r>
         <w:rPr>
+          <w:highlight w:val="yellow"/>
           <w:lang w:val="en-US"/>
         </w:rPr>
         <w:t xml:space="preserve">These tests use </w:t>
@@ -1355,6 +1981,7 @@
       <w:proofErr w:type="spellStart"/>
       <w:r>
         <w:rPr>
+          <w:highlight w:val="yellow"/>
           <w:lang w:val="en-US"/>
         </w:rPr>
         <w:t>FastAPI’s</w:t>
@@ -1362,6 +1989,7 @@
       <w:proofErr w:type="spellEnd"/>
       <w:r>
         <w:rPr>
+          <w:highlight w:val="yellow"/>
           <w:lang w:val="en-US"/>
         </w:rPr>
         <w:t xml:space="preserve"> </w:t>
@@ -1369,6 +1997,7 @@
       <w:proofErr w:type="spellStart"/>
       <w:r>
         <w:rPr>
+          <w:highlight w:val="yellow"/>
           <w:lang w:val="en-US"/>
         </w:rPr>
         <w:t>TestClient</w:t>
@@ -1376,12 +2005,14 @@
       <w:proofErr w:type="spellEnd"/>
       <w:r>
         <w:rPr>
+          <w:highlight w:val="yellow"/>
           <w:lang w:val="en-US"/>
         </w:rPr>
         <w:t>, which runs the app in memory.</w:t>
       </w:r>
       <w:r>
         <w:rPr>
+          <w:highlight w:val="yellow"/>
           <w:lang w:val="en-US"/>
         </w:rPr>
         <w:br/>
@@ -1390,6 +2021,7 @@
       <w:proofErr w:type="gramStart"/>
       <w:r>
         <w:rPr>
+          <w:highlight w:val="yellow"/>
           <w:lang w:val="en-US"/>
         </w:rPr>
         <w:t>is</w:t>
@@ -1397,6 +2029,7 @@
       <w:proofErr w:type="gramEnd"/>
       <w:r>
         <w:rPr>
+          <w:highlight w:val="yellow"/>
           <w:lang w:val="en-US"/>
         </w:rPr>
         <w:t xml:space="preserve"> </w:t>
@@ -1404,6 +2037,7 @@
       <w:proofErr w:type="gramStart"/>
       <w:r>
         <w:rPr>
+          <w:highlight w:val="yellow"/>
           <w:lang w:val="en-US"/>
         </w:rPr>
         <w:t>started</w:t>
@@ -1411,6 +2045,7 @@
       <w:proofErr w:type="gramEnd"/>
       <w:r>
         <w:rPr>
+          <w:highlight w:val="yellow"/>
           <w:lang w:val="en-US"/>
         </w:rPr>
         <w:t xml:space="preserve"> and no external HTTP calls are made.</w:t>
@@ -1458,6 +2093,7 @@
         </w:numPr>
       </w:pPr>
       <w:r>
+        <w:lastRenderedPageBreak/>
         <w:t xml:space="preserve">JSON </w:t>
       </w:r>
       <w:proofErr w:type="spellStart"/>
@@ -1526,6 +2162,7 @@
       <w:proofErr w:type="spellStart"/>
       <w:r>
         <w:rPr>
+          <w:highlight w:val="yellow"/>
           <w:lang w:val="en-US"/>
         </w:rPr>
         <w:t>pytest</w:t>
@@ -1533,6 +2170,7 @@
       <w:proofErr w:type="spellEnd"/>
       <w:r>
         <w:rPr>
+          <w:highlight w:val="yellow"/>
           <w:lang w:val="en-US"/>
         </w:rPr>
         <w:t xml:space="preserve"> tests/integration -q</w:t>
@@ -1569,7 +2207,7 @@
     <w:p>
       <w:r>
         <w:pict w14:anchorId="0EE45311">
-          <v:rect id="_x0000_i1089" style="width:0;height:1.5pt" o:hralign="center" o:hrstd="t" o:hr="t" fillcolor="#a0a0a0" stroked="f"/>
+          <v:rect id="_x0000_i1029" style="width:0;height:1.5pt" o:hralign="center" o:hrstd="t" o:hr="t" fillcolor="#a0a0a0" stroked="f"/>
         </w:pict>
       </w:r>
     </w:p>
@@ -1631,6 +2269,8 @@
     <w:p>
       <w:pPr>
         <w:rPr>
+          <w:b/>
+          <w:bCs/>
           <w:lang w:val="en-US"/>
         </w:rPr>
       </w:pPr>
@@ -1646,471 +2286,1335 @@
     <w:p>
       <w:pPr>
         <w:rPr>
-          <w:lang w:val="en-US"/>
-        </w:rPr>
-      </w:pPr>
-      <w:r>
-        <w:rPr>
-          <w:lang w:val="en-US"/>
-        </w:rPr>
-        <w:t xml:space="preserve">I will now walk through the </w:t>
-      </w:r>
-      <w:r>
-        <w:rPr>
-          <w:b/>
-          <w:bCs/>
-          <w:lang w:val="en-US"/>
-        </w:rPr>
-        <w:t>CI pipeline</w:t>
-      </w:r>
-      <w:r>
-        <w:rPr>
-          <w:lang w:val="en-US"/>
-        </w:rPr>
-        <w:t>, which runs automatically on every Pull Request.</w:t>
-      </w:r>
-    </w:p>
-    <w:p>
-      <w:pPr>
-        <w:rPr>
-          <w:lang w:val="en-US"/>
-        </w:rPr>
-      </w:pPr>
-      <w:r>
-        <w:rPr>
-          <w:lang w:val="en-US"/>
-        </w:rPr>
-        <w:t>The pipeline consists of the following jobs:</w:t>
+          <w:b/>
+          <w:bCs/>
+          <w:lang w:val="en-US"/>
+        </w:rPr>
+      </w:pPr>
+    </w:p>
+    <w:p>
+      <w:pPr>
+        <w:rPr>
+          <w:b/>
+          <w:bCs/>
+          <w:lang w:val="en-US"/>
+        </w:rPr>
+      </w:pPr>
+      <w:r>
+        <w:rPr>
+          <w:rFonts w:ascii="Segoe UI Emoji" w:hAnsi="Segoe UI Emoji" w:cs="Segoe UI Emoji"/>
+          <w:b/>
+          <w:bCs/>
+        </w:rPr>
+        <w:t>🎙️</w:t>
+      </w:r>
+      <w:r>
+        <w:rPr>
+          <w:b/>
+          <w:bCs/>
+          <w:lang w:val="en-US"/>
+        </w:rPr>
+        <w:t xml:space="preserve"> CI PIPELINE – PRECISE WORDING FOR LIVE DEMO</w:t>
+      </w:r>
+    </w:p>
+    <w:p>
+      <w:pPr>
+        <w:rPr>
+          <w:b/>
+          <w:bCs/>
+          <w:lang w:val="en-US"/>
+        </w:rPr>
+      </w:pPr>
+      <w:r>
+        <w:rPr>
+          <w:rFonts w:ascii="Segoe UI Emoji" w:hAnsi="Segoe UI Emoji" w:cs="Segoe UI Emoji"/>
+          <w:b/>
+          <w:bCs/>
+          <w:lang w:val="en-US"/>
+        </w:rPr>
+        <w:t>⏱</w:t>
+      </w:r>
+      <w:r>
+        <w:rPr>
+          <w:rFonts w:ascii="Segoe UI Emoji" w:hAnsi="Segoe UI Emoji" w:cs="Segoe UI Emoji"/>
+          <w:b/>
+          <w:bCs/>
+        </w:rPr>
+        <w:t>️</w:t>
+      </w:r>
+      <w:r>
+        <w:rPr>
+          <w:b/>
+          <w:bCs/>
+          <w:lang w:val="en-US"/>
+        </w:rPr>
+        <w:t xml:space="preserve"> 08:00 – 08:30 | CI Introduction</w:t>
+      </w:r>
+    </w:p>
+    <w:p>
+      <w:pPr>
+        <w:rPr>
+          <w:lang w:val="en-US"/>
+        </w:rPr>
+      </w:pPr>
+      <w:r>
+        <w:rPr>
+          <w:lang w:val="en-US"/>
+        </w:rPr>
+        <w:t>“I will now demonstrate how the Continuous Integration pipeline works and how it enforces quality before code can be merged into the protected main branch.”</w:t>
+      </w:r>
+    </w:p>
+    <w:p>
+      <w:r>
+        <w:pict w14:anchorId="44766088">
+          <v:rect id="_x0000_i1135" style="width:0;height:1.5pt" o:hralign="center" o:hrstd="t" o:hr="t" fillcolor="#a0a0a0" stroked="f"/>
+        </w:pict>
+      </w:r>
+    </w:p>
+    <w:p>
+      <w:pPr>
+        <w:rPr>
+          <w:b/>
+          <w:bCs/>
+          <w:lang w:val="en-US"/>
+        </w:rPr>
+      </w:pPr>
+      <w:r>
+        <w:rPr>
+          <w:rFonts w:ascii="Segoe UI Emoji" w:hAnsi="Segoe UI Emoji" w:cs="Segoe UI Emoji"/>
+          <w:b/>
+          <w:bCs/>
+          <w:lang w:val="en-US"/>
+        </w:rPr>
+        <w:t>⏱</w:t>
+      </w:r>
+      <w:r>
+        <w:rPr>
+          <w:rFonts w:ascii="Segoe UI Emoji" w:hAnsi="Segoe UI Emoji" w:cs="Segoe UI Emoji"/>
+          <w:b/>
+          <w:bCs/>
+        </w:rPr>
+        <w:t>️</w:t>
+      </w:r>
+      <w:r>
+        <w:rPr>
+          <w:b/>
+          <w:bCs/>
+          <w:lang w:val="en-US"/>
+        </w:rPr>
+        <w:t xml:space="preserve"> 08:30 – 09:30 | CI Trigger &amp; Purpose</w:t>
+      </w:r>
+    </w:p>
+    <w:p>
+      <w:pPr>
+        <w:rPr>
+          <w:lang w:val="en-US"/>
+        </w:rPr>
+      </w:pPr>
+      <w:r>
+        <w:rPr>
+          <w:lang w:val="en-US"/>
+        </w:rPr>
+        <w:t>“</w:t>
+      </w:r>
+      <w:r>
+        <w:rPr>
+          <w:highlight w:val="yellow"/>
+          <w:lang w:val="en-US"/>
+        </w:rPr>
+        <w:t>The CI pipeline is triggered automatically on every Pull Request.</w:t>
+      </w:r>
+    </w:p>
+    <w:p>
+      <w:pPr>
+        <w:rPr>
+          <w:lang w:val="en-US"/>
+        </w:rPr>
+      </w:pPr>
+      <w:r>
+        <w:rPr>
+          <w:lang w:val="en-US"/>
+        </w:rPr>
+        <w:t xml:space="preserve">This means that as soon as I push code to a feature branch and open a Pull Request, GitHub Actions </w:t>
+      </w:r>
+      <w:proofErr w:type="gramStart"/>
+      <w:r>
+        <w:rPr>
+          <w:lang w:val="en-US"/>
+        </w:rPr>
+        <w:t>starts</w:t>
+      </w:r>
+      <w:proofErr w:type="gramEnd"/>
+      <w:r>
+        <w:rPr>
+          <w:lang w:val="en-US"/>
+        </w:rPr>
+        <w:t xml:space="preserve"> running the workflow.</w:t>
+      </w:r>
+    </w:p>
+    <w:p>
+      <w:pPr>
+        <w:rPr>
+          <w:lang w:val="en-US"/>
+        </w:rPr>
+      </w:pPr>
+      <w:r>
+        <w:rPr>
+          <w:lang w:val="en-US"/>
+        </w:rPr>
+        <w:t>The purpose of CI is to validate that the new feature is correct, tested, secure, and ready to be merged.”</w:t>
+      </w:r>
+    </w:p>
+    <w:p>
+      <w:r>
+        <w:pict w14:anchorId="0C620C90">
+          <v:rect id="_x0000_i1136" style="width:0;height:1.5pt" o:hralign="center" o:hrstd="t" o:hr="t" fillcolor="#a0a0a0" stroked="f"/>
+        </w:pict>
+      </w:r>
+    </w:p>
+    <w:p>
+      <w:pPr>
+        <w:rPr>
+          <w:b/>
+          <w:bCs/>
+          <w:lang w:val="en-US"/>
+        </w:rPr>
+      </w:pPr>
+      <w:r>
+        <w:rPr>
+          <w:rFonts w:ascii="Segoe UI Emoji" w:hAnsi="Segoe UI Emoji" w:cs="Segoe UI Emoji"/>
+          <w:b/>
+          <w:bCs/>
+          <w:lang w:val="en-US"/>
+        </w:rPr>
+        <w:t>⏱</w:t>
+      </w:r>
+      <w:r>
+        <w:rPr>
+          <w:rFonts w:ascii="Segoe UI Emoji" w:hAnsi="Segoe UI Emoji" w:cs="Segoe UI Emoji"/>
+          <w:b/>
+          <w:bCs/>
+        </w:rPr>
+        <w:t>️</w:t>
+      </w:r>
+      <w:r>
+        <w:rPr>
+          <w:b/>
+          <w:bCs/>
+          <w:lang w:val="en-US"/>
+        </w:rPr>
+        <w:t xml:space="preserve"> 09:30 – 10:30 | CI Jobs Overview (Explain While Showing Workflow)</w:t>
+      </w:r>
+    </w:p>
+    <w:p>
+      <w:pPr>
+        <w:rPr>
+          <w:highlight w:val="yellow"/>
+          <w:lang w:val="en-US"/>
+        </w:rPr>
+      </w:pPr>
+      <w:r>
+        <w:rPr>
+          <w:b/>
+          <w:bCs/>
+          <w:highlight w:val="yellow"/>
+          <w:lang w:val="en-US"/>
+        </w:rPr>
+        <w:t>Show:</w:t>
+      </w:r>
+      <w:r>
+        <w:rPr>
+          <w:highlight w:val="yellow"/>
+          <w:lang w:val="en-US"/>
+        </w:rPr>
+        <w:t xml:space="preserve"> .</w:t>
+      </w:r>
+      <w:proofErr w:type="spellStart"/>
+      <w:r>
+        <w:rPr>
+          <w:highlight w:val="yellow"/>
+          <w:lang w:val="en-US"/>
+        </w:rPr>
+        <w:t>github</w:t>
+      </w:r>
+      <w:proofErr w:type="spellEnd"/>
+      <w:r>
+        <w:rPr>
+          <w:highlight w:val="yellow"/>
+          <w:lang w:val="en-US"/>
+        </w:rPr>
+        <w:t>/workflows/</w:t>
+      </w:r>
+      <w:proofErr w:type="spellStart"/>
+      <w:r>
+        <w:rPr>
+          <w:highlight w:val="yellow"/>
+          <w:lang w:val="en-US"/>
+        </w:rPr>
+        <w:t>ci.yml</w:t>
+      </w:r>
+      <w:proofErr w:type="spellEnd"/>
+      <w:r>
+        <w:rPr>
+          <w:highlight w:val="yellow"/>
+          <w:lang w:val="en-US"/>
+        </w:rPr>
+        <w:t xml:space="preserve"> or Actions → workflow graph</w:t>
+      </w:r>
+    </w:p>
+    <w:p>
+      <w:pPr>
+        <w:rPr>
+          <w:highlight w:val="yellow"/>
+          <w:lang w:val="en-US"/>
+        </w:rPr>
+      </w:pPr>
+      <w:r>
+        <w:rPr>
+          <w:highlight w:val="yellow"/>
+          <w:lang w:val="en-US"/>
+        </w:rPr>
+        <w:t>“This pipeline is composed of multiple jobs, each with a specific responsibility.”</w:t>
+      </w:r>
+    </w:p>
+    <w:p>
+      <w:pPr>
+        <w:rPr>
+          <w:highlight w:val="yellow"/>
+          <w:lang w:val="en-US"/>
+        </w:rPr>
+      </w:pPr>
+      <w:r>
+        <w:rPr>
+          <w:highlight w:val="yellow"/>
+          <w:lang w:val="en-US"/>
+        </w:rPr>
+        <w:t xml:space="preserve">“First, </w:t>
+      </w:r>
+      <w:r>
+        <w:rPr>
+          <w:b/>
+          <w:bCs/>
+          <w:highlight w:val="yellow"/>
+          <w:lang w:val="en-US"/>
+        </w:rPr>
+        <w:t>Ruff</w:t>
+      </w:r>
+      <w:r>
+        <w:rPr>
+          <w:highlight w:val="yellow"/>
+          <w:lang w:val="en-US"/>
+        </w:rPr>
+        <w:t xml:space="preserve"> checks code style and catches simple issues like unused imports or formatting problems.”</w:t>
+      </w:r>
+    </w:p>
+    <w:p>
+      <w:pPr>
+        <w:rPr>
+          <w:highlight w:val="yellow"/>
+          <w:lang w:val="en-US"/>
+        </w:rPr>
+      </w:pPr>
+      <w:r>
+        <w:rPr>
+          <w:highlight w:val="yellow"/>
+          <w:lang w:val="en-US"/>
+        </w:rPr>
+        <w:t xml:space="preserve">“Second, </w:t>
+      </w:r>
+      <w:r>
+        <w:rPr>
+          <w:b/>
+          <w:bCs/>
+          <w:highlight w:val="yellow"/>
+          <w:lang w:val="en-US"/>
+        </w:rPr>
+        <w:t>unit tests</w:t>
+      </w:r>
+      <w:r>
+        <w:rPr>
+          <w:highlight w:val="yellow"/>
+          <w:lang w:val="en-US"/>
+        </w:rPr>
+        <w:t xml:space="preserve"> run to validate the feature logic in isolation.”</w:t>
+      </w:r>
+    </w:p>
+    <w:p>
+      <w:pPr>
+        <w:rPr>
+          <w:highlight w:val="yellow"/>
+          <w:lang w:val="en-US"/>
+        </w:rPr>
+      </w:pPr>
+      <w:r>
+        <w:rPr>
+          <w:highlight w:val="yellow"/>
+          <w:lang w:val="en-US"/>
+        </w:rPr>
+        <w:t xml:space="preserve">“Third, </w:t>
+      </w:r>
+      <w:r>
+        <w:rPr>
+          <w:b/>
+          <w:bCs/>
+          <w:highlight w:val="yellow"/>
+          <w:lang w:val="en-US"/>
+        </w:rPr>
+        <w:t>integration tests</w:t>
+      </w:r>
+      <w:r>
+        <w:rPr>
+          <w:highlight w:val="yellow"/>
+          <w:lang w:val="en-US"/>
+        </w:rPr>
+        <w:t xml:space="preserve"> run to validate that the API endpoints behave correctly and that the new feature is visible to users.”</w:t>
+      </w:r>
+    </w:p>
+    <w:p>
+      <w:pPr>
+        <w:rPr>
+          <w:lang w:val="en-US"/>
+        </w:rPr>
+      </w:pPr>
+      <w:r>
+        <w:rPr>
+          <w:highlight w:val="yellow"/>
+          <w:lang w:val="en-US"/>
+        </w:rPr>
+        <w:t xml:space="preserve">“Next, </w:t>
+      </w:r>
+      <w:r>
+        <w:rPr>
+          <w:b/>
+          <w:bCs/>
+          <w:highlight w:val="yellow"/>
+          <w:lang w:val="en-US"/>
+        </w:rPr>
+        <w:t>Bandit</w:t>
+      </w:r>
+      <w:r>
+        <w:rPr>
+          <w:highlight w:val="yellow"/>
+          <w:lang w:val="en-US"/>
+        </w:rPr>
+        <w:t xml:space="preserve"> runs a static security scan to detect unsafe coding patterns.”</w:t>
+      </w:r>
+    </w:p>
+    <w:p>
+      <w:pPr>
+        <w:rPr>
+          <w:lang w:val="en-US"/>
+        </w:rPr>
+      </w:pPr>
+      <w:r>
+        <w:rPr>
+          <w:highlight w:val="yellow"/>
+          <w:lang w:val="en-US"/>
+        </w:rPr>
+        <w:lastRenderedPageBreak/>
+        <w:t xml:space="preserve">“Finally, a </w:t>
+      </w:r>
+      <w:r>
+        <w:rPr>
+          <w:b/>
+          <w:bCs/>
+          <w:highlight w:val="yellow"/>
+          <w:lang w:val="en-US"/>
+        </w:rPr>
+        <w:t>Docker build</w:t>
+      </w:r>
+      <w:r>
+        <w:rPr>
+          <w:highlight w:val="yellow"/>
+          <w:lang w:val="en-US"/>
+        </w:rPr>
+        <w:t xml:space="preserve"> job ensures the application can be packaged and is ready for deployment.”</w:t>
+      </w:r>
+    </w:p>
+    <w:p>
+      <w:r>
+        <w:pict w14:anchorId="2888AAE8">
+          <v:rect id="_x0000_i1137" style="width:0;height:1.5pt" o:hralign="center" o:hrstd="t" o:hr="t" fillcolor="#a0a0a0" stroked="f"/>
+        </w:pict>
+      </w:r>
+    </w:p>
+    <w:p>
+      <w:pPr>
+        <w:rPr>
+          <w:b/>
+          <w:bCs/>
+          <w:lang w:val="en-US"/>
+        </w:rPr>
+      </w:pPr>
+      <w:r>
+        <w:rPr>
+          <w:rFonts w:ascii="Segoe UI Emoji" w:hAnsi="Segoe UI Emoji" w:cs="Segoe UI Emoji"/>
+          <w:b/>
+          <w:bCs/>
+          <w:highlight w:val="yellow"/>
+          <w:lang w:val="en-US"/>
+        </w:rPr>
+        <w:t>⏱</w:t>
+      </w:r>
+      <w:r>
+        <w:rPr>
+          <w:rFonts w:ascii="Segoe UI Emoji" w:hAnsi="Segoe UI Emoji" w:cs="Segoe UI Emoji"/>
+          <w:b/>
+          <w:bCs/>
+          <w:highlight w:val="yellow"/>
+        </w:rPr>
+        <w:t>️</w:t>
+      </w:r>
+      <w:r>
+        <w:rPr>
+          <w:b/>
+          <w:bCs/>
+          <w:highlight w:val="yellow"/>
+          <w:lang w:val="en-US"/>
+        </w:rPr>
+        <w:t xml:space="preserve"> 10:30 – 11:30 | </w:t>
+      </w:r>
+      <w:proofErr w:type="gramStart"/>
+      <w:r>
+        <w:rPr>
+          <w:b/>
+          <w:bCs/>
+          <w:highlight w:val="yellow"/>
+          <w:lang w:val="en-US"/>
+        </w:rPr>
+        <w:t>Show</w:t>
+      </w:r>
+      <w:proofErr w:type="gramEnd"/>
+      <w:r>
+        <w:rPr>
+          <w:b/>
+          <w:bCs/>
+          <w:highlight w:val="yellow"/>
+          <w:lang w:val="en-US"/>
+        </w:rPr>
+        <w:t xml:space="preserve"> a Failing CI Run (RED)</w:t>
+      </w:r>
+    </w:p>
+    <w:p>
+      <w:pPr>
+        <w:rPr>
+          <w:lang w:val="en-US"/>
+        </w:rPr>
+      </w:pPr>
+      <w:r>
+        <w:rPr>
+          <w:b/>
+          <w:bCs/>
+          <w:lang w:val="en-US"/>
+        </w:rPr>
+        <w:t>Show:</w:t>
+      </w:r>
+      <w:r>
+        <w:rPr>
+          <w:lang w:val="en-US"/>
+        </w:rPr>
+        <w:t xml:space="preserve"> Pull Request → Checks tab → failed job</w:t>
+      </w:r>
+    </w:p>
+    <w:p>
+      <w:pPr>
+        <w:rPr>
+          <w:lang w:val="en-US"/>
+        </w:rPr>
+      </w:pPr>
+      <w:r>
+        <w:rPr>
+          <w:lang w:val="en-US"/>
+        </w:rPr>
+        <w:t>“To demonstrate how CI provides feedback, I intentionally introduced a small issue earlier.</w:t>
+      </w:r>
+    </w:p>
+    <w:p>
+      <w:pPr>
+        <w:rPr>
+          <w:lang w:val="en-US"/>
+        </w:rPr>
+      </w:pPr>
+      <w:r>
+        <w:rPr>
+          <w:lang w:val="en-US"/>
+        </w:rPr>
+        <w:t>Here we can see that the pipeline failed.”</w:t>
+      </w:r>
+    </w:p>
+    <w:p>
+      <w:pPr>
+        <w:rPr>
+          <w:lang w:val="en-US"/>
+        </w:rPr>
+      </w:pPr>
+      <w:r>
+        <w:rPr>
+          <w:b/>
+          <w:bCs/>
+          <w:lang w:val="en-US"/>
+        </w:rPr>
+        <w:t>Click the failed step</w:t>
+      </w:r>
+    </w:p>
+    <w:p>
+      <w:pPr>
+        <w:rPr>
+          <w:lang w:val="en-US"/>
+        </w:rPr>
+      </w:pPr>
+      <w:r>
+        <w:rPr>
+          <w:lang w:val="en-US"/>
+        </w:rPr>
+        <w:t>“The logs clearly indicate what went wrong and where.</w:t>
+      </w:r>
+    </w:p>
+    <w:p>
+      <w:pPr>
+        <w:rPr>
+          <w:lang w:val="en-US"/>
+        </w:rPr>
+      </w:pPr>
+      <w:r>
+        <w:rPr>
+          <w:lang w:val="en-US"/>
+        </w:rPr>
+        <w:t>This allows developers to quickly understand the problem without guessing.”</w:t>
+      </w:r>
+    </w:p>
+    <w:p>
+      <w:r>
+        <w:pict w14:anchorId="1E1161C5">
+          <v:rect id="_x0000_i1138" style="width:0;height:1.5pt" o:hralign="center" o:hrstd="t" o:hr="t" fillcolor="#a0a0a0" stroked="f"/>
+        </w:pict>
+      </w:r>
+    </w:p>
+    <w:p>
+      <w:r>
+        <w:pict w14:anchorId="1BE09417">
+          <v:rect id="_x0000_i1139" style="width:0;height:1.5pt" o:hralign="center" o:hrstd="t" o:hr="t" fillcolor="#a0a0a0" stroked="f"/>
+        </w:pict>
+      </w:r>
+    </w:p>
+    <w:p>
+      <w:pPr>
+        <w:rPr>
+          <w:b/>
+          <w:bCs/>
+          <w:lang w:val="en-US"/>
+        </w:rPr>
+      </w:pPr>
+      <w:r>
+        <w:rPr>
+          <w:rFonts w:ascii="Segoe UI Emoji" w:hAnsi="Segoe UI Emoji" w:cs="Segoe UI Emoji"/>
+          <w:b/>
+          <w:bCs/>
+          <w:lang w:val="en-US"/>
+        </w:rPr>
+        <w:t>⏱</w:t>
+      </w:r>
+      <w:r>
+        <w:rPr>
+          <w:rFonts w:ascii="Segoe UI Emoji" w:hAnsi="Segoe UI Emoji" w:cs="Segoe UI Emoji"/>
+          <w:b/>
+          <w:bCs/>
+        </w:rPr>
+        <w:t>️</w:t>
+      </w:r>
+      <w:r>
+        <w:rPr>
+          <w:b/>
+          <w:bCs/>
+          <w:lang w:val="en-US"/>
+        </w:rPr>
+        <w:t xml:space="preserve"> 12:30 – 13:15 | Branch Protection Enforcement</w:t>
+      </w:r>
+    </w:p>
+    <w:p>
+      <w:pPr>
+        <w:rPr>
+          <w:lang w:val="en-US"/>
+        </w:rPr>
+      </w:pPr>
+      <w:r>
+        <w:rPr>
+          <w:b/>
+          <w:bCs/>
+          <w:lang w:val="en-US"/>
+        </w:rPr>
+        <w:t>Show:</w:t>
+      </w:r>
+      <w:r>
+        <w:rPr>
+          <w:lang w:val="en-US"/>
+        </w:rPr>
+        <w:t xml:space="preserve"> PR page with green checks and disabled merge button earlier</w:t>
+      </w:r>
+    </w:p>
+    <w:p>
+      <w:pPr>
+        <w:rPr>
+          <w:lang w:val="en-US"/>
+        </w:rPr>
+      </w:pPr>
+      <w:r>
+        <w:rPr>
+          <w:lang w:val="en-US"/>
+        </w:rPr>
+        <w:t>“Because the main branch is protected, this Pull Request could not be merged while the checks were failing.”</w:t>
+      </w:r>
+    </w:p>
+    <w:p>
+      <w:pPr>
+        <w:rPr>
+          <w:lang w:val="en-US"/>
+        </w:rPr>
+      </w:pPr>
+      <w:r>
+        <w:rPr>
+          <w:lang w:val="en-US"/>
+        </w:rPr>
+        <w:t>“Only after all CI checks passed was the merge allowed.”</w:t>
+      </w:r>
+    </w:p>
+    <w:p>
+      <w:pPr>
+        <w:rPr>
+          <w:lang w:val="en-US"/>
+        </w:rPr>
+      </w:pPr>
+      <w:r>
+        <w:rPr>
+          <w:lang w:val="en-US"/>
+        </w:rPr>
+        <w:t>“This guarantees that only validated, production-ready code reaches the main branch.”</w:t>
+      </w:r>
+    </w:p>
+    <w:p>
+      <w:r>
+        <w:pict w14:anchorId="119E01D0">
+          <v:rect id="_x0000_i1140" style="width:0;height:1.5pt" o:hralign="center" o:hrstd="t" o:hr="t" fillcolor="#a0a0a0" stroked="f"/>
+        </w:pict>
+      </w:r>
+    </w:p>
+    <w:p>
+      <w:pPr>
+        <w:rPr>
+          <w:b/>
+          <w:bCs/>
+          <w:lang w:val="en-US"/>
+        </w:rPr>
+      </w:pPr>
+      <w:r>
+        <w:rPr>
+          <w:rFonts w:ascii="Segoe UI Emoji" w:hAnsi="Segoe UI Emoji" w:cs="Segoe UI Emoji"/>
+          <w:b/>
+          <w:bCs/>
+          <w:lang w:val="en-US"/>
+        </w:rPr>
+        <w:t>⏱</w:t>
+      </w:r>
+      <w:r>
+        <w:rPr>
+          <w:rFonts w:ascii="Segoe UI Emoji" w:hAnsi="Segoe UI Emoji" w:cs="Segoe UI Emoji"/>
+          <w:b/>
+          <w:bCs/>
+        </w:rPr>
+        <w:t>️</w:t>
+      </w:r>
+      <w:r>
+        <w:rPr>
+          <w:b/>
+          <w:bCs/>
+          <w:lang w:val="en-US"/>
+        </w:rPr>
+        <w:t xml:space="preserve"> 13:15 – 13:45 | Deployment Gating Explanation</w:t>
+      </w:r>
+    </w:p>
+    <w:p>
+      <w:pPr>
+        <w:rPr>
+          <w:highlight w:val="yellow"/>
+          <w:lang w:val="en-US"/>
+        </w:rPr>
+      </w:pPr>
+      <w:r>
+        <w:rPr>
+          <w:b/>
+          <w:bCs/>
+          <w:highlight w:val="yellow"/>
+          <w:lang w:val="en-US"/>
+        </w:rPr>
+        <w:t>Show:</w:t>
+      </w:r>
+      <w:r>
+        <w:rPr>
+          <w:highlight w:val="yellow"/>
+          <w:lang w:val="en-US"/>
+        </w:rPr>
+        <w:t xml:space="preserve"> </w:t>
+      </w:r>
+      <w:proofErr w:type="spellStart"/>
+      <w:r>
+        <w:rPr>
+          <w:highlight w:val="yellow"/>
+          <w:lang w:val="en-US"/>
+        </w:rPr>
+        <w:t>deploy.yml</w:t>
+      </w:r>
+      <w:proofErr w:type="spellEnd"/>
+    </w:p>
+    <w:p>
+      <w:pPr>
+        <w:rPr>
+          <w:highlight w:val="yellow"/>
+          <w:lang w:val="en-US"/>
+        </w:rPr>
+      </w:pPr>
+      <w:r>
+        <w:rPr>
+          <w:highlight w:val="yellow"/>
+          <w:lang w:val="en-US"/>
+        </w:rPr>
+        <w:t>“The deployment workflow is deliberately gated.”</w:t>
+      </w:r>
+    </w:p>
+    <w:p>
+      <w:pPr>
+        <w:rPr>
+          <w:highlight w:val="yellow"/>
+          <w:lang w:val="en-US"/>
+        </w:rPr>
+      </w:pPr>
+      <w:r>
+        <w:rPr>
+          <w:highlight w:val="yellow"/>
+          <w:lang w:val="en-US"/>
+        </w:rPr>
+        <w:t>“It does not run on Pull Requests.</w:t>
+      </w:r>
+      <w:r>
+        <w:rPr>
+          <w:highlight w:val="yellow"/>
+          <w:lang w:val="en-US"/>
+        </w:rPr>
+        <w:br/>
+        <w:t>It only runs after a successful merge to the main branch.”</w:t>
+      </w:r>
+    </w:p>
+    <w:p>
+      <w:pPr>
+        <w:rPr>
+          <w:lang w:val="en-US"/>
+        </w:rPr>
+      </w:pPr>
+      <w:r>
+        <w:rPr>
+          <w:highlight w:val="yellow"/>
+          <w:lang w:val="en-US"/>
+        </w:rPr>
+        <w:t>“This demonstrates controlled Continuous Deployment and prevents accidental releases.”</w:t>
+      </w:r>
+    </w:p>
+    <w:p>
+      <w:r>
+        <w:pict w14:anchorId="75B838AA">
+          <v:rect id="_x0000_i1141" style="width:0;height:1.5pt" o:hralign="center" o:hrstd="t" o:hr="t" fillcolor="#a0a0a0" stroked="f"/>
+        </w:pict>
+      </w:r>
+    </w:p>
+    <w:p>
+      <w:pPr>
+        <w:rPr>
+          <w:b/>
+          <w:bCs/>
+          <w:lang w:val="en-US"/>
+        </w:rPr>
+      </w:pPr>
+      <w:r>
+        <w:rPr>
+          <w:rFonts w:ascii="Segoe UI Emoji" w:hAnsi="Segoe UI Emoji" w:cs="Segoe UI Emoji"/>
+          <w:b/>
+          <w:bCs/>
+          <w:lang w:val="en-US"/>
+        </w:rPr>
+        <w:t>⏱</w:t>
+      </w:r>
+      <w:r>
+        <w:rPr>
+          <w:rFonts w:ascii="Segoe UI Emoji" w:hAnsi="Segoe UI Emoji" w:cs="Segoe UI Emoji"/>
+          <w:b/>
+          <w:bCs/>
+        </w:rPr>
+        <w:t>️</w:t>
+      </w:r>
+      <w:r>
+        <w:rPr>
+          <w:b/>
+          <w:bCs/>
+          <w:lang w:val="en-US"/>
+        </w:rPr>
+        <w:t xml:space="preserve"> 13:45 – 14:00 | CI Wrap-up Sentence (Very Important)</w:t>
+      </w:r>
+    </w:p>
+    <w:p>
+      <w:pPr>
+        <w:rPr>
+          <w:highlight w:val="yellow"/>
+          <w:lang w:val="en-US"/>
+        </w:rPr>
+      </w:pPr>
+      <w:r>
+        <w:rPr>
+          <w:lang w:val="en-US"/>
+        </w:rPr>
+        <w:t>“</w:t>
+      </w:r>
+      <w:r>
+        <w:rPr>
+          <w:highlight w:val="yellow"/>
+          <w:lang w:val="en-US"/>
+        </w:rPr>
+        <w:t>In summary, CI acts as an automated quality gate.</w:t>
+      </w:r>
+    </w:p>
+    <w:p>
+      <w:pPr>
+        <w:rPr>
+          <w:highlight w:val="yellow"/>
+          <w:lang w:val="en-US"/>
+        </w:rPr>
+      </w:pPr>
+      <w:r>
+        <w:rPr>
+          <w:highlight w:val="yellow"/>
+          <w:lang w:val="en-US"/>
+        </w:rPr>
+        <w:t>It enforces coding standards, validates the feature through tests, checks security, and ensures the application is deployable before allowing a merge.”</w:t>
+      </w:r>
+    </w:p>
+    <w:p>
+      <w:r>
+        <w:rPr>
+          <w:highlight w:val="yellow"/>
+        </w:rPr>
+        <w:pict w14:anchorId="3762C320">
+          <v:rect id="_x0000_i1142" style="width:0;height:1.5pt" o:hralign="center" o:hrstd="t" o:hr="t" fillcolor="#a0a0a0" stroked="f"/>
+        </w:pict>
       </w:r>
     </w:p>
     <w:p>
       <w:pPr>
         <w:numPr>
           <w:ilvl w:val="0"/>
-          <w:numId w:val="6"/>
+          <w:numId w:val="21"/>
         </w:numPr>
       </w:pPr>
+    </w:p>
+    <w:p>
+      <w:pPr>
+        <w:rPr>
+          <w:lang w:val="en-US"/>
+        </w:rPr>
+      </w:pPr>
+    </w:p>
+    <w:p>
+      <w:pPr>
+        <w:rPr>
+          <w:lang w:val="en-US"/>
+        </w:rPr>
+      </w:pPr>
+      <w:r>
+        <w:rPr>
+          <w:lang w:val="en-US"/>
+        </w:rPr>
+        <w:t>.</w:t>
+      </w:r>
+    </w:p>
+    <w:p>
+      <w:r>
+        <w:pict w14:anchorId="685364A0">
+          <v:rect id="_x0000_i1030" style="width:0;height:1.5pt" o:hralign="center" o:hrstd="t" o:hr="t" fillcolor="#a0a0a0" stroked="f"/>
+        </w:pict>
+      </w:r>
+    </w:p>
+    <w:p>
+      <w:pPr>
+        <w:rPr>
+          <w:b/>
+          <w:bCs/>
+          <w:lang w:val="en-US"/>
+        </w:rPr>
+      </w:pPr>
+      <w:r>
+        <w:rPr>
+          <w:rFonts w:ascii="Segoe UI Emoji" w:hAnsi="Segoe UI Emoji" w:cs="Segoe UI Emoji"/>
+          <w:b/>
+          <w:bCs/>
+          <w:lang w:val="en-US"/>
+        </w:rPr>
+        <w:t>⏱</w:t>
+      </w:r>
+      <w:r>
+        <w:rPr>
+          <w:rFonts w:ascii="Segoe UI Emoji" w:hAnsi="Segoe UI Emoji" w:cs="Segoe UI Emoji"/>
+          <w:b/>
+          <w:bCs/>
+        </w:rPr>
+        <w:t>️</w:t>
+      </w:r>
+      <w:r>
+        <w:rPr>
+          <w:b/>
+          <w:bCs/>
+          <w:lang w:val="en-US"/>
+        </w:rPr>
+        <w:t xml:space="preserve"> 11:00 – 12:30 | Q3 — Exploratory Testing</w:t>
+      </w:r>
+    </w:p>
+    <w:p>
+      <w:pPr>
+        <w:rPr>
+          <w:lang w:val="en-US"/>
+        </w:rPr>
+      </w:pPr>
+      <w:r>
+        <w:rPr>
+          <w:b/>
+          <w:bCs/>
+          <w:lang w:val="en-US"/>
+        </w:rPr>
+        <w:t>Say this:</w:t>
+      </w:r>
+    </w:p>
+    <w:p>
+      <w:pPr>
+        <w:rPr>
+          <w:lang w:val="en-US"/>
+        </w:rPr>
+      </w:pPr>
+      <w:proofErr w:type="gramStart"/>
+      <w:r>
+        <w:t></w:t>
+      </w:r>
+      <w:r>
+        <w:rPr>
+          <w:lang w:val="en-US"/>
+        </w:rPr>
+        <w:t xml:space="preserve">  Unit</w:t>
+      </w:r>
+      <w:proofErr w:type="gramEnd"/>
+      <w:r>
+        <w:rPr>
+          <w:lang w:val="en-US"/>
+        </w:rPr>
+        <w:t xml:space="preserve"> tests check logic</w:t>
+      </w:r>
+    </w:p>
+    <w:p>
+      <w:pPr>
+        <w:rPr>
+          <w:lang w:val="en-US"/>
+        </w:rPr>
+      </w:pPr>
+      <w:proofErr w:type="gramStart"/>
+      <w:r>
+        <w:t></w:t>
+      </w:r>
+      <w:r>
+        <w:rPr>
+          <w:lang w:val="en-US"/>
+        </w:rPr>
+        <w:t xml:space="preserve">  Integration</w:t>
+      </w:r>
+      <w:proofErr w:type="gramEnd"/>
+      <w:r>
+        <w:rPr>
+          <w:lang w:val="en-US"/>
+        </w:rPr>
+        <w:t xml:space="preserve"> tests check correctness</w:t>
+      </w:r>
+    </w:p>
+    <w:p>
+      <w:pPr>
+        <w:rPr>
+          <w:lang w:val="en-US"/>
+        </w:rPr>
+      </w:pPr>
+      <w:proofErr w:type="gramStart"/>
+      <w:r>
+        <w:t></w:t>
+      </w:r>
+      <w:r>
+        <w:rPr>
+          <w:lang w:val="en-US"/>
+        </w:rPr>
+        <w:t xml:space="preserve">  </w:t>
+      </w:r>
+      <w:r>
+        <w:rPr>
+          <w:b/>
+          <w:bCs/>
+          <w:lang w:val="en-US"/>
+        </w:rPr>
+        <w:t>Exploratory</w:t>
+      </w:r>
+      <w:proofErr w:type="gramEnd"/>
+      <w:r>
+        <w:rPr>
+          <w:b/>
+          <w:bCs/>
+          <w:lang w:val="en-US"/>
+        </w:rPr>
+        <w:t xml:space="preserve"> testing checks whether the system </w:t>
+      </w:r>
+      <w:r>
+        <w:rPr>
+          <w:b/>
+          <w:bCs/>
+          <w:i/>
+          <w:iCs/>
+          <w:lang w:val="en-US"/>
+        </w:rPr>
+        <w:t>feels right</w:t>
+      </w:r>
+    </w:p>
+    <w:p>
+      <w:pPr>
+        <w:rPr>
+          <w:lang w:val="en-US"/>
+        </w:rPr>
+      </w:pPr>
+    </w:p>
+    <w:p>
+      <w:pPr>
+        <w:rPr>
+          <w:lang w:val="en-US"/>
+        </w:rPr>
+      </w:pPr>
+      <w:r>
+        <w:rPr>
+          <w:lang w:val="en-US"/>
+        </w:rPr>
+        <w:t xml:space="preserve">For </w:t>
+      </w:r>
+      <w:r>
+        <w:rPr>
+          <w:b/>
+          <w:bCs/>
+          <w:lang w:val="en-US"/>
+        </w:rPr>
+        <w:t>Q3</w:t>
+      </w:r>
+      <w:r>
+        <w:rPr>
+          <w:lang w:val="en-US"/>
+        </w:rPr>
+        <w:t>, I performed exploratory testing by interacting with the API as a real user would.</w:t>
+      </w:r>
+    </w:p>
+    <w:p>
+      <w:pPr>
+        <w:rPr>
+          <w:lang w:val="en-US"/>
+        </w:rPr>
+      </w:pPr>
+      <w:r>
+        <w:rPr>
+          <w:lang w:val="en-US"/>
+        </w:rPr>
+        <w:t>I manually called the endpoints and reviewed the responses for clarity and usability.</w:t>
+      </w:r>
+    </w:p>
+    <w:p>
+      <w:pPr>
+        <w:rPr>
+          <w:lang w:val="en-US"/>
+        </w:rPr>
+      </w:pPr>
+      <w:r>
+        <w:rPr>
+          <w:lang w:val="en-US"/>
+        </w:rPr>
+        <w:t xml:space="preserve">First, I verified that API responses are </w:t>
+      </w:r>
+      <w:r>
+        <w:rPr>
+          <w:b/>
+          <w:bCs/>
+          <w:lang w:val="en-US"/>
+        </w:rPr>
+        <w:t>readable and user-friendly</w:t>
+      </w:r>
+      <w:r>
+        <w:rPr>
+          <w:lang w:val="en-US"/>
+        </w:rPr>
+        <w:t>.</w:t>
+      </w:r>
+    </w:p>
+    <w:p>
+      <w:pPr>
+        <w:rPr>
+          <w:lang w:val="en-US"/>
+        </w:rPr>
+      </w:pPr>
+      <w:r>
+        <w:rPr>
+          <w:lang w:val="en-US"/>
+        </w:rPr>
+        <w:t xml:space="preserve">For example, instead of returning only numeric weather codes, the API returns a human-readable </w:t>
+      </w:r>
       <w:proofErr w:type="spellStart"/>
       <w:r>
         <w:rPr>
-          <w:b/>
-          <w:bCs/>
-        </w:rPr>
-        <w:t>Ruff</w:t>
+          <w:lang w:val="en-US"/>
+        </w:rPr>
+        <w:t>weather_text</w:t>
       </w:r>
       <w:proofErr w:type="spellEnd"/>
       <w:r>
         <w:rPr>
-          <w:b/>
-          <w:bCs/>
-        </w:rPr>
-        <w:t xml:space="preserve"> (</w:t>
+          <w:lang w:val="en-US"/>
+        </w:rPr>
+        <w:t xml:space="preserve"> field.</w:t>
+      </w:r>
+      <w:r>
+        <w:rPr>
+          <w:lang w:val="en-US"/>
+        </w:rPr>
+        <w:br/>
+        <w:t>This improves usability and makes the API easier to consume.</w:t>
+      </w:r>
+    </w:p>
+    <w:p>
+      <w:pPr>
+        <w:rPr>
+          <w:lang w:val="en-US"/>
+        </w:rPr>
+      </w:pPr>
+      <w:r>
+        <w:rPr>
+          <w:lang w:val="en-US"/>
+        </w:rPr>
+        <w:t xml:space="preserve">Next, I tested </w:t>
+      </w:r>
+      <w:r>
+        <w:rPr>
+          <w:b/>
+          <w:bCs/>
+          <w:lang w:val="en-US"/>
+        </w:rPr>
+        <w:t>validation behavior</w:t>
+      </w:r>
+      <w:r>
+        <w:rPr>
+          <w:lang w:val="en-US"/>
+        </w:rPr>
+        <w:t>.</w:t>
+      </w:r>
+      <w:r>
+        <w:rPr>
+          <w:lang w:val="en-US"/>
+        </w:rPr>
+        <w:br/>
+        <w:t xml:space="preserve">When invalid parameters are provided, </w:t>
       </w:r>
       <w:proofErr w:type="spellStart"/>
       <w:r>
         <w:rPr>
-          <w:b/>
-          <w:bCs/>
-        </w:rPr>
-        <w:t>Linting</w:t>
+          <w:lang w:val="en-US"/>
+        </w:rPr>
+        <w:t>FastAPI</w:t>
       </w:r>
       <w:proofErr w:type="spellEnd"/>
       <w:r>
         <w:rPr>
-          <w:b/>
-          <w:bCs/>
-        </w:rPr>
-        <w:t>)</w:t>
-      </w:r>
-    </w:p>
-    <w:p>
-      <w:pPr>
-        <w:rPr>
-          <w:lang w:val="en-US"/>
-        </w:rPr>
-      </w:pPr>
-      <w:r>
-        <w:rPr>
-          <w:lang w:val="en-US"/>
-        </w:rPr>
-        <w:t>Enforces code style and detects common issues.</w:t>
-      </w:r>
-    </w:p>
-    <w:p>
-      <w:pPr>
-        <w:numPr>
-          <w:ilvl w:val="0"/>
-          <w:numId w:val="7"/>
-        </w:numPr>
-      </w:pPr>
-      <w:proofErr w:type="spellStart"/>
-      <w:r>
-        <w:rPr>
-          <w:b/>
-          <w:bCs/>
-        </w:rPr>
-        <w:t>Unit</w:t>
-      </w:r>
-      <w:proofErr w:type="spellEnd"/>
-      <w:r>
-        <w:rPr>
-          <w:b/>
-          <w:bCs/>
-        </w:rPr>
-        <w:t xml:space="preserve"> </w:t>
-      </w:r>
-      <w:proofErr w:type="spellStart"/>
-      <w:r>
-        <w:rPr>
-          <w:b/>
-          <w:bCs/>
-        </w:rPr>
-        <w:t>Tests</w:t>
-      </w:r>
-      <w:proofErr w:type="spellEnd"/>
-    </w:p>
-    <w:p>
-      <w:proofErr w:type="spellStart"/>
-      <w:r>
-        <w:t>Validate</w:t>
-      </w:r>
-      <w:proofErr w:type="spellEnd"/>
-      <w:r>
-        <w:t xml:space="preserve"> </w:t>
-      </w:r>
-      <w:proofErr w:type="spellStart"/>
-      <w:r>
-        <w:t>internal</w:t>
-      </w:r>
-      <w:proofErr w:type="spellEnd"/>
-      <w:r>
-        <w:t xml:space="preserve"> </w:t>
-      </w:r>
-      <w:proofErr w:type="spellStart"/>
-      <w:r>
-        <w:t>logic</w:t>
-      </w:r>
-      <w:proofErr w:type="spellEnd"/>
-      <w:r>
-        <w:t>.</w:t>
-      </w:r>
-    </w:p>
-    <w:p>
-      <w:pPr>
-        <w:numPr>
-          <w:ilvl w:val="0"/>
-          <w:numId w:val="8"/>
-        </w:numPr>
-      </w:pPr>
-      <w:proofErr w:type="spellStart"/>
-      <w:r>
-        <w:rPr>
-          <w:b/>
-          <w:bCs/>
-        </w:rPr>
-        <w:t>Integration</w:t>
-      </w:r>
-      <w:proofErr w:type="spellEnd"/>
-      <w:r>
-        <w:rPr>
-          <w:b/>
-          <w:bCs/>
-        </w:rPr>
-        <w:t xml:space="preserve"> </w:t>
-      </w:r>
-      <w:proofErr w:type="spellStart"/>
-      <w:r>
-        <w:rPr>
-          <w:b/>
-          <w:bCs/>
-        </w:rPr>
-        <w:t>Tests</w:t>
-      </w:r>
-      <w:proofErr w:type="spellEnd"/>
-    </w:p>
-    <w:p>
-      <w:proofErr w:type="spellStart"/>
-      <w:r>
-        <w:t>Validate</w:t>
-      </w:r>
-      <w:proofErr w:type="spellEnd"/>
-      <w:r>
-        <w:t xml:space="preserve"> API </w:t>
-      </w:r>
-      <w:proofErr w:type="spellStart"/>
-      <w:r>
-        <w:t>behavior</w:t>
-      </w:r>
-      <w:proofErr w:type="spellEnd"/>
-      <w:r>
-        <w:t>.</w:t>
-      </w:r>
-    </w:p>
-    <w:p>
-      <w:pPr>
-        <w:numPr>
-          <w:ilvl w:val="0"/>
-          <w:numId w:val="9"/>
-        </w:numPr>
-      </w:pPr>
-      <w:proofErr w:type="spellStart"/>
-      <w:r>
-        <w:rPr>
-          <w:b/>
-          <w:bCs/>
-        </w:rPr>
-        <w:t>Bandit</w:t>
-      </w:r>
-      <w:proofErr w:type="spellEnd"/>
-    </w:p>
-    <w:p>
-      <w:proofErr w:type="spellStart"/>
-      <w:r>
-        <w:t>Performs</w:t>
-      </w:r>
-      <w:proofErr w:type="spellEnd"/>
-      <w:r>
-        <w:t xml:space="preserve"> </w:t>
-      </w:r>
-      <w:proofErr w:type="spellStart"/>
-      <w:r>
-        <w:t>static</w:t>
-      </w:r>
-      <w:proofErr w:type="spellEnd"/>
-      <w:r>
-        <w:t xml:space="preserve"> </w:t>
-      </w:r>
-      <w:proofErr w:type="spellStart"/>
-      <w:r>
-        <w:t>security</w:t>
-      </w:r>
-      <w:proofErr w:type="spellEnd"/>
-      <w:r>
-        <w:t xml:space="preserve"> </w:t>
-      </w:r>
-      <w:proofErr w:type="spellStart"/>
-      <w:r>
-        <w:t>analysis</w:t>
-      </w:r>
-      <w:proofErr w:type="spellEnd"/>
-      <w:r>
-        <w:t>.</w:t>
-      </w:r>
-    </w:p>
-    <w:p>
-      <w:pPr>
-        <w:numPr>
-          <w:ilvl w:val="0"/>
-          <w:numId w:val="10"/>
-        </w:numPr>
-      </w:pPr>
-      <w:r>
-        <w:rPr>
-          <w:b/>
-          <w:bCs/>
-        </w:rPr>
-        <w:t xml:space="preserve">Docker </w:t>
-      </w:r>
-      <w:proofErr w:type="spellStart"/>
-      <w:r>
-        <w:rPr>
-          <w:b/>
-          <w:bCs/>
-        </w:rPr>
-        <w:t>Build</w:t>
-      </w:r>
-      <w:proofErr w:type="spellEnd"/>
-    </w:p>
-    <w:p>
-      <w:pPr>
-        <w:rPr>
-          <w:lang w:val="en-US"/>
-        </w:rPr>
-      </w:pPr>
-      <w:r>
-        <w:rPr>
-          <w:lang w:val="en-US"/>
-        </w:rPr>
-        <w:t>Ensures the application can be packaged.</w:t>
-      </w:r>
-    </w:p>
-    <w:p>
-      <w:pPr>
-        <w:rPr>
-          <w:lang w:val="en-US"/>
-        </w:rPr>
-      </w:pPr>
-      <w:proofErr w:type="gramStart"/>
-      <w:r>
-        <w:rPr>
-          <w:lang w:val="en-US"/>
-        </w:rPr>
-        <w:lastRenderedPageBreak/>
-        <w:t>All of</w:t>
-      </w:r>
-      <w:proofErr w:type="gramEnd"/>
-      <w:r>
-        <w:rPr>
-          <w:lang w:val="en-US"/>
-        </w:rPr>
-        <w:t xml:space="preserve"> these jobs must pass before the Pull Request can be merged.</w:t>
-      </w:r>
-    </w:p>
-    <w:p>
-      <w:r>
-        <w:pict w14:anchorId="685364A0">
-          <v:rect id="_x0000_i1090" style="width:0;height:1.5pt" o:hralign="center" o:hrstd="t" o:hr="t" fillcolor="#a0a0a0" stroked="f"/>
-        </w:pict>
-      </w:r>
-    </w:p>
-    <w:p>
-      <w:pPr>
-        <w:rPr>
-          <w:b/>
-          <w:bCs/>
-          <w:lang w:val="en-US"/>
-        </w:rPr>
-      </w:pPr>
-      <w:r>
-        <w:rPr>
-          <w:rFonts w:ascii="Segoe UI Emoji" w:hAnsi="Segoe UI Emoji" w:cs="Segoe UI Emoji"/>
-          <w:b/>
-          <w:bCs/>
-          <w:lang w:val="en-US"/>
-        </w:rPr>
-        <w:t>⏱</w:t>
-      </w:r>
-      <w:r>
-        <w:rPr>
-          <w:rFonts w:ascii="Segoe UI Emoji" w:hAnsi="Segoe UI Emoji" w:cs="Segoe UI Emoji"/>
-          <w:b/>
-          <w:bCs/>
-        </w:rPr>
-        <w:t>️</w:t>
-      </w:r>
-      <w:r>
-        <w:rPr>
-          <w:b/>
-          <w:bCs/>
-          <w:lang w:val="en-US"/>
-        </w:rPr>
-        <w:t xml:space="preserve"> 11:00 – 12:30 | Q3 — Exploratory Testing</w:t>
-      </w:r>
-    </w:p>
-    <w:p>
-      <w:pPr>
-        <w:rPr>
-          <w:lang w:val="en-US"/>
-        </w:rPr>
-      </w:pPr>
-      <w:r>
-        <w:rPr>
-          <w:b/>
-          <w:bCs/>
-          <w:lang w:val="en-US"/>
-        </w:rPr>
-        <w:t>Say this:</w:t>
-      </w:r>
-    </w:p>
-    <w:p>
-      <w:pPr>
-        <w:rPr>
-          <w:lang w:val="en-US"/>
-        </w:rPr>
-      </w:pPr>
-      <w:r>
-        <w:rPr>
-          <w:lang w:val="en-US"/>
-        </w:rPr>
-        <w:t xml:space="preserve">For </w:t>
-      </w:r>
-      <w:r>
-        <w:rPr>
-          <w:b/>
-          <w:bCs/>
-          <w:lang w:val="en-US"/>
-        </w:rPr>
-        <w:t>Q3</w:t>
-      </w:r>
-      <w:r>
-        <w:rPr>
-          <w:lang w:val="en-US"/>
-        </w:rPr>
-        <w:t xml:space="preserve">, I performed </w:t>
-      </w:r>
-      <w:proofErr w:type="gramStart"/>
-      <w:r>
-        <w:rPr>
-          <w:lang w:val="en-US"/>
-        </w:rPr>
-        <w:t>exploratory</w:t>
-      </w:r>
-      <w:proofErr w:type="gramEnd"/>
-      <w:r>
-        <w:rPr>
-          <w:lang w:val="en-US"/>
-        </w:rPr>
-        <w:t xml:space="preserve"> testing.</w:t>
-      </w:r>
-    </w:p>
-    <w:p>
-      <w:pPr>
-        <w:rPr>
-          <w:lang w:val="en-US"/>
-        </w:rPr>
-      </w:pPr>
-      <w:r>
-        <w:rPr>
-          <w:lang w:val="en-US"/>
-        </w:rPr>
-        <w:t>API responses are readable and user-friendly.</w:t>
+          <w:lang w:val="en-US"/>
+        </w:rPr>
+        <w:t xml:space="preserve"> returns clear and structured error messages.</w:t>
       </w:r>
       <w:r>
         <w:rPr>
           <w:lang w:val="en-US"/>
         </w:rPr>
         <w:br/>
-        <w:t xml:space="preserve">Validation errors are handled cleanly by </w:t>
-      </w:r>
-      <w:proofErr w:type="spellStart"/>
-      <w:r>
-        <w:rPr>
-          <w:lang w:val="en-US"/>
-        </w:rPr>
-        <w:t>FastAPI</w:t>
-      </w:r>
-      <w:proofErr w:type="spellEnd"/>
-      <w:r>
-        <w:rPr>
-          <w:lang w:val="en-US"/>
-        </w:rPr>
-        <w:t>.</w:t>
+        <w:t>This helps users quickly understand what went wrong without consulting documentation.</w:t>
+      </w:r>
+    </w:p>
+    <w:p>
+      <w:pPr>
+        <w:rPr>
+          <w:lang w:val="en-US"/>
+        </w:rPr>
+      </w:pPr>
+      <w:r>
+        <w:rPr>
+          <w:lang w:val="en-US"/>
+        </w:rPr>
+        <w:t xml:space="preserve">I also tested </w:t>
+      </w:r>
+      <w:r>
+        <w:rPr>
+          <w:b/>
+          <w:bCs/>
+          <w:lang w:val="en-US"/>
+        </w:rPr>
+        <w:t>edge cases</w:t>
+      </w:r>
+      <w:r>
+        <w:rPr>
+          <w:lang w:val="en-US"/>
+        </w:rPr>
+        <w:t>, such as unknown weather codes.</w:t>
       </w:r>
       <w:r>
         <w:rPr>
           <w:lang w:val="en-US"/>
         </w:rPr>
         <w:br/>
-        <w:t>Unknown weather codes are handled safely.</w:t>
-      </w:r>
-    </w:p>
-    <w:p>
-      <w:pPr>
-        <w:rPr>
-          <w:lang w:val="en-US"/>
-        </w:rPr>
-      </w:pPr>
-      <w:r>
-        <w:rPr>
-          <w:lang w:val="en-US"/>
-        </w:rPr>
-        <w:t>Possible improvements include localization or live provider integration.</w:t>
+        <w:t>The API handles these safely by returning a default value instead of failing.</w:t>
+      </w:r>
+      <w:r>
+        <w:rPr>
+          <w:lang w:val="en-US"/>
+        </w:rPr>
+        <w:br/>
+        <w:t>This ensures robustness and prevents runtime errors.</w:t>
+      </w:r>
+    </w:p>
+    <w:p>
+      <w:pPr>
+        <w:rPr>
+          <w:lang w:val="en-US"/>
+        </w:rPr>
+      </w:pPr>
+      <w:r>
+        <w:rPr>
+          <w:lang w:val="en-US"/>
+        </w:rPr>
+        <w:t>Finally, I identified potential improvements.</w:t>
+      </w:r>
+      <w:r>
+        <w:rPr>
+          <w:lang w:val="en-US"/>
+        </w:rPr>
+        <w:br/>
+        <w:t>These include adding localization support for weather descriptions or integrating a live weather provider.</w:t>
+      </w:r>
+      <w:r>
+        <w:rPr>
+          <w:lang w:val="en-US"/>
+        </w:rPr>
+        <w:br/>
+        <w:t>These improvements are outside the scope of this assignment but demonstrate how the system could evolve.</w:t>
       </w:r>
     </w:p>
     <w:p>
       <w:r>
         <w:pict w14:anchorId="624849D4">
-          <v:rect id="_x0000_i1091" style="width:0;height:1.5pt" o:hralign="center" o:hrstd="t" o:hr="t" fillcolor="#a0a0a0" stroked="f"/>
+          <v:rect id="_x0000_i1031" style="width:0;height:1.5pt" o:hralign="center" o:hrstd="t" o:hr="t" fillcolor="#a0a0a0" stroked="f"/>
         </w:pict>
       </w:r>
     </w:p>
@@ -2326,6 +3830,7 @@
         <w:rPr>
           <w:lang w:val="en-US"/>
         </w:rPr>
+        <w:lastRenderedPageBreak/>
         <w:t xml:space="preserve">It does </w:t>
       </w:r>
       <w:r>
@@ -2398,6 +3903,7 @@
       </w:pPr>
       <w:r>
         <w:rPr>
+          <w:highlight w:val="yellow"/>
           <w:lang w:val="en-US"/>
         </w:rPr>
         <w:t xml:space="preserve">docker build -t </w:t>
@@ -2405,6 +3911,7 @@
       <w:proofErr w:type="spellStart"/>
       <w:r>
         <w:rPr>
+          <w:highlight w:val="yellow"/>
           <w:lang w:val="en-US"/>
         </w:rPr>
         <w:t>simple-</w:t>
@@ -2412,6 +3919,7 @@
       <w:proofErr w:type="gramStart"/>
       <w:r>
         <w:rPr>
+          <w:highlight w:val="yellow"/>
           <w:lang w:val="en-US"/>
         </w:rPr>
         <w:t>weather:latest</w:t>
@@ -2420,6 +3928,7 @@
       <w:proofErr w:type="gramEnd"/>
       <w:r>
         <w:rPr>
+          <w:highlight w:val="yellow"/>
           <w:lang w:val="en-US"/>
         </w:rPr>
         <w:t xml:space="preserve"> .</w:t>
@@ -2456,7 +3965,7 @@
     <w:p>
       <w:r>
         <w:pict w14:anchorId="0A4545F3">
-          <v:rect id="_x0000_i1092" style="width:0;height:1.5pt" o:hralign="center" o:hrstd="t" o:hr="t" fillcolor="#a0a0a0" stroked="f"/>
+          <v:rect id="_x0000_i1032" style="width:0;height:1.5pt" o:hralign="center" o:hrstd="t" o:hr="t" fillcolor="#a0a0a0" stroked="f"/>
         </w:pict>
       </w:r>
     </w:p>
@@ -2611,7 +4120,6 @@
       </w:pPr>
       <w:proofErr w:type="spellStart"/>
       <w:r>
-        <w:lastRenderedPageBreak/>
         <w:t>Merge</w:t>
       </w:r>
       <w:proofErr w:type="spellEnd"/>
@@ -2669,7 +4177,7 @@
     <w:p>
       <w:r>
         <w:pict w14:anchorId="1E993F64">
-          <v:rect id="_x0000_i1093" style="width:0;height:1.5pt" o:hralign="center" o:hrstd="t" o:hr="t" fillcolor="#a0a0a0" stroked="f"/>
+          <v:rect id="_x0000_i1033" style="width:0;height:1.5pt" o:hralign="center" o:hrstd="t" o:hr="t" fillcolor="#a0a0a0" stroked="f"/>
         </w:pict>
       </w:r>
     </w:p>
@@ -2905,7 +4413,7 @@
     <w:p>
       <w:r>
         <w:pict w14:anchorId="78219712">
-          <v:rect id="_x0000_i1094" style="width:0;height:1.5pt" o:hralign="center" o:hrstd="t" o:hr="t" fillcolor="#a0a0a0" stroked="f"/>
+          <v:rect id="_x0000_i1034" style="width:0;height:1.5pt" o:hralign="center" o:hrstd="t" o:hr="t" fillcolor="#a0a0a0" stroked="f"/>
         </w:pict>
       </w:r>
     </w:p>
@@ -2969,6 +4477,7 @@
         </w:numPr>
       </w:pPr>
       <w:r>
+        <w:lastRenderedPageBreak/>
         <w:t xml:space="preserve">CI </w:t>
       </w:r>
       <w:proofErr w:type="spellStart"/>
@@ -3115,15 +4624,303 @@
       </w:r>
       <w:proofErr w:type="spellEnd"/>
     </w:p>
+    <w:p/>
+    <w:p/>
+    <w:p>
+      <w:pPr>
+        <w:rPr>
+          <w:highlight w:val="yellow"/>
+          <w:lang w:val="en-US"/>
+        </w:rPr>
+      </w:pPr>
+      <w:r>
+        <w:rPr>
+          <w:highlight w:val="yellow"/>
+          <w:lang w:val="en-US"/>
+        </w:rPr>
+        <w:t>To start the app:</w:t>
+      </w:r>
+      <w:r>
+        <w:rPr>
+          <w:highlight w:val="yellow"/>
+          <w:lang w:val="en-US"/>
+        </w:rPr>
+        <w:t xml:space="preserve"> (</w:t>
+      </w:r>
+      <w:proofErr w:type="spellStart"/>
+      <w:r>
+        <w:rPr>
+          <w:highlight w:val="yellow"/>
+          <w:lang w:val="en-US"/>
+        </w:rPr>
+        <w:t>powershell</w:t>
+      </w:r>
+      <w:proofErr w:type="spellEnd"/>
+      <w:r>
+        <w:rPr>
+          <w:highlight w:val="yellow"/>
+          <w:lang w:val="en-US"/>
+        </w:rPr>
+        <w:t>)</w:t>
+      </w:r>
+    </w:p>
+    <w:p>
+      <w:pPr>
+        <w:rPr>
+          <w:highlight w:val="yellow"/>
+          <w:lang w:val="en-US"/>
+        </w:rPr>
+      </w:pPr>
+      <w:r>
+        <w:rPr>
+          <w:highlight w:val="yellow"/>
+          <w:lang w:val="en-US"/>
+        </w:rPr>
+        <w:t>export PYTHONPATH="$PWD"</w:t>
+      </w:r>
+    </w:p>
+    <w:p>
+      <w:pPr>
+        <w:rPr>
+          <w:highlight w:val="yellow"/>
+          <w:lang w:val="en-US"/>
+        </w:rPr>
+      </w:pPr>
+      <w:r>
+        <w:rPr>
+          <w:highlight w:val="yellow"/>
+          <w:lang w:val="en-US"/>
+        </w:rPr>
+        <w:t>$</w:t>
+      </w:r>
+      <w:proofErr w:type="spellStart"/>
+      <w:proofErr w:type="gramStart"/>
+      <w:r>
+        <w:rPr>
+          <w:highlight w:val="yellow"/>
+          <w:lang w:val="en-US"/>
+        </w:rPr>
+        <w:t>env:PYTHONPATH</w:t>
+      </w:r>
+      <w:proofErr w:type="spellEnd"/>
+      <w:proofErr w:type="gramEnd"/>
+      <w:r>
+        <w:rPr>
+          <w:highlight w:val="yellow"/>
+          <w:lang w:val="en-US"/>
+        </w:rPr>
+        <w:t xml:space="preserve"> = (Get-Location</w:t>
+      </w:r>
+      <w:proofErr w:type="gramStart"/>
+      <w:r>
+        <w:rPr>
+          <w:highlight w:val="yellow"/>
+          <w:lang w:val="en-US"/>
+        </w:rPr>
+        <w:t>).Path</w:t>
+      </w:r>
+      <w:proofErr w:type="gramEnd"/>
+    </w:p>
+    <w:p>
+      <w:pPr>
+        <w:rPr>
+          <w:highlight w:val="yellow"/>
+        </w:rPr>
+      </w:pPr>
+      <w:proofErr w:type="spellStart"/>
+      <w:r>
+        <w:rPr>
+          <w:highlight w:val="yellow"/>
+        </w:rPr>
+        <w:t>uvicorn</w:t>
+      </w:r>
+      <w:proofErr w:type="spellEnd"/>
+      <w:r>
+        <w:rPr>
+          <w:highlight w:val="yellow"/>
+        </w:rPr>
+        <w:t xml:space="preserve"> </w:t>
+      </w:r>
+      <w:proofErr w:type="spellStart"/>
+      <w:r>
+        <w:rPr>
+          <w:highlight w:val="yellow"/>
+        </w:rPr>
+        <w:t>src.app:</w:t>
+      </w:r>
+      <w:proofErr w:type="gramStart"/>
+      <w:r>
+        <w:rPr>
+          <w:highlight w:val="yellow"/>
+        </w:rPr>
+        <w:t>app</w:t>
+      </w:r>
+      <w:proofErr w:type="spellEnd"/>
+      <w:proofErr w:type="gramEnd"/>
+      <w:r>
+        <w:rPr>
+          <w:highlight w:val="yellow"/>
+        </w:rPr>
+        <w:t xml:space="preserve"> --</w:t>
+      </w:r>
+      <w:proofErr w:type="spellStart"/>
+      <w:r>
+        <w:rPr>
+          <w:highlight w:val="yellow"/>
+        </w:rPr>
+        <w:t>reload</w:t>
+      </w:r>
+      <w:proofErr w:type="spellEnd"/>
+      <w:r>
+        <w:rPr>
+          <w:highlight w:val="yellow"/>
+        </w:rPr>
+        <w:t xml:space="preserve"> --</w:t>
+      </w:r>
+      <w:proofErr w:type="spellStart"/>
+      <w:r>
+        <w:rPr>
+          <w:highlight w:val="yellow"/>
+        </w:rPr>
+        <w:t>port</w:t>
+      </w:r>
+      <w:proofErr w:type="spellEnd"/>
+      <w:r>
+        <w:rPr>
+          <w:highlight w:val="yellow"/>
+        </w:rPr>
+        <w:t xml:space="preserve"> 8000</w:t>
+      </w:r>
+    </w:p>
+    <w:p>
+      <w:pPr>
+        <w:rPr>
+          <w:highlight w:val="yellow"/>
+        </w:rPr>
+      </w:pPr>
+    </w:p>
+    <w:p>
+      <w:pPr>
+        <w:rPr>
+          <w:highlight w:val="yellow"/>
+          <w:lang w:val="en-US"/>
+        </w:rPr>
+      </w:pPr>
+      <w:r>
+        <w:rPr>
+          <w:highlight w:val="yellow"/>
+          <w:lang w:val="en-US"/>
+        </w:rPr>
+        <w:t xml:space="preserve">curl </w:t>
+      </w:r>
+      <w:hyperlink r:id="rId5" w:history="1">
+        <w:r>
+          <w:rPr>
+            <w:rStyle w:val="Hyperlink"/>
+            <w:highlight w:val="yellow"/>
+            <w:lang w:val="en-US"/>
+          </w:rPr>
+          <w:t>http://127.0.0.1:8000/weather/current?lat=51.5072&amp;lon=-0.1276</w:t>
+        </w:r>
+      </w:hyperlink>
+    </w:p>
+    <w:p>
+      <w:pPr>
+        <w:rPr>
+          <w:highlight w:val="yellow"/>
+          <w:lang w:val="en-US"/>
+        </w:rPr>
+      </w:pPr>
+    </w:p>
+    <w:p>
+      <w:pPr>
+        <w:rPr>
+          <w:highlight w:val="yellow"/>
+          <w:lang w:val="en-US"/>
+        </w:rPr>
+      </w:pPr>
+    </w:p>
+    <w:p>
+      <w:pPr>
+        <w:rPr>
+          <w:highlight w:val="yellow"/>
+          <w:lang w:val="en-US"/>
+        </w:rPr>
+      </w:pPr>
+      <w:r>
+        <w:rPr>
+          <w:highlight w:val="yellow"/>
+          <w:lang w:val="en-US"/>
+        </w:rPr>
+        <w:t xml:space="preserve">in bash </w:t>
+      </w:r>
+    </w:p>
+    <w:p>
+      <w:pPr>
+        <w:rPr>
+          <w:highlight w:val="yellow"/>
+          <w:lang w:val="en-US"/>
+        </w:rPr>
+      </w:pPr>
+      <w:r>
+        <w:rPr>
+          <w:highlight w:val="yellow"/>
+          <w:lang w:val="en-US"/>
+        </w:rPr>
+        <w:t>export PYTHONPATH="$PWD"</w:t>
+      </w:r>
+    </w:p>
+    <w:p>
+      <w:pPr>
+        <w:rPr>
+          <w:highlight w:val="yellow"/>
+          <w:lang w:val="en-US"/>
+        </w:rPr>
+      </w:pPr>
+      <w:proofErr w:type="spellStart"/>
+      <w:r>
+        <w:rPr>
+          <w:highlight w:val="yellow"/>
+          <w:lang w:val="en-US"/>
+        </w:rPr>
+        <w:t>uvicorn</w:t>
+      </w:r>
+      <w:proofErr w:type="spellEnd"/>
+      <w:r>
+        <w:rPr>
+          <w:highlight w:val="yellow"/>
+          <w:lang w:val="en-US"/>
+        </w:rPr>
+        <w:t xml:space="preserve"> </w:t>
+      </w:r>
+      <w:proofErr w:type="spellStart"/>
+      <w:r>
+        <w:rPr>
+          <w:highlight w:val="yellow"/>
+          <w:lang w:val="en-US"/>
+        </w:rPr>
+        <w:t>src.app:app</w:t>
+      </w:r>
+      <w:proofErr w:type="spellEnd"/>
+      <w:r>
+        <w:rPr>
+          <w:highlight w:val="yellow"/>
+          <w:lang w:val="en-US"/>
+        </w:rPr>
+        <w:t xml:space="preserve"> --reload --port 8000</w:t>
+      </w:r>
+    </w:p>
     <w:p>
       <w:pPr>
         <w:rPr>
           <w:vanish/>
+          <w:highlight w:val="yellow"/>
         </w:rPr>
       </w:pPr>
       <w:r>
         <w:rPr>
           <w:vanish/>
+          <w:highlight w:val="yellow"/>
         </w:rPr>
         <w:t>Top of Form</w:t>
       </w:r>
@@ -3137,6 +4934,7 @@
       <w:r>
         <w:rPr>
           <w:vanish/>
+          <w:highlight w:val="yellow"/>
         </w:rPr>
         <w:t>Bottom of Form</w:t>
       </w:r>
@@ -3155,6 +4953,155 @@
 <file path=word/numbering.xml><?xml version="1.0" encoding="utf-8"?>
 <w:numbering xmlns:wpc="http://schemas.microsoft.com/office/word/2010/wordprocessingCanvas" xmlns:cx="http://schemas.microsoft.com/office/drawing/2014/chartex" xmlns:cx1="http://schemas.microsoft.com/office/drawing/2015/9/8/chartex" xmlns:cx2="http://schemas.microsoft.com/office/drawing/2015/10/21/chartex" xmlns:cx3="http://schemas.microsoft.com/office/drawing/2016/5/9/chartex" xmlns:cx4="http://schemas.microsoft.com/office/drawing/2016/5/10/chartex" xmlns:cx5="http://schemas.microsoft.com/office/drawing/2016/5/11/chartex" xmlns:cx6="http://schemas.microsoft.com/office/drawing/2016/5/12/chartex" xmlns:cx7="http://schemas.microsoft.com/office/drawing/2016/5/13/chartex" xmlns:cx8="http://schemas.microsoft.com/office/drawing/2016/5/14/chartex" xmlns:mc="http://schemas.openxmlformats.org/markup-compatibility/2006" xmlns:aink="http://schemas.microsoft.com/office/drawing/2016/ink" xmlns:am3d="http://schemas.microsoft.com/office/drawing/2017/model3d" xmlns:o="urn:schemas-microsoft-com:office:office" xmlns:oel="http://schemas.microsoft.com/office/2019/extlst" xmlns:r="http://schemas.openxmlformats.org/officeDocument/2006/relationships" xmlns:m="http://schemas.openxmlformats.org/officeDocument/2006/math" xmlns:v="urn:schemas-microsoft-com:vml" xmlns:wp14="http://schemas.microsoft.com/office/word/2010/wordprocessingDrawing" xmlns:wp="http://schemas.openxmlformats.org/drawingml/2006/wordprocessingDrawing" xmlns:w10="urn:schemas-microsoft-com:office:word" xmlns:w="http://schemas.openxmlformats.org/wordprocessingml/2006/main" xmlns:w14="http://schemas.microsoft.com/office/word/2010/wordml" xmlns:w15="http://schemas.microsoft.com/office/word/2012/wordml" xmlns:w16cex="http://schemas.microsoft.com/office/word/2018/wordml/cex" xmlns:w16cid="http://schemas.microsoft.com/office/word/2016/wordml/cid" xmlns:w16="http://schemas.microsoft.com/office/word/2018/wordml" xmlns:w16du="http://schemas.microsoft.com/office/word/2023/wordml/word16du" xmlns:w16sdtdh="http://schemas.microsoft.com/office/word/2020/wordml/sdtdatahash" xmlns:w16sdtfl="http://schemas.microsoft.com/office/word/2024/wordml/sdtformatlock" xmlns:w16se="http://schemas.microsoft.com/office/word/2015/wordml/symex" xmlns:wpg="http://schemas.microsoft.com/office/word/2010/wordprocessingGroup" xmlns:wpi="http://schemas.microsoft.com/office/word/2010/wordprocessingInk" xmlns:wne="http://schemas.microsoft.com/office/word/2006/wordml" xmlns:wps="http://schemas.microsoft.com/office/word/2010/wordprocessingShape" mc:Ignorable="w14 w15 w16se w16cid w16 w16cex w16sdtdh w16sdtfl w16du wp14">
   <w:abstractNum w:abstractNumId="0" w15:restartNumberingAfterBreak="0">
+    <w:nsid w:val="04A25C3A"/>
+    <w:multiLevelType w:val="multilevel"/>
+    <w:tmpl w:val="B126960C"/>
+    <w:lvl w:ilvl="0">
+      <w:start w:val="1"/>
+      <w:numFmt w:val="bullet"/>
+      <w:lvlText w:val=""/>
+      <w:lvlJc w:val="left"/>
+      <w:pPr>
+        <w:tabs>
+          <w:tab w:val="num" w:pos="720"/>
+        </w:tabs>
+        <w:ind w:left="720" w:hanging="360"/>
+      </w:pPr>
+      <w:rPr>
+        <w:rFonts w:ascii="Symbol" w:hAnsi="Symbol" w:hint="default"/>
+        <w:sz w:val="20"/>
+      </w:rPr>
+    </w:lvl>
+    <w:lvl w:ilvl="1" w:tentative="1">
+      <w:start w:val="1"/>
+      <w:numFmt w:val="bullet"/>
+      <w:lvlText w:val="o"/>
+      <w:lvlJc w:val="left"/>
+      <w:pPr>
+        <w:tabs>
+          <w:tab w:val="num" w:pos="1440"/>
+        </w:tabs>
+        <w:ind w:left="1440" w:hanging="360"/>
+      </w:pPr>
+      <w:rPr>
+        <w:rFonts w:ascii="Courier New" w:hAnsi="Courier New" w:hint="default"/>
+        <w:sz w:val="20"/>
+      </w:rPr>
+    </w:lvl>
+    <w:lvl w:ilvl="2" w:tentative="1">
+      <w:start w:val="1"/>
+      <w:numFmt w:val="bullet"/>
+      <w:lvlText w:val=""/>
+      <w:lvlJc w:val="left"/>
+      <w:pPr>
+        <w:tabs>
+          <w:tab w:val="num" w:pos="2160"/>
+        </w:tabs>
+        <w:ind w:left="2160" w:hanging="360"/>
+      </w:pPr>
+      <w:rPr>
+        <w:rFonts w:ascii="Wingdings" w:hAnsi="Wingdings" w:hint="default"/>
+        <w:sz w:val="20"/>
+      </w:rPr>
+    </w:lvl>
+    <w:lvl w:ilvl="3" w:tentative="1">
+      <w:start w:val="1"/>
+      <w:numFmt w:val="bullet"/>
+      <w:lvlText w:val=""/>
+      <w:lvlJc w:val="left"/>
+      <w:pPr>
+        <w:tabs>
+          <w:tab w:val="num" w:pos="2880"/>
+        </w:tabs>
+        <w:ind w:left="2880" w:hanging="360"/>
+      </w:pPr>
+      <w:rPr>
+        <w:rFonts w:ascii="Wingdings" w:hAnsi="Wingdings" w:hint="default"/>
+        <w:sz w:val="20"/>
+      </w:rPr>
+    </w:lvl>
+    <w:lvl w:ilvl="4" w:tentative="1">
+      <w:start w:val="1"/>
+      <w:numFmt w:val="bullet"/>
+      <w:lvlText w:val=""/>
+      <w:lvlJc w:val="left"/>
+      <w:pPr>
+        <w:tabs>
+          <w:tab w:val="num" w:pos="3600"/>
+        </w:tabs>
+        <w:ind w:left="3600" w:hanging="360"/>
+      </w:pPr>
+      <w:rPr>
+        <w:rFonts w:ascii="Wingdings" w:hAnsi="Wingdings" w:hint="default"/>
+        <w:sz w:val="20"/>
+      </w:rPr>
+    </w:lvl>
+    <w:lvl w:ilvl="5" w:tentative="1">
+      <w:start w:val="1"/>
+      <w:numFmt w:val="bullet"/>
+      <w:lvlText w:val=""/>
+      <w:lvlJc w:val="left"/>
+      <w:pPr>
+        <w:tabs>
+          <w:tab w:val="num" w:pos="4320"/>
+        </w:tabs>
+        <w:ind w:left="4320" w:hanging="360"/>
+      </w:pPr>
+      <w:rPr>
+        <w:rFonts w:ascii="Wingdings" w:hAnsi="Wingdings" w:hint="default"/>
+        <w:sz w:val="20"/>
+      </w:rPr>
+    </w:lvl>
+    <w:lvl w:ilvl="6" w:tentative="1">
+      <w:start w:val="1"/>
+      <w:numFmt w:val="bullet"/>
+      <w:lvlText w:val=""/>
+      <w:lvlJc w:val="left"/>
+      <w:pPr>
+        <w:tabs>
+          <w:tab w:val="num" w:pos="5040"/>
+        </w:tabs>
+        <w:ind w:left="5040" w:hanging="360"/>
+      </w:pPr>
+      <w:rPr>
+        <w:rFonts w:ascii="Wingdings" w:hAnsi="Wingdings" w:hint="default"/>
+        <w:sz w:val="20"/>
+      </w:rPr>
+    </w:lvl>
+    <w:lvl w:ilvl="7" w:tentative="1">
+      <w:start w:val="1"/>
+      <w:numFmt w:val="bullet"/>
+      <w:lvlText w:val=""/>
+      <w:lvlJc w:val="left"/>
+      <w:pPr>
+        <w:tabs>
+          <w:tab w:val="num" w:pos="5760"/>
+        </w:tabs>
+        <w:ind w:left="5760" w:hanging="360"/>
+      </w:pPr>
+      <w:rPr>
+        <w:rFonts w:ascii="Wingdings" w:hAnsi="Wingdings" w:hint="default"/>
+        <w:sz w:val="20"/>
+      </w:rPr>
+    </w:lvl>
+    <w:lvl w:ilvl="8" w:tentative="1">
+      <w:start w:val="1"/>
+      <w:numFmt w:val="bullet"/>
+      <w:lvlText w:val=""/>
+      <w:lvlJc w:val="left"/>
+      <w:pPr>
+        <w:tabs>
+          <w:tab w:val="num" w:pos="6480"/>
+        </w:tabs>
+        <w:ind w:left="6480" w:hanging="360"/>
+      </w:pPr>
+      <w:rPr>
+        <w:rFonts w:ascii="Wingdings" w:hAnsi="Wingdings" w:hint="default"/>
+        <w:sz w:val="20"/>
+      </w:rPr>
+    </w:lvl>
+  </w:abstractNum>
+  <w:abstractNum w:abstractNumId="1" w15:restartNumberingAfterBreak="0">
     <w:nsid w:val="07C364D0"/>
     <w:multiLevelType w:val="multilevel"/>
     <w:tmpl w:val="9F46B924"/>
@@ -3267,7 +5214,305 @@
       </w:pPr>
     </w:lvl>
   </w:abstractNum>
-  <w:abstractNum w:abstractNumId="1" w15:restartNumberingAfterBreak="0">
+  <w:abstractNum w:abstractNumId="2" w15:restartNumberingAfterBreak="0">
+    <w:nsid w:val="12C25494"/>
+    <w:multiLevelType w:val="multilevel"/>
+    <w:tmpl w:val="E0B88BA4"/>
+    <w:lvl w:ilvl="0">
+      <w:start w:val="1"/>
+      <w:numFmt w:val="bullet"/>
+      <w:lvlText w:val=""/>
+      <w:lvlJc w:val="left"/>
+      <w:pPr>
+        <w:tabs>
+          <w:tab w:val="num" w:pos="720"/>
+        </w:tabs>
+        <w:ind w:left="720" w:hanging="360"/>
+      </w:pPr>
+      <w:rPr>
+        <w:rFonts w:ascii="Symbol" w:hAnsi="Symbol" w:hint="default"/>
+        <w:sz w:val="20"/>
+      </w:rPr>
+    </w:lvl>
+    <w:lvl w:ilvl="1" w:tentative="1">
+      <w:start w:val="1"/>
+      <w:numFmt w:val="bullet"/>
+      <w:lvlText w:val="o"/>
+      <w:lvlJc w:val="left"/>
+      <w:pPr>
+        <w:tabs>
+          <w:tab w:val="num" w:pos="1440"/>
+        </w:tabs>
+        <w:ind w:left="1440" w:hanging="360"/>
+      </w:pPr>
+      <w:rPr>
+        <w:rFonts w:ascii="Courier New" w:hAnsi="Courier New" w:hint="default"/>
+        <w:sz w:val="20"/>
+      </w:rPr>
+    </w:lvl>
+    <w:lvl w:ilvl="2" w:tentative="1">
+      <w:start w:val="1"/>
+      <w:numFmt w:val="bullet"/>
+      <w:lvlText w:val=""/>
+      <w:lvlJc w:val="left"/>
+      <w:pPr>
+        <w:tabs>
+          <w:tab w:val="num" w:pos="2160"/>
+        </w:tabs>
+        <w:ind w:left="2160" w:hanging="360"/>
+      </w:pPr>
+      <w:rPr>
+        <w:rFonts w:ascii="Wingdings" w:hAnsi="Wingdings" w:hint="default"/>
+        <w:sz w:val="20"/>
+      </w:rPr>
+    </w:lvl>
+    <w:lvl w:ilvl="3" w:tentative="1">
+      <w:start w:val="1"/>
+      <w:numFmt w:val="bullet"/>
+      <w:lvlText w:val=""/>
+      <w:lvlJc w:val="left"/>
+      <w:pPr>
+        <w:tabs>
+          <w:tab w:val="num" w:pos="2880"/>
+        </w:tabs>
+        <w:ind w:left="2880" w:hanging="360"/>
+      </w:pPr>
+      <w:rPr>
+        <w:rFonts w:ascii="Wingdings" w:hAnsi="Wingdings" w:hint="default"/>
+        <w:sz w:val="20"/>
+      </w:rPr>
+    </w:lvl>
+    <w:lvl w:ilvl="4" w:tentative="1">
+      <w:start w:val="1"/>
+      <w:numFmt w:val="bullet"/>
+      <w:lvlText w:val=""/>
+      <w:lvlJc w:val="left"/>
+      <w:pPr>
+        <w:tabs>
+          <w:tab w:val="num" w:pos="3600"/>
+        </w:tabs>
+        <w:ind w:left="3600" w:hanging="360"/>
+      </w:pPr>
+      <w:rPr>
+        <w:rFonts w:ascii="Wingdings" w:hAnsi="Wingdings" w:hint="default"/>
+        <w:sz w:val="20"/>
+      </w:rPr>
+    </w:lvl>
+    <w:lvl w:ilvl="5" w:tentative="1">
+      <w:start w:val="1"/>
+      <w:numFmt w:val="bullet"/>
+      <w:lvlText w:val=""/>
+      <w:lvlJc w:val="left"/>
+      <w:pPr>
+        <w:tabs>
+          <w:tab w:val="num" w:pos="4320"/>
+        </w:tabs>
+        <w:ind w:left="4320" w:hanging="360"/>
+      </w:pPr>
+      <w:rPr>
+        <w:rFonts w:ascii="Wingdings" w:hAnsi="Wingdings" w:hint="default"/>
+        <w:sz w:val="20"/>
+      </w:rPr>
+    </w:lvl>
+    <w:lvl w:ilvl="6" w:tentative="1">
+      <w:start w:val="1"/>
+      <w:numFmt w:val="bullet"/>
+      <w:lvlText w:val=""/>
+      <w:lvlJc w:val="left"/>
+      <w:pPr>
+        <w:tabs>
+          <w:tab w:val="num" w:pos="5040"/>
+        </w:tabs>
+        <w:ind w:left="5040" w:hanging="360"/>
+      </w:pPr>
+      <w:rPr>
+        <w:rFonts w:ascii="Wingdings" w:hAnsi="Wingdings" w:hint="default"/>
+        <w:sz w:val="20"/>
+      </w:rPr>
+    </w:lvl>
+    <w:lvl w:ilvl="7" w:tentative="1">
+      <w:start w:val="1"/>
+      <w:numFmt w:val="bullet"/>
+      <w:lvlText w:val=""/>
+      <w:lvlJc w:val="left"/>
+      <w:pPr>
+        <w:tabs>
+          <w:tab w:val="num" w:pos="5760"/>
+        </w:tabs>
+        <w:ind w:left="5760" w:hanging="360"/>
+      </w:pPr>
+      <w:rPr>
+        <w:rFonts w:ascii="Wingdings" w:hAnsi="Wingdings" w:hint="default"/>
+        <w:sz w:val="20"/>
+      </w:rPr>
+    </w:lvl>
+    <w:lvl w:ilvl="8" w:tentative="1">
+      <w:start w:val="1"/>
+      <w:numFmt w:val="bullet"/>
+      <w:lvlText w:val=""/>
+      <w:lvlJc w:val="left"/>
+      <w:pPr>
+        <w:tabs>
+          <w:tab w:val="num" w:pos="6480"/>
+        </w:tabs>
+        <w:ind w:left="6480" w:hanging="360"/>
+      </w:pPr>
+      <w:rPr>
+        <w:rFonts w:ascii="Wingdings" w:hAnsi="Wingdings" w:hint="default"/>
+        <w:sz w:val="20"/>
+      </w:rPr>
+    </w:lvl>
+  </w:abstractNum>
+  <w:abstractNum w:abstractNumId="3" w15:restartNumberingAfterBreak="0">
+    <w:nsid w:val="16947158"/>
+    <w:multiLevelType w:val="multilevel"/>
+    <w:tmpl w:val="1FD20958"/>
+    <w:lvl w:ilvl="0">
+      <w:start w:val="1"/>
+      <w:numFmt w:val="bullet"/>
+      <w:lvlText w:val=""/>
+      <w:lvlJc w:val="left"/>
+      <w:pPr>
+        <w:tabs>
+          <w:tab w:val="num" w:pos="720"/>
+        </w:tabs>
+        <w:ind w:left="720" w:hanging="360"/>
+      </w:pPr>
+      <w:rPr>
+        <w:rFonts w:ascii="Symbol" w:hAnsi="Symbol" w:hint="default"/>
+        <w:sz w:val="20"/>
+      </w:rPr>
+    </w:lvl>
+    <w:lvl w:ilvl="1" w:tentative="1">
+      <w:start w:val="1"/>
+      <w:numFmt w:val="bullet"/>
+      <w:lvlText w:val="o"/>
+      <w:lvlJc w:val="left"/>
+      <w:pPr>
+        <w:tabs>
+          <w:tab w:val="num" w:pos="1440"/>
+        </w:tabs>
+        <w:ind w:left="1440" w:hanging="360"/>
+      </w:pPr>
+      <w:rPr>
+        <w:rFonts w:ascii="Courier New" w:hAnsi="Courier New" w:hint="default"/>
+        <w:sz w:val="20"/>
+      </w:rPr>
+    </w:lvl>
+    <w:lvl w:ilvl="2" w:tentative="1">
+      <w:start w:val="1"/>
+      <w:numFmt w:val="bullet"/>
+      <w:lvlText w:val=""/>
+      <w:lvlJc w:val="left"/>
+      <w:pPr>
+        <w:tabs>
+          <w:tab w:val="num" w:pos="2160"/>
+        </w:tabs>
+        <w:ind w:left="2160" w:hanging="360"/>
+      </w:pPr>
+      <w:rPr>
+        <w:rFonts w:ascii="Wingdings" w:hAnsi="Wingdings" w:hint="default"/>
+        <w:sz w:val="20"/>
+      </w:rPr>
+    </w:lvl>
+    <w:lvl w:ilvl="3" w:tentative="1">
+      <w:start w:val="1"/>
+      <w:numFmt w:val="bullet"/>
+      <w:lvlText w:val=""/>
+      <w:lvlJc w:val="left"/>
+      <w:pPr>
+        <w:tabs>
+          <w:tab w:val="num" w:pos="2880"/>
+        </w:tabs>
+        <w:ind w:left="2880" w:hanging="360"/>
+      </w:pPr>
+      <w:rPr>
+        <w:rFonts w:ascii="Wingdings" w:hAnsi="Wingdings" w:hint="default"/>
+        <w:sz w:val="20"/>
+      </w:rPr>
+    </w:lvl>
+    <w:lvl w:ilvl="4" w:tentative="1">
+      <w:start w:val="1"/>
+      <w:numFmt w:val="bullet"/>
+      <w:lvlText w:val=""/>
+      <w:lvlJc w:val="left"/>
+      <w:pPr>
+        <w:tabs>
+          <w:tab w:val="num" w:pos="3600"/>
+        </w:tabs>
+        <w:ind w:left="3600" w:hanging="360"/>
+      </w:pPr>
+      <w:rPr>
+        <w:rFonts w:ascii="Wingdings" w:hAnsi="Wingdings" w:hint="default"/>
+        <w:sz w:val="20"/>
+      </w:rPr>
+    </w:lvl>
+    <w:lvl w:ilvl="5" w:tentative="1">
+      <w:start w:val="1"/>
+      <w:numFmt w:val="bullet"/>
+      <w:lvlText w:val=""/>
+      <w:lvlJc w:val="left"/>
+      <w:pPr>
+        <w:tabs>
+          <w:tab w:val="num" w:pos="4320"/>
+        </w:tabs>
+        <w:ind w:left="4320" w:hanging="360"/>
+      </w:pPr>
+      <w:rPr>
+        <w:rFonts w:ascii="Wingdings" w:hAnsi="Wingdings" w:hint="default"/>
+        <w:sz w:val="20"/>
+      </w:rPr>
+    </w:lvl>
+    <w:lvl w:ilvl="6" w:tentative="1">
+      <w:start w:val="1"/>
+      <w:numFmt w:val="bullet"/>
+      <w:lvlText w:val=""/>
+      <w:lvlJc w:val="left"/>
+      <w:pPr>
+        <w:tabs>
+          <w:tab w:val="num" w:pos="5040"/>
+        </w:tabs>
+        <w:ind w:left="5040" w:hanging="360"/>
+      </w:pPr>
+      <w:rPr>
+        <w:rFonts w:ascii="Wingdings" w:hAnsi="Wingdings" w:hint="default"/>
+        <w:sz w:val="20"/>
+      </w:rPr>
+    </w:lvl>
+    <w:lvl w:ilvl="7" w:tentative="1">
+      <w:start w:val="1"/>
+      <w:numFmt w:val="bullet"/>
+      <w:lvlText w:val=""/>
+      <w:lvlJc w:val="left"/>
+      <w:pPr>
+        <w:tabs>
+          <w:tab w:val="num" w:pos="5760"/>
+        </w:tabs>
+        <w:ind w:left="5760" w:hanging="360"/>
+      </w:pPr>
+      <w:rPr>
+        <w:rFonts w:ascii="Wingdings" w:hAnsi="Wingdings" w:hint="default"/>
+        <w:sz w:val="20"/>
+      </w:rPr>
+    </w:lvl>
+    <w:lvl w:ilvl="8" w:tentative="1">
+      <w:start w:val="1"/>
+      <w:numFmt w:val="bullet"/>
+      <w:lvlText w:val=""/>
+      <w:lvlJc w:val="left"/>
+      <w:pPr>
+        <w:tabs>
+          <w:tab w:val="num" w:pos="6480"/>
+        </w:tabs>
+        <w:ind w:left="6480" w:hanging="360"/>
+      </w:pPr>
+      <w:rPr>
+        <w:rFonts w:ascii="Wingdings" w:hAnsi="Wingdings" w:hint="default"/>
+        <w:sz w:val="20"/>
+      </w:rPr>
+    </w:lvl>
+  </w:abstractNum>
+  <w:abstractNum w:abstractNumId="4" w15:restartNumberingAfterBreak="0">
     <w:nsid w:val="198D7E1C"/>
     <w:multiLevelType w:val="multilevel"/>
     <w:tmpl w:val="7B6422D8"/>
@@ -3380,7 +5625,7 @@
       </w:pPr>
     </w:lvl>
   </w:abstractNum>
-  <w:abstractNum w:abstractNumId="2" w15:restartNumberingAfterBreak="0">
+  <w:abstractNum w:abstractNumId="5" w15:restartNumberingAfterBreak="0">
     <w:nsid w:val="1CB45CC1"/>
     <w:multiLevelType w:val="multilevel"/>
     <w:tmpl w:val="52B07F94"/>
@@ -3493,7 +5738,7 @@
       </w:pPr>
     </w:lvl>
   </w:abstractNum>
-  <w:abstractNum w:abstractNumId="3" w15:restartNumberingAfterBreak="0">
+  <w:abstractNum w:abstractNumId="6" w15:restartNumberingAfterBreak="0">
     <w:nsid w:val="1F536D02"/>
     <w:multiLevelType w:val="multilevel"/>
     <w:tmpl w:val="6F080E8E"/>
@@ -3642,7 +5887,7 @@
       </w:rPr>
     </w:lvl>
   </w:abstractNum>
-  <w:abstractNum w:abstractNumId="4" w15:restartNumberingAfterBreak="0">
+  <w:abstractNum w:abstractNumId="7" w15:restartNumberingAfterBreak="0">
     <w:nsid w:val="28F45CB8"/>
     <w:multiLevelType w:val="multilevel"/>
     <w:tmpl w:val="ACE08760"/>
@@ -3791,7 +6036,7 @@
       </w:rPr>
     </w:lvl>
   </w:abstractNum>
-  <w:abstractNum w:abstractNumId="5" w15:restartNumberingAfterBreak="0">
+  <w:abstractNum w:abstractNumId="8" w15:restartNumberingAfterBreak="0">
     <w:nsid w:val="2A217B16"/>
     <w:multiLevelType w:val="multilevel"/>
     <w:tmpl w:val="AE20B390"/>
@@ -3940,7 +6185,7 @@
       </w:rPr>
     </w:lvl>
   </w:abstractNum>
-  <w:abstractNum w:abstractNumId="6" w15:restartNumberingAfterBreak="0">
+  <w:abstractNum w:abstractNumId="9" w15:restartNumberingAfterBreak="0">
     <w:nsid w:val="2C0204A5"/>
     <w:multiLevelType w:val="multilevel"/>
     <w:tmpl w:val="C084045C"/>
@@ -4053,7 +6298,156 @@
       </w:pPr>
     </w:lvl>
   </w:abstractNum>
-  <w:abstractNum w:abstractNumId="7" w15:restartNumberingAfterBreak="0">
+  <w:abstractNum w:abstractNumId="10" w15:restartNumberingAfterBreak="0">
+    <w:nsid w:val="40681AA6"/>
+    <w:multiLevelType w:val="multilevel"/>
+    <w:tmpl w:val="133A1606"/>
+    <w:lvl w:ilvl="0">
+      <w:start w:val="1"/>
+      <w:numFmt w:val="bullet"/>
+      <w:lvlText w:val=""/>
+      <w:lvlJc w:val="left"/>
+      <w:pPr>
+        <w:tabs>
+          <w:tab w:val="num" w:pos="720"/>
+        </w:tabs>
+        <w:ind w:left="720" w:hanging="360"/>
+      </w:pPr>
+      <w:rPr>
+        <w:rFonts w:ascii="Symbol" w:hAnsi="Symbol" w:hint="default"/>
+        <w:sz w:val="20"/>
+      </w:rPr>
+    </w:lvl>
+    <w:lvl w:ilvl="1" w:tentative="1">
+      <w:start w:val="1"/>
+      <w:numFmt w:val="bullet"/>
+      <w:lvlText w:val="o"/>
+      <w:lvlJc w:val="left"/>
+      <w:pPr>
+        <w:tabs>
+          <w:tab w:val="num" w:pos="1440"/>
+        </w:tabs>
+        <w:ind w:left="1440" w:hanging="360"/>
+      </w:pPr>
+      <w:rPr>
+        <w:rFonts w:ascii="Courier New" w:hAnsi="Courier New" w:hint="default"/>
+        <w:sz w:val="20"/>
+      </w:rPr>
+    </w:lvl>
+    <w:lvl w:ilvl="2" w:tentative="1">
+      <w:start w:val="1"/>
+      <w:numFmt w:val="bullet"/>
+      <w:lvlText w:val=""/>
+      <w:lvlJc w:val="left"/>
+      <w:pPr>
+        <w:tabs>
+          <w:tab w:val="num" w:pos="2160"/>
+        </w:tabs>
+        <w:ind w:left="2160" w:hanging="360"/>
+      </w:pPr>
+      <w:rPr>
+        <w:rFonts w:ascii="Wingdings" w:hAnsi="Wingdings" w:hint="default"/>
+        <w:sz w:val="20"/>
+      </w:rPr>
+    </w:lvl>
+    <w:lvl w:ilvl="3" w:tentative="1">
+      <w:start w:val="1"/>
+      <w:numFmt w:val="bullet"/>
+      <w:lvlText w:val=""/>
+      <w:lvlJc w:val="left"/>
+      <w:pPr>
+        <w:tabs>
+          <w:tab w:val="num" w:pos="2880"/>
+        </w:tabs>
+        <w:ind w:left="2880" w:hanging="360"/>
+      </w:pPr>
+      <w:rPr>
+        <w:rFonts w:ascii="Wingdings" w:hAnsi="Wingdings" w:hint="default"/>
+        <w:sz w:val="20"/>
+      </w:rPr>
+    </w:lvl>
+    <w:lvl w:ilvl="4" w:tentative="1">
+      <w:start w:val="1"/>
+      <w:numFmt w:val="bullet"/>
+      <w:lvlText w:val=""/>
+      <w:lvlJc w:val="left"/>
+      <w:pPr>
+        <w:tabs>
+          <w:tab w:val="num" w:pos="3600"/>
+        </w:tabs>
+        <w:ind w:left="3600" w:hanging="360"/>
+      </w:pPr>
+      <w:rPr>
+        <w:rFonts w:ascii="Wingdings" w:hAnsi="Wingdings" w:hint="default"/>
+        <w:sz w:val="20"/>
+      </w:rPr>
+    </w:lvl>
+    <w:lvl w:ilvl="5" w:tentative="1">
+      <w:start w:val="1"/>
+      <w:numFmt w:val="bullet"/>
+      <w:lvlText w:val=""/>
+      <w:lvlJc w:val="left"/>
+      <w:pPr>
+        <w:tabs>
+          <w:tab w:val="num" w:pos="4320"/>
+        </w:tabs>
+        <w:ind w:left="4320" w:hanging="360"/>
+      </w:pPr>
+      <w:rPr>
+        <w:rFonts w:ascii="Wingdings" w:hAnsi="Wingdings" w:hint="default"/>
+        <w:sz w:val="20"/>
+      </w:rPr>
+    </w:lvl>
+    <w:lvl w:ilvl="6" w:tentative="1">
+      <w:start w:val="1"/>
+      <w:numFmt w:val="bullet"/>
+      <w:lvlText w:val=""/>
+      <w:lvlJc w:val="left"/>
+      <w:pPr>
+        <w:tabs>
+          <w:tab w:val="num" w:pos="5040"/>
+        </w:tabs>
+        <w:ind w:left="5040" w:hanging="360"/>
+      </w:pPr>
+      <w:rPr>
+        <w:rFonts w:ascii="Wingdings" w:hAnsi="Wingdings" w:hint="default"/>
+        <w:sz w:val="20"/>
+      </w:rPr>
+    </w:lvl>
+    <w:lvl w:ilvl="7" w:tentative="1">
+      <w:start w:val="1"/>
+      <w:numFmt w:val="bullet"/>
+      <w:lvlText w:val=""/>
+      <w:lvlJc w:val="left"/>
+      <w:pPr>
+        <w:tabs>
+          <w:tab w:val="num" w:pos="5760"/>
+        </w:tabs>
+        <w:ind w:left="5760" w:hanging="360"/>
+      </w:pPr>
+      <w:rPr>
+        <w:rFonts w:ascii="Wingdings" w:hAnsi="Wingdings" w:hint="default"/>
+        <w:sz w:val="20"/>
+      </w:rPr>
+    </w:lvl>
+    <w:lvl w:ilvl="8" w:tentative="1">
+      <w:start w:val="1"/>
+      <w:numFmt w:val="bullet"/>
+      <w:lvlText w:val=""/>
+      <w:lvlJc w:val="left"/>
+      <w:pPr>
+        <w:tabs>
+          <w:tab w:val="num" w:pos="6480"/>
+        </w:tabs>
+        <w:ind w:left="6480" w:hanging="360"/>
+      </w:pPr>
+      <w:rPr>
+        <w:rFonts w:ascii="Wingdings" w:hAnsi="Wingdings" w:hint="default"/>
+        <w:sz w:val="20"/>
+      </w:rPr>
+    </w:lvl>
+  </w:abstractNum>
+  <w:abstractNum w:abstractNumId="11" w15:restartNumberingAfterBreak="0">
     <w:nsid w:val="43D33FE3"/>
     <w:multiLevelType w:val="multilevel"/>
     <w:tmpl w:val="6B96DCF2"/>
@@ -4202,7 +6596,7 @@
       </w:rPr>
     </w:lvl>
   </w:abstractNum>
-  <w:abstractNum w:abstractNumId="8" w15:restartNumberingAfterBreak="0">
+  <w:abstractNum w:abstractNumId="12" w15:restartNumberingAfterBreak="0">
     <w:nsid w:val="4A876661"/>
     <w:multiLevelType w:val="multilevel"/>
     <w:tmpl w:val="EB9A2FD4"/>
@@ -4351,7 +6745,7 @@
       </w:rPr>
     </w:lvl>
   </w:abstractNum>
-  <w:abstractNum w:abstractNumId="9" w15:restartNumberingAfterBreak="0">
+  <w:abstractNum w:abstractNumId="13" w15:restartNumberingAfterBreak="0">
     <w:nsid w:val="4CA801C6"/>
     <w:multiLevelType w:val="multilevel"/>
     <w:tmpl w:val="705262DE"/>
@@ -4500,7 +6894,156 @@
       </w:rPr>
     </w:lvl>
   </w:abstractNum>
-  <w:abstractNum w:abstractNumId="10" w15:restartNumberingAfterBreak="0">
+  <w:abstractNum w:abstractNumId="14" w15:restartNumberingAfterBreak="0">
+    <w:nsid w:val="52D03E09"/>
+    <w:multiLevelType w:val="multilevel"/>
+    <w:tmpl w:val="31A02C98"/>
+    <w:lvl w:ilvl="0">
+      <w:start w:val="1"/>
+      <w:numFmt w:val="bullet"/>
+      <w:lvlText w:val=""/>
+      <w:lvlJc w:val="left"/>
+      <w:pPr>
+        <w:tabs>
+          <w:tab w:val="num" w:pos="720"/>
+        </w:tabs>
+        <w:ind w:left="720" w:hanging="360"/>
+      </w:pPr>
+      <w:rPr>
+        <w:rFonts w:ascii="Symbol" w:hAnsi="Symbol" w:hint="default"/>
+        <w:sz w:val="20"/>
+      </w:rPr>
+    </w:lvl>
+    <w:lvl w:ilvl="1" w:tentative="1">
+      <w:start w:val="1"/>
+      <w:numFmt w:val="bullet"/>
+      <w:lvlText w:val="o"/>
+      <w:lvlJc w:val="left"/>
+      <w:pPr>
+        <w:tabs>
+          <w:tab w:val="num" w:pos="1440"/>
+        </w:tabs>
+        <w:ind w:left="1440" w:hanging="360"/>
+      </w:pPr>
+      <w:rPr>
+        <w:rFonts w:ascii="Courier New" w:hAnsi="Courier New" w:hint="default"/>
+        <w:sz w:val="20"/>
+      </w:rPr>
+    </w:lvl>
+    <w:lvl w:ilvl="2" w:tentative="1">
+      <w:start w:val="1"/>
+      <w:numFmt w:val="bullet"/>
+      <w:lvlText w:val=""/>
+      <w:lvlJc w:val="left"/>
+      <w:pPr>
+        <w:tabs>
+          <w:tab w:val="num" w:pos="2160"/>
+        </w:tabs>
+        <w:ind w:left="2160" w:hanging="360"/>
+      </w:pPr>
+      <w:rPr>
+        <w:rFonts w:ascii="Wingdings" w:hAnsi="Wingdings" w:hint="default"/>
+        <w:sz w:val="20"/>
+      </w:rPr>
+    </w:lvl>
+    <w:lvl w:ilvl="3" w:tentative="1">
+      <w:start w:val="1"/>
+      <w:numFmt w:val="bullet"/>
+      <w:lvlText w:val=""/>
+      <w:lvlJc w:val="left"/>
+      <w:pPr>
+        <w:tabs>
+          <w:tab w:val="num" w:pos="2880"/>
+        </w:tabs>
+        <w:ind w:left="2880" w:hanging="360"/>
+      </w:pPr>
+      <w:rPr>
+        <w:rFonts w:ascii="Wingdings" w:hAnsi="Wingdings" w:hint="default"/>
+        <w:sz w:val="20"/>
+      </w:rPr>
+    </w:lvl>
+    <w:lvl w:ilvl="4" w:tentative="1">
+      <w:start w:val="1"/>
+      <w:numFmt w:val="bullet"/>
+      <w:lvlText w:val=""/>
+      <w:lvlJc w:val="left"/>
+      <w:pPr>
+        <w:tabs>
+          <w:tab w:val="num" w:pos="3600"/>
+        </w:tabs>
+        <w:ind w:left="3600" w:hanging="360"/>
+      </w:pPr>
+      <w:rPr>
+        <w:rFonts w:ascii="Wingdings" w:hAnsi="Wingdings" w:hint="default"/>
+        <w:sz w:val="20"/>
+      </w:rPr>
+    </w:lvl>
+    <w:lvl w:ilvl="5" w:tentative="1">
+      <w:start w:val="1"/>
+      <w:numFmt w:val="bullet"/>
+      <w:lvlText w:val=""/>
+      <w:lvlJc w:val="left"/>
+      <w:pPr>
+        <w:tabs>
+          <w:tab w:val="num" w:pos="4320"/>
+        </w:tabs>
+        <w:ind w:left="4320" w:hanging="360"/>
+      </w:pPr>
+      <w:rPr>
+        <w:rFonts w:ascii="Wingdings" w:hAnsi="Wingdings" w:hint="default"/>
+        <w:sz w:val="20"/>
+      </w:rPr>
+    </w:lvl>
+    <w:lvl w:ilvl="6" w:tentative="1">
+      <w:start w:val="1"/>
+      <w:numFmt w:val="bullet"/>
+      <w:lvlText w:val=""/>
+      <w:lvlJc w:val="left"/>
+      <w:pPr>
+        <w:tabs>
+          <w:tab w:val="num" w:pos="5040"/>
+        </w:tabs>
+        <w:ind w:left="5040" w:hanging="360"/>
+      </w:pPr>
+      <w:rPr>
+        <w:rFonts w:ascii="Wingdings" w:hAnsi="Wingdings" w:hint="default"/>
+        <w:sz w:val="20"/>
+      </w:rPr>
+    </w:lvl>
+    <w:lvl w:ilvl="7" w:tentative="1">
+      <w:start w:val="1"/>
+      <w:numFmt w:val="bullet"/>
+      <w:lvlText w:val=""/>
+      <w:lvlJc w:val="left"/>
+      <w:pPr>
+        <w:tabs>
+          <w:tab w:val="num" w:pos="5760"/>
+        </w:tabs>
+        <w:ind w:left="5760" w:hanging="360"/>
+      </w:pPr>
+      <w:rPr>
+        <w:rFonts w:ascii="Wingdings" w:hAnsi="Wingdings" w:hint="default"/>
+        <w:sz w:val="20"/>
+      </w:rPr>
+    </w:lvl>
+    <w:lvl w:ilvl="8" w:tentative="1">
+      <w:start w:val="1"/>
+      <w:numFmt w:val="bullet"/>
+      <w:lvlText w:val=""/>
+      <w:lvlJc w:val="left"/>
+      <w:pPr>
+        <w:tabs>
+          <w:tab w:val="num" w:pos="6480"/>
+        </w:tabs>
+        <w:ind w:left="6480" w:hanging="360"/>
+      </w:pPr>
+      <w:rPr>
+        <w:rFonts w:ascii="Wingdings" w:hAnsi="Wingdings" w:hint="default"/>
+        <w:sz w:val="20"/>
+      </w:rPr>
+    </w:lvl>
+  </w:abstractNum>
+  <w:abstractNum w:abstractNumId="15" w15:restartNumberingAfterBreak="0">
     <w:nsid w:val="56F12FF8"/>
     <w:multiLevelType w:val="multilevel"/>
     <w:tmpl w:val="FB546B6E"/>
@@ -4649,7 +7192,7 @@
       </w:rPr>
     </w:lvl>
   </w:abstractNum>
-  <w:abstractNum w:abstractNumId="11" w15:restartNumberingAfterBreak="0">
+  <w:abstractNum w:abstractNumId="16" w15:restartNumberingAfterBreak="0">
     <w:nsid w:val="6893242B"/>
     <w:multiLevelType w:val="multilevel"/>
     <w:tmpl w:val="7966D5A8"/>
@@ -4798,7 +7341,7 @@
       </w:rPr>
     </w:lvl>
   </w:abstractNum>
-  <w:abstractNum w:abstractNumId="12" w15:restartNumberingAfterBreak="0">
+  <w:abstractNum w:abstractNumId="17" w15:restartNumberingAfterBreak="0">
     <w:nsid w:val="6A8C5045"/>
     <w:multiLevelType w:val="multilevel"/>
     <w:tmpl w:val="349463DC"/>
@@ -4947,7 +7490,7 @@
       </w:rPr>
     </w:lvl>
   </w:abstractNum>
-  <w:abstractNum w:abstractNumId="13" w15:restartNumberingAfterBreak="0">
+  <w:abstractNum w:abstractNumId="18" w15:restartNumberingAfterBreak="0">
     <w:nsid w:val="73FD0047"/>
     <w:multiLevelType w:val="multilevel"/>
     <w:tmpl w:val="B7EA1C1E"/>
@@ -5060,7 +7603,7 @@
       </w:pPr>
     </w:lvl>
   </w:abstractNum>
-  <w:abstractNum w:abstractNumId="14" w15:restartNumberingAfterBreak="0">
+  <w:abstractNum w:abstractNumId="19" w15:restartNumberingAfterBreak="0">
     <w:nsid w:val="77D04133"/>
     <w:multiLevelType w:val="multilevel"/>
     <w:tmpl w:val="2B920F4E"/>
@@ -5209,50 +7752,217 @@
       </w:rPr>
     </w:lvl>
   </w:abstractNum>
+  <w:abstractNum w:abstractNumId="20" w15:restartNumberingAfterBreak="0">
+    <w:nsid w:val="7BF415C0"/>
+    <w:multiLevelType w:val="multilevel"/>
+    <w:tmpl w:val="2618B112"/>
+    <w:lvl w:ilvl="0">
+      <w:start w:val="1"/>
+      <w:numFmt w:val="bullet"/>
+      <w:lvlText w:val=""/>
+      <w:lvlJc w:val="left"/>
+      <w:pPr>
+        <w:tabs>
+          <w:tab w:val="num" w:pos="720"/>
+        </w:tabs>
+        <w:ind w:left="720" w:hanging="360"/>
+      </w:pPr>
+      <w:rPr>
+        <w:rFonts w:ascii="Symbol" w:hAnsi="Symbol" w:hint="default"/>
+        <w:sz w:val="20"/>
+      </w:rPr>
+    </w:lvl>
+    <w:lvl w:ilvl="1" w:tentative="1">
+      <w:start w:val="1"/>
+      <w:numFmt w:val="bullet"/>
+      <w:lvlText w:val="o"/>
+      <w:lvlJc w:val="left"/>
+      <w:pPr>
+        <w:tabs>
+          <w:tab w:val="num" w:pos="1440"/>
+        </w:tabs>
+        <w:ind w:left="1440" w:hanging="360"/>
+      </w:pPr>
+      <w:rPr>
+        <w:rFonts w:ascii="Courier New" w:hAnsi="Courier New" w:hint="default"/>
+        <w:sz w:val="20"/>
+      </w:rPr>
+    </w:lvl>
+    <w:lvl w:ilvl="2" w:tentative="1">
+      <w:start w:val="1"/>
+      <w:numFmt w:val="bullet"/>
+      <w:lvlText w:val=""/>
+      <w:lvlJc w:val="left"/>
+      <w:pPr>
+        <w:tabs>
+          <w:tab w:val="num" w:pos="2160"/>
+        </w:tabs>
+        <w:ind w:left="2160" w:hanging="360"/>
+      </w:pPr>
+      <w:rPr>
+        <w:rFonts w:ascii="Wingdings" w:hAnsi="Wingdings" w:hint="default"/>
+        <w:sz w:val="20"/>
+      </w:rPr>
+    </w:lvl>
+    <w:lvl w:ilvl="3" w:tentative="1">
+      <w:start w:val="1"/>
+      <w:numFmt w:val="bullet"/>
+      <w:lvlText w:val=""/>
+      <w:lvlJc w:val="left"/>
+      <w:pPr>
+        <w:tabs>
+          <w:tab w:val="num" w:pos="2880"/>
+        </w:tabs>
+        <w:ind w:left="2880" w:hanging="360"/>
+      </w:pPr>
+      <w:rPr>
+        <w:rFonts w:ascii="Wingdings" w:hAnsi="Wingdings" w:hint="default"/>
+        <w:sz w:val="20"/>
+      </w:rPr>
+    </w:lvl>
+    <w:lvl w:ilvl="4" w:tentative="1">
+      <w:start w:val="1"/>
+      <w:numFmt w:val="bullet"/>
+      <w:lvlText w:val=""/>
+      <w:lvlJc w:val="left"/>
+      <w:pPr>
+        <w:tabs>
+          <w:tab w:val="num" w:pos="3600"/>
+        </w:tabs>
+        <w:ind w:left="3600" w:hanging="360"/>
+      </w:pPr>
+      <w:rPr>
+        <w:rFonts w:ascii="Wingdings" w:hAnsi="Wingdings" w:hint="default"/>
+        <w:sz w:val="20"/>
+      </w:rPr>
+    </w:lvl>
+    <w:lvl w:ilvl="5" w:tentative="1">
+      <w:start w:val="1"/>
+      <w:numFmt w:val="bullet"/>
+      <w:lvlText w:val=""/>
+      <w:lvlJc w:val="left"/>
+      <w:pPr>
+        <w:tabs>
+          <w:tab w:val="num" w:pos="4320"/>
+        </w:tabs>
+        <w:ind w:left="4320" w:hanging="360"/>
+      </w:pPr>
+      <w:rPr>
+        <w:rFonts w:ascii="Wingdings" w:hAnsi="Wingdings" w:hint="default"/>
+        <w:sz w:val="20"/>
+      </w:rPr>
+    </w:lvl>
+    <w:lvl w:ilvl="6" w:tentative="1">
+      <w:start w:val="1"/>
+      <w:numFmt w:val="bullet"/>
+      <w:lvlText w:val=""/>
+      <w:lvlJc w:val="left"/>
+      <w:pPr>
+        <w:tabs>
+          <w:tab w:val="num" w:pos="5040"/>
+        </w:tabs>
+        <w:ind w:left="5040" w:hanging="360"/>
+      </w:pPr>
+      <w:rPr>
+        <w:rFonts w:ascii="Wingdings" w:hAnsi="Wingdings" w:hint="default"/>
+        <w:sz w:val="20"/>
+      </w:rPr>
+    </w:lvl>
+    <w:lvl w:ilvl="7" w:tentative="1">
+      <w:start w:val="1"/>
+      <w:numFmt w:val="bullet"/>
+      <w:lvlText w:val=""/>
+      <w:lvlJc w:val="left"/>
+      <w:pPr>
+        <w:tabs>
+          <w:tab w:val="num" w:pos="5760"/>
+        </w:tabs>
+        <w:ind w:left="5760" w:hanging="360"/>
+      </w:pPr>
+      <w:rPr>
+        <w:rFonts w:ascii="Wingdings" w:hAnsi="Wingdings" w:hint="default"/>
+        <w:sz w:val="20"/>
+      </w:rPr>
+    </w:lvl>
+    <w:lvl w:ilvl="8" w:tentative="1">
+      <w:start w:val="1"/>
+      <w:numFmt w:val="bullet"/>
+      <w:lvlText w:val=""/>
+      <w:lvlJc w:val="left"/>
+      <w:pPr>
+        <w:tabs>
+          <w:tab w:val="num" w:pos="6480"/>
+        </w:tabs>
+        <w:ind w:left="6480" w:hanging="360"/>
+      </w:pPr>
+      <w:rPr>
+        <w:rFonts w:ascii="Wingdings" w:hAnsi="Wingdings" w:hint="default"/>
+        <w:sz w:val="20"/>
+      </w:rPr>
+    </w:lvl>
+  </w:abstractNum>
   <w:num w:numId="1" w16cid:durableId="1011296189">
+    <w:abstractNumId w:val="19"/>
+  </w:num>
+  <w:num w:numId="2" w16cid:durableId="2105228245">
+    <w:abstractNumId w:val="7"/>
+  </w:num>
+  <w:num w:numId="3" w16cid:durableId="1646740229">
+    <w:abstractNumId w:val="6"/>
+  </w:num>
+  <w:num w:numId="4" w16cid:durableId="720597554">
+    <w:abstractNumId w:val="13"/>
+  </w:num>
+  <w:num w:numId="5" w16cid:durableId="330062032">
+    <w:abstractNumId w:val="12"/>
+  </w:num>
+  <w:num w:numId="6" w16cid:durableId="219368516">
+    <w:abstractNumId w:val="18"/>
+  </w:num>
+  <w:num w:numId="7" w16cid:durableId="268585635">
+    <w:abstractNumId w:val="4"/>
+  </w:num>
+  <w:num w:numId="8" w16cid:durableId="1918517599">
+    <w:abstractNumId w:val="5"/>
+  </w:num>
+  <w:num w:numId="9" w16cid:durableId="1614630940">
+    <w:abstractNumId w:val="9"/>
+  </w:num>
+  <w:num w:numId="10" w16cid:durableId="454101188">
+    <w:abstractNumId w:val="1"/>
+  </w:num>
+  <w:num w:numId="11" w16cid:durableId="481196315">
+    <w:abstractNumId w:val="16"/>
+  </w:num>
+  <w:num w:numId="12" w16cid:durableId="1884518819">
+    <w:abstractNumId w:val="15"/>
+  </w:num>
+  <w:num w:numId="13" w16cid:durableId="1729181266">
+    <w:abstractNumId w:val="11"/>
+  </w:num>
+  <w:num w:numId="14" w16cid:durableId="580919123">
+    <w:abstractNumId w:val="8"/>
+  </w:num>
+  <w:num w:numId="15" w16cid:durableId="728303982">
+    <w:abstractNumId w:val="17"/>
+  </w:num>
+  <w:num w:numId="16" w16cid:durableId="1939094111">
+    <w:abstractNumId w:val="3"/>
+  </w:num>
+  <w:num w:numId="17" w16cid:durableId="138884465">
     <w:abstractNumId w:val="14"/>
   </w:num>
-  <w:num w:numId="2" w16cid:durableId="2105228245">
-    <w:abstractNumId w:val="4"/>
+  <w:num w:numId="18" w16cid:durableId="636450189">
+    <w:abstractNumId w:val="10"/>
   </w:num>
-  <w:num w:numId="3" w16cid:durableId="1646740229">
-    <w:abstractNumId w:val="3"/>
-  </w:num>
-  <w:num w:numId="4" w16cid:durableId="720597554">
-    <w:abstractNumId w:val="9"/>
-  </w:num>
-  <w:num w:numId="5" w16cid:durableId="330062032">
-    <w:abstractNumId w:val="8"/>
-  </w:num>
-  <w:num w:numId="6" w16cid:durableId="219368516">
-    <w:abstractNumId w:val="13"/>
-  </w:num>
-  <w:num w:numId="7" w16cid:durableId="268585635">
-    <w:abstractNumId w:val="1"/>
-  </w:num>
-  <w:num w:numId="8" w16cid:durableId="1918517599">
-    <w:abstractNumId w:val="2"/>
-  </w:num>
-  <w:num w:numId="9" w16cid:durableId="1614630940">
-    <w:abstractNumId w:val="6"/>
-  </w:num>
-  <w:num w:numId="10" w16cid:durableId="454101188">
+  <w:num w:numId="19" w16cid:durableId="1710491754">
     <w:abstractNumId w:val="0"/>
   </w:num>
-  <w:num w:numId="11" w16cid:durableId="481196315">
-    <w:abstractNumId w:val="11"/>
+  <w:num w:numId="20" w16cid:durableId="1182277936">
+    <w:abstractNumId w:val="20"/>
   </w:num>
-  <w:num w:numId="12" w16cid:durableId="1884518819">
-    <w:abstractNumId w:val="10"/>
-  </w:num>
-  <w:num w:numId="13" w16cid:durableId="1729181266">
-    <w:abstractNumId w:val="7"/>
-  </w:num>
-  <w:num w:numId="14" w16cid:durableId="580919123">
-    <w:abstractNumId w:val="5"/>
-  </w:num>
-  <w:num w:numId="15" w16cid:durableId="728303982">
-    <w:abstractNumId w:val="12"/>
+  <w:num w:numId="21" w16cid:durableId="1051271606">
+    <w:abstractNumId w:val="2"/>
   </w:num>
 </w:numbering>
 </file>
@@ -6173,6 +8883,29 @@
       <w:spacing w:val="5"/>
     </w:rPr>
   </w:style>
+  <w:style w:type="character" w:styleId="Hyperlink">
+    <w:name w:val="Hyperlink"/>
+    <w:basedOn w:val="DefaultParagraphFont"/>
+    <w:uiPriority w:val="99"/>
+    <w:unhideWhenUsed/>
+    <w:rsid w:val="00AF6AA2"/>
+    <w:rPr>
+      <w:color w:val="467886" w:themeColor="hyperlink"/>
+      <w:u w:val="single"/>
+    </w:rPr>
+  </w:style>
+  <w:style w:type="character" w:styleId="UnresolvedMention">
+    <w:name w:val="Unresolved Mention"/>
+    <w:basedOn w:val="DefaultParagraphFont"/>
+    <w:uiPriority w:val="99"/>
+    <w:semiHidden/>
+    <w:unhideWhenUsed/>
+    <w:rsid w:val="00AF6AA2"/>
+    <w:rPr>
+      <w:color w:val="605E5C"/>
+      <w:shd w:val="clear" w:color="auto" w:fill="E1DFDD"/>
+    </w:rPr>
+  </w:style>
 </w:styles>
 </file>
 
